--- a/job day 19.docx
+++ b/job day 19.docx
@@ -4,44 +4,27 @@
   <w:body>
     <w:p>
       <w:pPr>
-        <w:rPr>
-          <w:rFonts w:asciiTheme="minorBidi" w:hAnsiTheme="minorBidi"/>
-          <w:sz w:val="20"/>
-          <w:szCs w:val="20"/>
-          <w:lang w:val="id-ID"/>
-        </w:rPr>
-      </w:pPr>
-      <w:r>
-        <w:rPr>
-          <w:rFonts w:asciiTheme="minorBidi" w:hAnsiTheme="minorBidi"/>
-          <w:sz w:val="20"/>
-          <w:szCs w:val="20"/>
-          <w:lang w:val="id-ID"/>
-        </w:rPr>
-        <w:t>Buat 2 artikel @400 kata, meta deskripsi, tags, 1 image. 1x keyword “</w:t>
-      </w:r>
-      <w:r>
-        <w:rPr>
-          <w:rFonts w:asciiTheme="minorBidi" w:hAnsiTheme="minorBidi"/>
-          <w:color w:val="FF0000"/>
-          <w:sz w:val="20"/>
-          <w:szCs w:val="20"/>
-          <w:lang w:val="id-ID"/>
-        </w:rPr>
-        <w:t>cara membangun bisnis online</w:t>
-      </w:r>
-      <w:r>
-        <w:rPr>
-          <w:rFonts w:asciiTheme="minorBidi" w:hAnsiTheme="minorBidi"/>
-          <w:sz w:val="20"/>
-          <w:szCs w:val="20"/>
-          <w:lang w:val="id-ID"/>
-        </w:rPr>
-        <w:t>”</w:t>
-      </w:r>
-    </w:p>
-    <w:p>
-      <w:pPr>
+        <w:jc w:val="both"/>
+        <w:rPr>
+          <w:rFonts w:asciiTheme="minorBidi" w:hAnsiTheme="minorBidi"/>
+          <w:sz w:val="20"/>
+          <w:szCs w:val="20"/>
+          <w:lang w:val="id-ID"/>
+        </w:rPr>
+      </w:pPr>
+      <w:r>
+        <w:rPr>
+          <w:rFonts w:asciiTheme="minorBidi" w:hAnsiTheme="minorBidi"/>
+          <w:sz w:val="20"/>
+          <w:szCs w:val="20"/>
+          <w:lang w:val="id-ID"/>
+        </w:rPr>
+        <w:t>Buat 2 artikel 400 kata</w:t>
+      </w:r>
+    </w:p>
+    <w:p>
+      <w:pPr>
+        <w:jc w:val="both"/>
         <w:rPr>
           <w:rFonts w:asciiTheme="minorBidi" w:hAnsiTheme="minorBidi"/>
           <w:color w:val="0070C0"/>
@@ -57,16 +40,7 @@
           <w:szCs w:val="20"/>
           <w:lang w:val="id-ID"/>
         </w:rPr>
-        <w:t>Keyword uta</w:t>
-      </w:r>
-      <w:r>
-        <w:rPr>
-          <w:rFonts w:asciiTheme="minorBidi" w:hAnsiTheme="minorBidi"/>
-          <w:sz w:val="20"/>
-          <w:szCs w:val="20"/>
-          <w:lang w:val="id-ID"/>
-        </w:rPr>
-        <w:t xml:space="preserve">ma : </w:t>
+        <w:t xml:space="preserve">Keyword utama: </w:t>
       </w:r>
       <w:r>
         <w:rPr>
@@ -76,38 +50,7 @@
           <w:szCs w:val="20"/>
           <w:lang w:val="id-ID"/>
         </w:rPr>
-        <w:t>cara berbisnis dengan baik</w:t>
-      </w:r>
-    </w:p>
-    <w:p>
-      <w:pPr>
-        <w:jc w:val="both"/>
-        <w:rPr>
-          <w:rFonts w:asciiTheme="minorBidi" w:hAnsiTheme="minorBidi"/>
-          <w:sz w:val="20"/>
-          <w:szCs w:val="20"/>
-          <w:lang w:val="id-ID"/>
-        </w:rPr>
-      </w:pPr>
-      <w:r>
-        <w:rPr>
-          <w:rFonts w:asciiTheme="minorBidi" w:hAnsiTheme="minorBidi"/>
-          <w:b/>
-          <w:bCs/>
-          <w:sz w:val="20"/>
-          <w:szCs w:val="20"/>
-          <w:lang w:val="id-ID"/>
-        </w:rPr>
-        <w:t xml:space="preserve">Meta deskripsi : </w:t>
-      </w:r>
-      <w:r>
-        <w:rPr>
-          <w:rFonts w:asciiTheme="minorBidi" w:hAnsiTheme="minorBidi"/>
-          <w:sz w:val="20"/>
-          <w:szCs w:val="20"/>
-          <w:lang w:val="id-ID"/>
-        </w:rPr>
-        <w:t>cara berbisnis dengan baik yaitu dengan mempersiapkan diri, baik modal, mental, dan perencanaan yang matang dalam memulai membangun usaha bisnis yang akan Anda jalani.</w:t>
+        <w:t>whatshapp solution</w:t>
       </w:r>
     </w:p>
     <w:p>
@@ -131,7 +74,29 @@
           <w:szCs w:val="20"/>
           <w:lang w:val="id-ID"/>
         </w:rPr>
-        <w:t>Tips Sukses Berbisnis dengan Baik Mulai dari Nol</w:t>
+        <w:t xml:space="preserve"> </w:t>
+      </w:r>
+      <w:r>
+        <w:rPr>
+          <w:rFonts w:asciiTheme="minorBidi" w:hAnsiTheme="minorBidi"/>
+          <w:b/>
+          <w:bCs/>
+          <w:sz w:val="20"/>
+          <w:szCs w:val="20"/>
+          <w:lang w:val="id-ID"/>
+        </w:rPr>
+        <w:t xml:space="preserve">    </w:t>
+      </w:r>
+      <w:r>
+        <w:rPr>
+          <w:rFonts w:asciiTheme="minorBidi" w:hAnsiTheme="minorBidi"/>
+          <w:b/>
+          <w:bCs/>
+          <w:sz w:val="20"/>
+          <w:szCs w:val="20"/>
+          <w:lang w:val="id-ID"/>
+        </w:rPr>
+        <w:t>Whatsapp Sebagai Solusi Mudah Membangun Relasi Bisnis</w:t>
       </w:r>
     </w:p>
     <w:p>
@@ -152,16 +117,16 @@
           <w:lang w:val="id-ID"/>
         </w:rPr>
         <w:tab/>
-        <w:t>Memulai usaha bisnis dari nol sampai sukses adalah angan-angan bagi semua orang, tidak mudah orang bisa bertahan dengan usaha bisnis yang dijalani. Mulai dari banyaknya hambatan yang datang, ketahanan mental yang kuat, bahkan persaingan bisnis yang tidak sehat. Alang melintang apapun, bagi seorang pebisnis sudah menjadi resiko yang harus dihadapi. Sebagai pebisnis pemula</w:t>
-      </w:r>
-      <w:r>
-        <w:rPr>
-          <w:rFonts w:asciiTheme="minorBidi" w:hAnsiTheme="minorBidi"/>
-          <w:sz w:val="20"/>
-          <w:szCs w:val="20"/>
-          <w:lang w:val="id-ID"/>
-        </w:rPr>
-        <w:t xml:space="preserve"> biasanya mengalami dilema saat memulai membangun usaha bisnisnya, produk apa yang akan dijual? Bagaimana pemasaran? Dan masih banyak pertanyaan-pertanyaan lain yang muncul di dalam diri mereka. Anda tak perlu risau lagi melangkah memulai usaha bisnis, setelah mengikuti tips sukses </w:t>
+        <w:t xml:space="preserve">Salah satu aplikasi yang paling banyak digunakan adalah whatsapp, selain menjadi media komunikasi dengan rekan, sahabat, partner, keluarga, dan sebagainya. Fitur whatsapp selalu rutin update ke versi terbaru yang diperbarui dengan meningkatkan kualitas fitur ataupun menambah fitur lain. </w:t>
+      </w:r>
+      <w:r>
+        <w:rPr>
+          <w:rFonts w:asciiTheme="minorBidi" w:hAnsiTheme="minorBidi"/>
+          <w:sz w:val="20"/>
+          <w:szCs w:val="20"/>
+          <w:lang w:val="id-ID"/>
+        </w:rPr>
+        <w:t xml:space="preserve">Selain bisa menggunakan fitur chatting, </w:t>
       </w:r>
       <w:r>
         <w:rPr>
@@ -171,16 +136,61 @@
           <w:szCs w:val="20"/>
           <w:lang w:val="id-ID"/>
         </w:rPr>
-        <w:t xml:space="preserve">cara berbisnis dengan baik </w:t>
-      </w:r>
-      <w:r>
-        <w:rPr>
-          <w:rFonts w:asciiTheme="minorBidi" w:hAnsiTheme="minorBidi"/>
-          <w:sz w:val="20"/>
-          <w:szCs w:val="20"/>
-          <w:lang w:val="id-ID"/>
-        </w:rPr>
-        <w:t>mulai dari nol:</w:t>
+        <w:t xml:space="preserve">whatsapp solution </w:t>
+      </w:r>
+      <w:r>
+        <w:rPr>
+          <w:rFonts w:asciiTheme="minorBidi" w:hAnsiTheme="minorBidi"/>
+          <w:sz w:val="20"/>
+          <w:szCs w:val="20"/>
+          <w:lang w:val="id-ID"/>
+        </w:rPr>
+        <w:t>juga memudahkan Anda video conference, telpon conference, berkirim gambar, document, pesan suara, share lokasi, dan masih banyak lagi. Aplikasi chat personal ini hampir semua hp android dan iOS menggunakan whatsapp. Kebutuhan aplikasi whatsapp tidak hanya itu saja, melainkan bisa juga dijadikan solusi untuk membangun rekan bisnis. Saat ini aplikasi whatsapp sudah memiliki jenis yang berbeda sesuai dengan kebutuhan Anda, termasuk salah satunya bagian dari promosi bisnis.</w:t>
+      </w:r>
+      <w:r>
+        <w:rPr>
+          <w:rFonts w:asciiTheme="minorBidi" w:hAnsiTheme="minorBidi"/>
+          <w:sz w:val="20"/>
+          <w:szCs w:val="20"/>
+          <w:lang w:val="id-ID"/>
+        </w:rPr>
+        <w:t xml:space="preserve"> Hampir semua para pebisnis menjadikan whatsapp bisnis sebagai aplikasi yang wajib digunakan sebagai media promosi dan pelayanan terhadap customer. </w:t>
+      </w:r>
+      <w:r>
+        <w:rPr>
+          <w:rFonts w:asciiTheme="minorBidi" w:hAnsiTheme="minorBidi"/>
+          <w:sz w:val="20"/>
+          <w:szCs w:val="20"/>
+          <w:lang w:val="id-ID"/>
+        </w:rPr>
+        <w:t xml:space="preserve">Perbedaan dengan whatsapp biasa yakni pengiriman pesan otomatis untuk menyambut baik pelanggan yang baru pertama kali whatsapp. Pesan yang dikirimkan customer yang seringkali menanyakan hal yang sama secara otomatis akan terjawab aplikasi, sehingga waktu yang Anda gunakan lebih efisien. Anda juga bisa memberikan label di whatsapp bisnis, label yang digunakan sesuai dengan kebutuhan bisnis Anda. Pada akun profil, Anda bisa membuat katalog untuk mempromosikan produk bisnis Anda. Dalam hal ini memudahkan pelanggan untuk melihat harga dan produk yang ditawarkan. Anda bisa membagikan link pada media lain  yang bisa memnghubungkan langsung dengan whatsapp bisnis Anda. </w:t>
+      </w:r>
+      <w:r>
+        <w:rPr>
+          <w:rFonts w:asciiTheme="minorBidi" w:hAnsiTheme="minorBidi"/>
+          <w:sz w:val="20"/>
+          <w:szCs w:val="20"/>
+          <w:lang w:val="id-ID"/>
+        </w:rPr>
+        <w:t xml:space="preserve">Anda bisa melakukan broadcast dengan mudah terkait promo, diskon, dan sebagainya. </w:t>
+      </w:r>
+      <w:r>
+        <w:rPr>
+          <w:rFonts w:asciiTheme="minorBidi" w:hAnsiTheme="minorBidi"/>
+          <w:sz w:val="20"/>
+          <w:szCs w:val="20"/>
+          <w:lang w:val="id-ID"/>
+        </w:rPr>
+        <w:t xml:space="preserve">Selain itu, fitur profil bisnis lebih banyak menampilkan brand toko Anda, baik produk, lokasi toko, email, website, dan lain sebagainya. </w:t>
+      </w:r>
+      <w:r>
+        <w:rPr>
+          <w:rFonts w:asciiTheme="minorBidi" w:hAnsiTheme="minorBidi"/>
+          <w:sz w:val="20"/>
+          <w:szCs w:val="20"/>
+          <w:lang w:val="id-ID"/>
+        </w:rPr>
+        <w:t>Berikut ini manfaat menggunakan whatsapp bisnis:</w:t>
       </w:r>
     </w:p>
     <w:p>
@@ -209,7 +219,7 @@
           <w:szCs w:val="20"/>
           <w:lang w:val="id-ID"/>
         </w:rPr>
-        <w:t>Yakinkan diri dan persiapkan dasar dalam berbisnis</w:t>
+        <w:t>Memudahkan berkomunikasi dengan customer</w:t>
       </w:r>
     </w:p>
     <w:p>
@@ -231,43 +241,25 @@
           <w:szCs w:val="20"/>
           <w:lang w:val="id-ID"/>
         </w:rPr>
-        <w:t>Berbisnis bukanlah sesuatu yang hanya dicoba-cob</w:t>
-      </w:r>
-      <w:r>
-        <w:rPr>
-          <w:rFonts w:asciiTheme="minorBidi" w:hAnsiTheme="minorBidi"/>
-          <w:sz w:val="20"/>
-          <w:szCs w:val="20"/>
-          <w:lang w:val="id-ID"/>
-        </w:rPr>
-        <w:t>a, tetapi memerlukan keseriusan dan niat yang matang. Meyakinkan diri adalah modal utama dalam membangun usaha, jauhkan dari pikiran-pikiran kegagalan yang dapat membuat semangat Anda menjadi kendor. Lakukan bisnis sesuai dengan passion Anda supaya bisnis yang Anda jalani bisa bertahan lama. persiapkan dengan baik ide-ide dasar berbisnis untuk memaksimalkan usaha bisnis yang akan Anda mulai. Jika Anda masih ragu dengan usaha bisnis yang akan dimulai, ada baiknya untuk riset terleih dahulu seberapa banyak pelanggan membutuhkan produk yang akan Anda jual. Akan lebih menguntungkan lagi jika Anda bisa memproduksi sendiri yang menghasilkan produk berbeda meskipun kegunaannya sama</w:t>
-      </w:r>
-      <w:r>
-        <w:rPr>
-          <w:rFonts w:asciiTheme="minorBidi" w:hAnsiTheme="minorBidi"/>
-          <w:sz w:val="20"/>
-          <w:szCs w:val="20"/>
-          <w:lang w:val="id-ID"/>
-        </w:rPr>
-        <w:t>, artinya produk yang Anda jual memiliki keunikan tersendiri dari yang lain</w:t>
-      </w:r>
-      <w:r>
-        <w:rPr>
-          <w:rFonts w:asciiTheme="minorBidi" w:hAnsiTheme="minorBidi"/>
-          <w:sz w:val="20"/>
-          <w:szCs w:val="20"/>
-          <w:lang w:val="id-ID"/>
-        </w:rPr>
-        <w:t>. Namun, yang paling penting adalah kualitas produk itu sendiri memang bagus dan dipakai oleh penjualnya juga untuk memudahkan pada saat branding</w:t>
-      </w:r>
-      <w:r>
-        <w:rPr>
-          <w:rFonts w:asciiTheme="minorBidi" w:hAnsiTheme="minorBidi"/>
-          <w:sz w:val="20"/>
-          <w:szCs w:val="20"/>
-          <w:lang w:val="id-ID"/>
-        </w:rPr>
-        <w:t>.</w:t>
+        <w:t>Kelengkapan fitur pada whatsapp</w:t>
+      </w:r>
+      <w:r>
+        <w:rPr>
+          <w:rFonts w:asciiTheme="minorBidi" w:hAnsiTheme="minorBidi"/>
+          <w:sz w:val="20"/>
+          <w:szCs w:val="20"/>
+          <w:lang w:val="id-ID"/>
+        </w:rPr>
+        <w:t xml:space="preserve"> </w:t>
+      </w:r>
+      <w:r>
+        <w:rPr>
+          <w:rFonts w:asciiTheme="minorBidi" w:hAnsiTheme="minorBidi"/>
+          <w:sz w:val="20"/>
+          <w:szCs w:val="20"/>
+          <w:lang w:val="id-ID"/>
+        </w:rPr>
+        <w:t xml:space="preserve"> bisnis, dapat mempermudah komunikasi dengan pelanggan. Fitur chatting dimudahkan dalam mengirim short message yang berisi sapaan kepada pelanggan. Meskipun banyak sekali kontak nomer baru di hp yang menanyakan hal yang sama, aplikasi whatsapp sudah langsung merespon tanpa harus menjawab satu persatu.</w:t>
       </w:r>
     </w:p>
     <w:p>
@@ -309,40 +301,20 @@
           <w:szCs w:val="20"/>
           <w:lang w:val="id-ID"/>
         </w:rPr>
-        <w:t>Persiapkan modal bisnis dan kuasai bisnis yang Anda jalani</w:t>
+        <w:t>Dapat meningkatkan visibilitas usaha bisnis Anda</w:t>
       </w:r>
     </w:p>
     <w:p>
       <w:pPr>
         <w:pStyle w:val="ListParagraph"/>
-        <w:ind w:firstLine="720"/>
-        <w:jc w:val="both"/>
-        <w:rPr>
-          <w:rFonts w:asciiTheme="minorBidi" w:hAnsiTheme="minorBidi"/>
-          <w:sz w:val="20"/>
-          <w:szCs w:val="20"/>
-          <w:lang w:val="id-ID"/>
-        </w:rPr>
-      </w:pPr>
-      <w:r>
-        <w:rPr>
-          <w:rFonts w:asciiTheme="minorBidi" w:hAnsiTheme="minorBidi"/>
-          <w:sz w:val="20"/>
-          <w:szCs w:val="20"/>
-          <w:lang w:val="id-ID"/>
-        </w:rPr>
-        <w:t xml:space="preserve">Ada banyak </w:t>
-      </w:r>
-      <w:r>
-        <w:rPr>
-          <w:rFonts w:asciiTheme="minorBidi" w:hAnsiTheme="minorBidi"/>
-          <w:color w:val="FF0000"/>
-          <w:sz w:val="20"/>
-          <w:szCs w:val="20"/>
-          <w:lang w:val="id-ID"/>
-        </w:rPr>
-        <w:t>cara membangun bisnis online</w:t>
-      </w:r>
+        <w:jc w:val="both"/>
+        <w:rPr>
+          <w:rFonts w:asciiTheme="minorBidi" w:hAnsiTheme="minorBidi"/>
+          <w:sz w:val="20"/>
+          <w:szCs w:val="20"/>
+          <w:lang w:val="id-ID"/>
+        </w:rPr>
+      </w:pPr>
       <w:r>
         <w:rPr>
           <w:rFonts w:asciiTheme="minorBidi" w:hAnsiTheme="minorBidi"/>
@@ -351,116 +323,39 @@
           <w:szCs w:val="20"/>
           <w:lang w:val="id-ID"/>
         </w:rPr>
-        <w:t xml:space="preserve"> </w:t>
-      </w:r>
-      <w:r>
-        <w:rPr>
-          <w:rFonts w:asciiTheme="minorBidi" w:hAnsiTheme="minorBidi"/>
-          <w:sz w:val="20"/>
-          <w:szCs w:val="20"/>
-          <w:lang w:val="id-ID"/>
-        </w:rPr>
-        <w:t xml:space="preserve">dimulai tanpa modal sama sekali, salah satunya jualan online dengan </w:t>
-      </w:r>
-      <w:r>
-        <w:rPr>
-          <w:rFonts w:asciiTheme="minorBidi" w:hAnsiTheme="minorBidi"/>
-          <w:sz w:val="20"/>
-          <w:szCs w:val="20"/>
-          <w:lang w:val="id-ID"/>
-        </w:rPr>
-        <w:t>cara</w:t>
-      </w:r>
-      <w:r>
-        <w:rPr>
-          <w:rFonts w:asciiTheme="minorBidi" w:hAnsiTheme="minorBidi"/>
-          <w:sz w:val="20"/>
-          <w:szCs w:val="20"/>
-          <w:lang w:val="id-ID"/>
-        </w:rPr>
-        <w:t>menjualkan pr</w:t>
-      </w:r>
-      <w:r>
-        <w:rPr>
-          <w:rFonts w:asciiTheme="minorBidi" w:hAnsiTheme="minorBidi"/>
-          <w:sz w:val="20"/>
-          <w:szCs w:val="20"/>
-          <w:lang w:val="id-ID"/>
-        </w:rPr>
-        <w:t xml:space="preserve">oduk orang lain di sosial media </w:t>
-      </w:r>
-      <w:r>
-        <w:rPr>
-          <w:rFonts w:asciiTheme="minorBidi" w:hAnsiTheme="minorBidi"/>
-          <w:sz w:val="20"/>
-          <w:szCs w:val="20"/>
-          <w:lang w:val="id-ID"/>
-        </w:rPr>
-        <w:t xml:space="preserve">atau menjadi </w:t>
-      </w:r>
-      <w:r>
-        <w:rPr>
-          <w:rFonts w:asciiTheme="minorBidi" w:hAnsiTheme="minorBidi"/>
-          <w:i/>
-          <w:iCs/>
-          <w:sz w:val="20"/>
-          <w:szCs w:val="20"/>
-          <w:lang w:val="id-ID"/>
-        </w:rPr>
-        <w:t xml:space="preserve">reseller </w:t>
-      </w:r>
-      <w:r>
-        <w:rPr>
-          <w:rFonts w:asciiTheme="minorBidi" w:hAnsiTheme="minorBidi"/>
-          <w:sz w:val="20"/>
-          <w:szCs w:val="20"/>
-          <w:lang w:val="id-ID"/>
-        </w:rPr>
-        <w:t xml:space="preserve">atau </w:t>
-      </w:r>
-      <w:r>
-        <w:rPr>
-          <w:rFonts w:asciiTheme="minorBidi" w:hAnsiTheme="minorBidi"/>
-          <w:i/>
-          <w:iCs/>
-          <w:sz w:val="20"/>
-          <w:szCs w:val="20"/>
-          <w:lang w:val="id-ID"/>
-        </w:rPr>
-        <w:t xml:space="preserve">dropshipper </w:t>
-      </w:r>
-      <w:r>
-        <w:rPr>
-          <w:rFonts w:asciiTheme="minorBidi" w:hAnsiTheme="minorBidi"/>
-          <w:sz w:val="20"/>
-          <w:szCs w:val="20"/>
-          <w:lang w:val="id-ID"/>
-        </w:rPr>
-        <w:t>terlebih dahulu sampai modal yang Anda punya sudah cukup untuk mulai membuka lapak sendiri.</w:t>
-      </w:r>
-      <w:r>
-        <w:rPr>
-          <w:rFonts w:asciiTheme="minorBidi" w:hAnsiTheme="minorBidi"/>
-          <w:sz w:val="20"/>
-          <w:szCs w:val="20"/>
-          <w:lang w:val="id-ID"/>
-        </w:rPr>
-        <w:t xml:space="preserve"> Pelajari para pebisnis yang sudah berpengalaman dan sukses membangun usaha bisnisnya, dengan begitu perlahan-la</w:t>
-      </w:r>
-      <w:r>
-        <w:rPr>
-          <w:rFonts w:asciiTheme="minorBidi" w:hAnsiTheme="minorBidi"/>
-          <w:sz w:val="20"/>
-          <w:szCs w:val="20"/>
-          <w:lang w:val="id-ID"/>
-        </w:rPr>
-        <w:t xml:space="preserve">han Anda dapat menguasai bisnis. Mulailah dengan memikirkan ide-ide kreatif untuk meningkatkan usaha bisnis Anda, ikuti trend yang sedang booming sebagai salah satu peluang bisnis Anda terutama menarik perhatian untuk masyarakat urban. </w:t>
+        <w:t xml:space="preserve">Whatsapp solution </w:t>
+      </w:r>
+      <w:r>
+        <w:rPr>
+          <w:rFonts w:asciiTheme="minorBidi" w:hAnsiTheme="minorBidi"/>
+          <w:sz w:val="20"/>
+          <w:szCs w:val="20"/>
+          <w:lang w:val="id-ID"/>
+        </w:rPr>
+        <w:t xml:space="preserve">dalam </w:t>
+      </w:r>
+      <w:r>
+        <w:rPr>
+          <w:rFonts w:asciiTheme="minorBidi" w:hAnsiTheme="minorBidi"/>
+          <w:sz w:val="20"/>
+          <w:szCs w:val="20"/>
+          <w:lang w:val="id-ID"/>
+        </w:rPr>
+        <w:t>membangun usaha bisnis, promosi merupakan tonggak utama yang tidak boleh be</w:t>
+      </w:r>
+      <w:r>
+        <w:rPr>
+          <w:rFonts w:asciiTheme="minorBidi" w:hAnsiTheme="minorBidi"/>
+          <w:sz w:val="20"/>
+          <w:szCs w:val="20"/>
+          <w:lang w:val="id-ID"/>
+        </w:rPr>
+        <w:t xml:space="preserve">rhenti, melalui whatsapp bisnis para customer mudah melihat penawaran produk di katalog whatsaap bisnis Anda. </w:t>
       </w:r>
     </w:p>
     <w:p>
       <w:pPr>
         <w:pStyle w:val="ListParagraph"/>
-        <w:ind w:firstLine="720"/>
         <w:jc w:val="both"/>
         <w:rPr>
           <w:rFonts w:asciiTheme="minorBidi" w:hAnsiTheme="minorBidi"/>
@@ -496,80 +391,109 @@
           <w:szCs w:val="20"/>
           <w:lang w:val="id-ID"/>
         </w:rPr>
-        <w:t xml:space="preserve">Fokus dan kembangkan satu bisnis terlebih dahulu </w:t>
+        <w:t>Dapat meningkatkan efisiensi bisnis Anda</w:t>
       </w:r>
     </w:p>
     <w:p>
       <w:pPr>
         <w:pStyle w:val="ListParagraph"/>
-        <w:ind w:firstLine="720"/>
-        <w:jc w:val="both"/>
-        <w:rPr>
-          <w:rFonts w:asciiTheme="minorBidi" w:hAnsiTheme="minorBidi"/>
-          <w:sz w:val="20"/>
-          <w:szCs w:val="20"/>
-          <w:lang w:val="id-ID"/>
-        </w:rPr>
-      </w:pPr>
-      <w:r>
-        <w:rPr>
-          <w:rFonts w:asciiTheme="minorBidi" w:hAnsiTheme="minorBidi"/>
-          <w:sz w:val="20"/>
-          <w:szCs w:val="20"/>
-          <w:lang w:val="id-ID"/>
-        </w:rPr>
-        <w:t>Biasanya para pebisnis pemula, saat usaha bisnisnya mulai ramai tidak sabaran ingin menambah usaha bisnis yang lain. Sehingga bisnis awal yang sudah diatur menjadi berantakan dan tidak terkendali, pastikan terlebih dahulu usaha bisnis Anda benar-benar stabil baik pengelolaannya, pelayanannya, dan semua kebutuhan terpenuhi baru menambah bisnis yang lain.</w:t>
-      </w:r>
-    </w:p>
-    <w:p>
-      <w:pPr>
-        <w:pStyle w:val="ListParagraph"/>
-        <w:ind w:firstLine="720"/>
-        <w:jc w:val="both"/>
-        <w:rPr>
-          <w:rFonts w:asciiTheme="minorBidi" w:hAnsiTheme="minorBidi"/>
-          <w:sz w:val="20"/>
-          <w:szCs w:val="20"/>
-          <w:lang w:val="id-ID"/>
-        </w:rPr>
-      </w:pPr>
-    </w:p>
-    <w:p>
-      <w:pPr>
-        <w:pStyle w:val="ListParagraph"/>
-        <w:numPr>
-          <w:ilvl w:val="0"/>
-          <w:numId w:val="1"/>
-        </w:numPr>
-        <w:jc w:val="both"/>
-        <w:rPr>
-          <w:rFonts w:asciiTheme="minorBidi" w:hAnsiTheme="minorBidi"/>
-          <w:b/>
-          <w:bCs/>
-          <w:sz w:val="20"/>
-          <w:szCs w:val="20"/>
-          <w:lang w:val="id-ID"/>
-        </w:rPr>
-      </w:pPr>
-      <w:r>
-        <w:rPr>
-          <w:rFonts w:asciiTheme="minorBidi" w:hAnsiTheme="minorBidi"/>
-          <w:b/>
-          <w:bCs/>
-          <w:sz w:val="20"/>
-          <w:szCs w:val="20"/>
-          <w:lang w:val="id-ID"/>
-        </w:rPr>
-        <w:t>Berani menghadapi resiko yang kemungkinan bisa terjadi</w:t>
-      </w:r>
-    </w:p>
-    <w:p>
-      <w:pPr>
-        <w:pStyle w:val="ListParagraph"/>
-        <w:ind w:firstLine="720"/>
-        <w:jc w:val="both"/>
-        <w:rPr>
-          <w:rFonts w:asciiTheme="minorBidi" w:hAnsiTheme="minorBidi"/>
+        <w:jc w:val="both"/>
+        <w:rPr>
+          <w:rFonts w:asciiTheme="minorBidi" w:hAnsiTheme="minorBidi"/>
+          <w:sz w:val="20"/>
+          <w:szCs w:val="20"/>
+          <w:lang w:val="id-ID"/>
+        </w:rPr>
+      </w:pPr>
+      <w:r>
+        <w:rPr>
+          <w:rFonts w:asciiTheme="minorBidi" w:hAnsiTheme="minorBidi"/>
+          <w:sz w:val="20"/>
+          <w:szCs w:val="20"/>
+          <w:lang w:val="id-ID"/>
+        </w:rPr>
+        <w:t xml:space="preserve">Fitur label sebagai salah sarana info produk, statu pemesanan pelanggan, seperti marketplace, dan masih banyak lagi. </w:t>
+      </w:r>
+    </w:p>
+    <w:p>
+      <w:pPr>
+        <w:jc w:val="both"/>
+        <w:rPr>
+          <w:rFonts w:asciiTheme="minorBidi" w:hAnsiTheme="minorBidi"/>
+          <w:sz w:val="20"/>
+          <w:szCs w:val="20"/>
+          <w:lang w:val="id-ID"/>
+        </w:rPr>
+      </w:pPr>
+      <w:r>
+        <w:rPr>
+          <w:rFonts w:asciiTheme="minorBidi" w:hAnsiTheme="minorBidi"/>
+          <w:sz w:val="20"/>
+          <w:szCs w:val="20"/>
+          <w:lang w:val="id-ID"/>
+        </w:rPr>
+        <w:tab/>
+        <w:t xml:space="preserve">Melalui fitur whatsapp bisnis adalah </w:t>
+      </w:r>
+      <w:r>
+        <w:rPr>
+          <w:rFonts w:asciiTheme="minorBidi" w:hAnsiTheme="minorBidi"/>
+          <w:color w:val="0070C0"/>
+          <w:sz w:val="20"/>
+          <w:szCs w:val="20"/>
+          <w:lang w:val="id-ID"/>
+        </w:rPr>
+        <w:t xml:space="preserve">whatsapp solution </w:t>
+      </w:r>
+      <w:r>
+        <w:rPr>
+          <w:rFonts w:asciiTheme="minorBidi" w:hAnsiTheme="minorBidi"/>
+          <w:sz w:val="20"/>
+          <w:szCs w:val="20"/>
+          <w:lang w:val="id-ID"/>
+        </w:rPr>
+        <w:t xml:space="preserve">untuk meningkatkan bisnis usaha Anda.  Anda akan mudah memeberikan pelayanan yang tepat untuk merespon pelanggan dengan cepat dan efisensi. Semoga mealui detail kegunaan whatsaap bisnis dapat membantu semunya dengan baik. </w:t>
+      </w:r>
+    </w:p>
+    <w:p>
+      <w:pPr>
+        <w:jc w:val="both"/>
+        <w:rPr>
+          <w:rFonts w:asciiTheme="minorBidi" w:hAnsiTheme="minorBidi"/>
+          <w:sz w:val="20"/>
+          <w:szCs w:val="20"/>
+          <w:lang w:val="id-ID"/>
+        </w:rPr>
+      </w:pPr>
+    </w:p>
+    <w:p>
+      <w:pPr>
+        <w:jc w:val="both"/>
+        <w:rPr>
+          <w:rFonts w:asciiTheme="minorBidi" w:hAnsiTheme="minorBidi"/>
+          <w:sz w:val="20"/>
+          <w:szCs w:val="20"/>
+          <w:lang w:val="id-ID"/>
+        </w:rPr>
+      </w:pPr>
+    </w:p>
+    <w:p>
+      <w:pPr>
+        <w:jc w:val="both"/>
+        <w:rPr>
+          <w:rFonts w:asciiTheme="minorBidi" w:hAnsiTheme="minorBidi"/>
+          <w:sz w:val="20"/>
+          <w:szCs w:val="20"/>
+          <w:lang w:val="id-ID"/>
+        </w:rPr>
+      </w:pPr>
+    </w:p>
+    <w:p>
+      <w:pPr>
+        <w:jc w:val="both"/>
+        <w:rPr>
+          <w:rFonts w:asciiTheme="minorBidi" w:hAnsiTheme="minorBidi"/>
+          <w:color w:val="0070C0"/>
           <w:sz w:val="20"/>
           <w:szCs w:val="20"/>
           <w:lang w:val="id-ID"/>
@@ -583,16 +507,7 @@
           <w:lang w:val="id-ID"/>
         </w:rPr>
         <w:lastRenderedPageBreak/>
-        <w:t>Resiko menjadi seorang pebisnis memang selalu ada, melalui perencanaan yang matang sekalipun fakta dilapangan terkadang tidak sesuai yang diharapkan, jangan pesimis tetap persiapkan mental Anda untuk kemungkinan terburuk. Anggaplah itu sebuah pr</w:t>
-      </w:r>
-      <w:r>
-        <w:rPr>
-          <w:rFonts w:asciiTheme="minorBidi" w:hAnsiTheme="minorBidi"/>
-          <w:sz w:val="20"/>
-          <w:szCs w:val="20"/>
-          <w:lang w:val="id-ID"/>
-        </w:rPr>
-        <w:t xml:space="preserve">oses perjalanan bisnis Anda untuk lebih baik lagi kedepannya. </w:t>
+        <w:t xml:space="preserve">Keyword utama: </w:t>
       </w:r>
       <w:r>
         <w:rPr>
@@ -602,350 +517,122 @@
           <w:szCs w:val="20"/>
           <w:lang w:val="id-ID"/>
         </w:rPr>
-        <w:t xml:space="preserve">Cara berbisnis dengan baik </w:t>
-      </w:r>
-      <w:r>
-        <w:rPr>
-          <w:rFonts w:asciiTheme="minorBidi" w:hAnsiTheme="minorBidi"/>
-          <w:sz w:val="20"/>
-          <w:szCs w:val="20"/>
-          <w:lang w:val="id-ID"/>
-        </w:rPr>
-        <w:t>tidak cukup hanya branding produk namun tanpa diimbangi dengan pengelolaan keuangan yang baik juga, Anda akan kesulitan mengatur modal selanjutnya. Terus berpikir positif dan belajar dari orang-orang yang sukses membangun usaha bisnisnya.</w:t>
-      </w:r>
-    </w:p>
-    <w:p>
-      <w:pPr>
-        <w:jc w:val="both"/>
-        <w:rPr>
-          <w:rFonts w:asciiTheme="minorBidi" w:hAnsiTheme="minorBidi"/>
-          <w:i/>
-          <w:iCs/>
-          <w:sz w:val="20"/>
-          <w:szCs w:val="20"/>
-          <w:lang w:val="id-ID"/>
-        </w:rPr>
-      </w:pPr>
-      <w:r>
-        <w:rPr>
-          <w:rFonts w:asciiTheme="minorBidi" w:hAnsiTheme="minorBidi"/>
-          <w:b/>
-          <w:bCs/>
-          <w:sz w:val="20"/>
-          <w:szCs w:val="20"/>
-          <w:lang w:val="id-ID"/>
-        </w:rPr>
-        <w:t xml:space="preserve">Tags: </w:t>
-      </w:r>
-      <w:r>
-        <w:rPr>
-          <w:rFonts w:asciiTheme="minorBidi" w:hAnsiTheme="minorBidi"/>
-          <w:sz w:val="20"/>
-          <w:szCs w:val="20"/>
-          <w:lang w:val="id-ID"/>
-        </w:rPr>
-        <w:t xml:space="preserve">berbisnis, modal, branding, pebisnis, lapak, jualan online, produk, sukses, </w:t>
-      </w:r>
-      <w:r>
-        <w:rPr>
-          <w:rFonts w:asciiTheme="minorBidi" w:hAnsiTheme="minorBidi"/>
-          <w:i/>
-          <w:iCs/>
-          <w:sz w:val="20"/>
-          <w:szCs w:val="20"/>
-          <w:lang w:val="id-ID"/>
-        </w:rPr>
-        <w:t>reseller,dropshipper.</w:t>
-      </w:r>
-    </w:p>
-    <w:p>
-      <w:pPr>
-        <w:jc w:val="both"/>
-        <w:rPr>
-          <w:rFonts w:asciiTheme="minorBidi" w:hAnsiTheme="minorBidi"/>
-          <w:i/>
-          <w:iCs/>
-          <w:sz w:val="20"/>
-          <w:szCs w:val="20"/>
-          <w:lang w:val="id-ID"/>
-        </w:rPr>
-      </w:pPr>
-    </w:p>
-    <w:p>
-      <w:pPr>
-        <w:jc w:val="both"/>
-        <w:rPr>
-          <w:rFonts w:asciiTheme="minorBidi" w:hAnsiTheme="minorBidi"/>
-          <w:i/>
-          <w:iCs/>
-          <w:sz w:val="20"/>
-          <w:szCs w:val="20"/>
-          <w:lang w:val="id-ID"/>
-        </w:rPr>
-      </w:pPr>
-    </w:p>
-    <w:p>
-      <w:pPr>
-        <w:jc w:val="both"/>
-        <w:rPr>
-          <w:rFonts w:asciiTheme="minorBidi" w:hAnsiTheme="minorBidi"/>
-          <w:i/>
-          <w:iCs/>
-          <w:sz w:val="20"/>
-          <w:szCs w:val="20"/>
-          <w:lang w:val="id-ID"/>
-        </w:rPr>
-      </w:pPr>
-    </w:p>
-    <w:p>
-      <w:pPr>
-        <w:jc w:val="both"/>
-        <w:rPr>
-          <w:rFonts w:asciiTheme="minorBidi" w:hAnsiTheme="minorBidi"/>
-          <w:i/>
-          <w:iCs/>
-          <w:sz w:val="20"/>
-          <w:szCs w:val="20"/>
-          <w:lang w:val="id-ID"/>
-        </w:rPr>
-      </w:pPr>
-    </w:p>
-    <w:p>
-      <w:pPr>
-        <w:jc w:val="both"/>
-        <w:rPr>
-          <w:rFonts w:asciiTheme="minorBidi" w:hAnsiTheme="minorBidi"/>
-          <w:i/>
-          <w:iCs/>
-          <w:sz w:val="20"/>
-          <w:szCs w:val="20"/>
-          <w:lang w:val="id-ID"/>
-        </w:rPr>
-      </w:pPr>
-    </w:p>
-    <w:p>
-      <w:pPr>
-        <w:jc w:val="both"/>
-        <w:rPr>
-          <w:rFonts w:asciiTheme="minorBidi" w:hAnsiTheme="minorBidi"/>
-          <w:i/>
-          <w:iCs/>
-          <w:sz w:val="20"/>
-          <w:szCs w:val="20"/>
-          <w:lang w:val="id-ID"/>
-        </w:rPr>
-      </w:pPr>
-    </w:p>
-    <w:p>
-      <w:pPr>
-        <w:jc w:val="both"/>
-        <w:rPr>
-          <w:rFonts w:asciiTheme="minorBidi" w:hAnsiTheme="minorBidi"/>
-          <w:i/>
-          <w:iCs/>
-          <w:sz w:val="20"/>
-          <w:szCs w:val="20"/>
-          <w:lang w:val="id-ID"/>
-        </w:rPr>
-      </w:pPr>
-    </w:p>
-    <w:p>
-      <w:pPr>
-        <w:jc w:val="both"/>
-        <w:rPr>
-          <w:rFonts w:asciiTheme="minorBidi" w:hAnsiTheme="minorBidi"/>
-          <w:i/>
-          <w:iCs/>
-          <w:sz w:val="20"/>
-          <w:szCs w:val="20"/>
-          <w:lang w:val="id-ID"/>
-        </w:rPr>
-      </w:pPr>
-    </w:p>
-    <w:p>
-      <w:pPr>
-        <w:jc w:val="both"/>
-        <w:rPr>
-          <w:rFonts w:asciiTheme="minorBidi" w:hAnsiTheme="minorBidi"/>
-          <w:i/>
-          <w:iCs/>
-          <w:sz w:val="20"/>
-          <w:szCs w:val="20"/>
-          <w:lang w:val="id-ID"/>
-        </w:rPr>
-      </w:pPr>
-    </w:p>
-    <w:p>
-      <w:pPr>
-        <w:jc w:val="both"/>
-        <w:rPr>
-          <w:rFonts w:asciiTheme="minorBidi" w:hAnsiTheme="minorBidi"/>
-          <w:i/>
-          <w:iCs/>
-          <w:sz w:val="20"/>
-          <w:szCs w:val="20"/>
-          <w:lang w:val="id-ID"/>
-        </w:rPr>
-      </w:pPr>
-    </w:p>
-    <w:p>
-      <w:pPr>
-        <w:jc w:val="both"/>
-        <w:rPr>
-          <w:rFonts w:asciiTheme="minorBidi" w:hAnsiTheme="minorBidi"/>
-          <w:i/>
-          <w:iCs/>
-          <w:sz w:val="20"/>
-          <w:szCs w:val="20"/>
-          <w:lang w:val="id-ID"/>
-        </w:rPr>
-      </w:pPr>
-    </w:p>
-    <w:p>
-      <w:pPr>
-        <w:jc w:val="both"/>
-        <w:rPr>
-          <w:rFonts w:asciiTheme="minorBidi" w:hAnsiTheme="minorBidi"/>
-          <w:i/>
-          <w:iCs/>
-          <w:sz w:val="20"/>
-          <w:szCs w:val="20"/>
-          <w:lang w:val="id-ID"/>
-        </w:rPr>
-      </w:pPr>
-    </w:p>
-    <w:p>
-      <w:pPr>
-        <w:jc w:val="both"/>
-        <w:rPr>
-          <w:rFonts w:asciiTheme="minorBidi" w:hAnsiTheme="minorBidi"/>
-          <w:i/>
-          <w:iCs/>
-          <w:sz w:val="20"/>
-          <w:szCs w:val="20"/>
-          <w:lang w:val="id-ID"/>
-        </w:rPr>
-      </w:pPr>
-    </w:p>
-    <w:p>
-      <w:pPr>
-        <w:jc w:val="both"/>
-        <w:rPr>
-          <w:rFonts w:asciiTheme="minorBidi" w:hAnsiTheme="minorBidi"/>
-          <w:i/>
-          <w:iCs/>
-          <w:sz w:val="20"/>
-          <w:szCs w:val="20"/>
-          <w:lang w:val="id-ID"/>
-        </w:rPr>
-      </w:pPr>
-    </w:p>
-    <w:p>
-      <w:pPr>
-        <w:jc w:val="both"/>
-        <w:rPr>
-          <w:rFonts w:asciiTheme="minorBidi" w:hAnsiTheme="minorBidi"/>
-          <w:i/>
-          <w:iCs/>
-          <w:sz w:val="20"/>
-          <w:szCs w:val="20"/>
-          <w:lang w:val="id-ID"/>
-        </w:rPr>
-      </w:pPr>
-    </w:p>
-    <w:p>
-      <w:pPr>
-        <w:jc w:val="both"/>
-        <w:rPr>
-          <w:rFonts w:asciiTheme="minorBidi" w:hAnsiTheme="minorBidi"/>
-          <w:i/>
-          <w:iCs/>
-          <w:sz w:val="20"/>
-          <w:szCs w:val="20"/>
-          <w:lang w:val="id-ID"/>
-        </w:rPr>
-      </w:pPr>
-    </w:p>
-    <w:p>
-      <w:pPr>
-        <w:jc w:val="both"/>
-        <w:rPr>
-          <w:rFonts w:asciiTheme="minorBidi" w:hAnsiTheme="minorBidi"/>
-          <w:i/>
-          <w:iCs/>
-          <w:sz w:val="20"/>
-          <w:szCs w:val="20"/>
-          <w:lang w:val="id-ID"/>
-        </w:rPr>
-      </w:pPr>
-    </w:p>
-    <w:p>
-      <w:pPr>
-        <w:jc w:val="both"/>
-        <w:rPr>
-          <w:rFonts w:asciiTheme="minorBidi" w:hAnsiTheme="minorBidi"/>
-          <w:i/>
-          <w:iCs/>
-          <w:sz w:val="20"/>
-          <w:szCs w:val="20"/>
-          <w:lang w:val="id-ID"/>
-        </w:rPr>
-      </w:pPr>
-    </w:p>
-    <w:p>
-      <w:pPr>
-        <w:jc w:val="both"/>
-        <w:rPr>
-          <w:rFonts w:asciiTheme="minorBidi" w:hAnsiTheme="minorBidi"/>
-          <w:i/>
-          <w:iCs/>
-          <w:sz w:val="20"/>
-          <w:szCs w:val="20"/>
-          <w:lang w:val="id-ID"/>
-        </w:rPr>
-      </w:pPr>
-    </w:p>
-    <w:p>
-      <w:pPr>
-        <w:jc w:val="both"/>
-        <w:rPr>
-          <w:rFonts w:asciiTheme="minorBidi" w:hAnsiTheme="minorBidi"/>
-          <w:i/>
-          <w:iCs/>
-          <w:sz w:val="20"/>
-          <w:szCs w:val="20"/>
-          <w:lang w:val="id-ID"/>
-        </w:rPr>
-      </w:pPr>
-    </w:p>
-    <w:p>
-      <w:pPr>
-        <w:jc w:val="both"/>
-        <w:rPr>
-          <w:rFonts w:asciiTheme="minorBidi" w:hAnsiTheme="minorBidi"/>
-          <w:i/>
-          <w:iCs/>
-          <w:sz w:val="20"/>
-          <w:szCs w:val="20"/>
-          <w:lang w:val="id-ID"/>
-        </w:rPr>
-      </w:pPr>
-    </w:p>
-    <w:p>
-      <w:pPr>
-        <w:jc w:val="both"/>
-        <w:rPr>
-          <w:rFonts w:asciiTheme="minorBidi" w:hAnsiTheme="minorBidi"/>
-          <w:i/>
-          <w:iCs/>
-          <w:sz w:val="20"/>
-          <w:szCs w:val="20"/>
-          <w:lang w:val="id-ID"/>
-        </w:rPr>
-      </w:pPr>
-    </w:p>
-    <w:p>
-      <w:pPr>
+        <w:t>whatsapp solution</w:t>
+      </w:r>
+    </w:p>
+    <w:p>
+      <w:pPr>
+        <w:jc w:val="center"/>
+        <w:rPr>
+          <w:rFonts w:asciiTheme="minorBidi" w:hAnsiTheme="minorBidi"/>
+          <w:b/>
+          <w:bCs/>
+          <w:sz w:val="20"/>
+          <w:szCs w:val="20"/>
+          <w:lang w:val="id-ID"/>
+        </w:rPr>
+      </w:pPr>
+      <w:r>
+        <w:rPr>
+          <w:rFonts w:asciiTheme="minorBidi" w:hAnsiTheme="minorBidi"/>
+          <w:b/>
+          <w:bCs/>
+          <w:sz w:val="20"/>
+          <w:szCs w:val="20"/>
+          <w:lang w:val="id-ID"/>
+        </w:rPr>
+        <w:t xml:space="preserve">Cara Mendownload </w:t>
+      </w:r>
+      <w:r>
+        <w:rPr>
+          <w:rFonts w:asciiTheme="minorBidi" w:hAnsiTheme="minorBidi"/>
+          <w:b/>
+          <w:bCs/>
+          <w:sz w:val="20"/>
+          <w:szCs w:val="20"/>
+          <w:lang w:val="id-ID"/>
+        </w:rPr>
+        <w:t xml:space="preserve">dan Menggunakan </w:t>
+      </w:r>
+      <w:r>
+        <w:rPr>
+          <w:rFonts w:asciiTheme="minorBidi" w:hAnsiTheme="minorBidi"/>
+          <w:b/>
+          <w:bCs/>
+          <w:sz w:val="20"/>
+          <w:szCs w:val="20"/>
+          <w:lang w:val="id-ID"/>
+        </w:rPr>
+        <w:t xml:space="preserve">Fitur Whatsapp untuk </w:t>
+      </w:r>
+      <w:r>
+        <w:rPr>
+          <w:rFonts w:asciiTheme="minorBidi" w:hAnsiTheme="minorBidi"/>
+          <w:b/>
+          <w:bCs/>
+          <w:sz w:val="20"/>
+          <w:szCs w:val="20"/>
+          <w:lang w:val="id-ID"/>
+        </w:rPr>
+        <w:t>Memperlancar Bisnis</w:t>
+      </w:r>
+    </w:p>
+    <w:p>
+      <w:pPr>
+        <w:jc w:val="both"/>
+        <w:rPr>
+          <w:rFonts w:asciiTheme="minorBidi" w:hAnsiTheme="minorBidi"/>
+          <w:sz w:val="20"/>
+          <w:szCs w:val="20"/>
+          <w:lang w:val="id-ID"/>
+        </w:rPr>
+      </w:pPr>
+      <w:r>
+        <w:rPr>
+          <w:rFonts w:asciiTheme="minorBidi" w:hAnsiTheme="minorBidi"/>
+          <w:sz w:val="20"/>
+          <w:szCs w:val="20"/>
+          <w:lang w:val="id-ID"/>
+        </w:rPr>
+        <w:tab/>
+      </w:r>
+      <w:r>
+        <w:rPr>
+          <w:rFonts w:asciiTheme="minorBidi" w:hAnsiTheme="minorBidi"/>
+          <w:sz w:val="20"/>
+          <w:szCs w:val="20"/>
+          <w:lang w:val="id-ID"/>
+        </w:rPr>
+        <w:t xml:space="preserve"> </w:t>
+      </w:r>
+      <w:r>
+        <w:rPr>
+          <w:rFonts w:asciiTheme="minorBidi" w:hAnsiTheme="minorBidi"/>
+          <w:sz w:val="20"/>
+          <w:szCs w:val="20"/>
+          <w:lang w:val="id-ID"/>
+        </w:rPr>
+        <w:t xml:space="preserve">Fitur whatsapp bisnis memiliki kualitas yang tinggi dibanding fitur whatsapp biasa. Melalui whatsapp bisnis membantu menjalin komunikasi dengan baik sesama pebisnis maupun pelanggan terutama ditengah pandemi seperti ini. Pada saat ingin menggunakan fitur whatsapp bisnis, pilihlah fitur tambahan yang membantu bisnis Anda, seperti analitik dan laporan untuk melihat kinerja tim yang memakai fitur whatsapp tersebut yang biasanya dipegang oleh customer service. Fitur tersebut untuk mengukur seberapa banyak waktu dan jumlah percakapan saat menangani pelanggan. </w:t>
+      </w:r>
+      <w:r>
+        <w:rPr>
+          <w:rFonts w:asciiTheme="minorBidi" w:hAnsiTheme="minorBidi"/>
+          <w:sz w:val="20"/>
+          <w:szCs w:val="20"/>
+          <w:lang w:val="id-ID"/>
+        </w:rPr>
+        <w:t>Whatsapp bisnis</w:t>
+      </w:r>
+      <w:r>
+        <w:rPr>
+          <w:rFonts w:asciiTheme="minorBidi" w:hAnsiTheme="minorBidi"/>
+          <w:sz w:val="20"/>
+          <w:szCs w:val="20"/>
+          <w:lang w:val="id-ID"/>
+        </w:rPr>
+        <w:t xml:space="preserve"> menjadi </w:t>
+      </w:r>
+      <w:r>
         <w:rPr>
           <w:rFonts w:asciiTheme="minorBidi" w:hAnsiTheme="minorBidi"/>
           <w:color w:val="0070C0"/>
@@ -953,133 +640,43 @@
           <w:szCs w:val="20"/>
           <w:lang w:val="id-ID"/>
         </w:rPr>
-      </w:pPr>
-      <w:r>
-        <w:rPr>
-          <w:rFonts w:asciiTheme="minorBidi" w:hAnsiTheme="minorBidi"/>
-          <w:sz w:val="20"/>
-          <w:szCs w:val="20"/>
-          <w:lang w:val="id-ID"/>
-        </w:rPr>
-        <w:lastRenderedPageBreak/>
-        <w:t xml:space="preserve">Keyword utama : </w:t>
-      </w:r>
-      <w:r>
-        <w:rPr>
-          <w:rFonts w:asciiTheme="minorBidi" w:hAnsiTheme="minorBidi"/>
-          <w:color w:val="0070C0"/>
-          <w:sz w:val="20"/>
-          <w:szCs w:val="20"/>
-          <w:lang w:val="id-ID"/>
-        </w:rPr>
-        <w:t>cara berbisnis yang sukses</w:t>
-      </w:r>
-    </w:p>
-    <w:p>
-      <w:pPr>
-        <w:jc w:val="both"/>
-        <w:rPr>
-          <w:rFonts w:asciiTheme="minorBidi" w:hAnsiTheme="minorBidi"/>
-          <w:sz w:val="20"/>
-          <w:szCs w:val="20"/>
-          <w:lang w:val="id-ID"/>
-        </w:rPr>
-      </w:pPr>
-      <w:r>
-        <w:rPr>
-          <w:rFonts w:asciiTheme="minorBidi" w:hAnsiTheme="minorBidi"/>
-          <w:b/>
-          <w:bCs/>
-          <w:sz w:val="20"/>
-          <w:szCs w:val="20"/>
-          <w:lang w:val="id-ID"/>
-        </w:rPr>
-        <w:t xml:space="preserve">Meta deskripsi : </w:t>
-      </w:r>
-      <w:r>
-        <w:rPr>
-          <w:rFonts w:asciiTheme="minorBidi" w:hAnsiTheme="minorBidi"/>
-          <w:sz w:val="20"/>
-          <w:szCs w:val="20"/>
-          <w:lang w:val="id-ID"/>
-        </w:rPr>
-        <w:t>membangun bisnis rumahan memang menguntungkan ditengah pandemi seperti ini, namun juga memerlukan strategi pemasaran dan pengelolaan keuangan yang baik agar tetap berjalan lancar.</w:t>
-      </w:r>
-      <w:bookmarkStart w:id="0" w:name="_GoBack"/>
-      <w:bookmarkEnd w:id="0"/>
-    </w:p>
-    <w:p>
-      <w:pPr>
-        <w:jc w:val="center"/>
-        <w:rPr>
-          <w:rFonts w:asciiTheme="minorBidi" w:hAnsiTheme="minorBidi"/>
-          <w:b/>
-          <w:bCs/>
-          <w:sz w:val="20"/>
-          <w:szCs w:val="20"/>
-          <w:lang w:val="id-ID"/>
-        </w:rPr>
-      </w:pPr>
-      <w:r>
-        <w:rPr>
-          <w:rFonts w:asciiTheme="minorBidi" w:hAnsiTheme="minorBidi"/>
-          <w:b/>
-          <w:bCs/>
-          <w:sz w:val="20"/>
-          <w:szCs w:val="20"/>
-          <w:lang w:val="id-ID"/>
-        </w:rPr>
-        <w:t>Kiat Sukses Membangun Bisnis Rumahan Ditengah Pandemi</w:t>
-      </w:r>
-    </w:p>
-    <w:p>
-      <w:pPr>
-        <w:jc w:val="both"/>
-        <w:rPr>
-          <w:rFonts w:asciiTheme="minorBidi" w:hAnsiTheme="minorBidi"/>
-          <w:sz w:val="20"/>
-          <w:szCs w:val="20"/>
-          <w:lang w:val="id-ID"/>
-        </w:rPr>
-      </w:pPr>
-      <w:r>
-        <w:rPr>
-          <w:rFonts w:asciiTheme="minorBidi" w:hAnsiTheme="minorBidi"/>
-          <w:b/>
-          <w:bCs/>
-          <w:sz w:val="20"/>
-          <w:szCs w:val="20"/>
-          <w:lang w:val="id-ID"/>
-        </w:rPr>
-        <w:tab/>
-      </w:r>
-      <w:r>
-        <w:rPr>
-          <w:rFonts w:asciiTheme="minorBidi" w:hAnsiTheme="minorBidi"/>
-          <w:sz w:val="20"/>
-          <w:szCs w:val="20"/>
-          <w:lang w:val="id-ID"/>
-        </w:rPr>
-        <w:t xml:space="preserve">Pandemi bukanlah menjadi alasan dalam mencari rezeki, jika Anda adalah seorang karyawan yang terkena dampak PHK akibat pandemi dan masih kesulitan dalam mencari pekerjaan, jangan putus asa karna akan selalu ada kemungkinan yang lain di kehidupan Anda. Misalnya saja Anda mulai dengan membuat usaha rumahan yang tidak memerlukan modal yang besar. Berikut ini </w:t>
-      </w:r>
-      <w:r>
-        <w:rPr>
-          <w:rFonts w:asciiTheme="minorBidi" w:hAnsiTheme="minorBidi"/>
-          <w:color w:val="0070C0"/>
-          <w:sz w:val="20"/>
-          <w:szCs w:val="20"/>
-          <w:lang w:val="id-ID"/>
-        </w:rPr>
-        <w:t xml:space="preserve">cara berbisnis yang sukses </w:t>
-      </w:r>
-      <w:r>
-        <w:rPr>
-          <w:rFonts w:asciiTheme="minorBidi" w:hAnsiTheme="minorBidi"/>
-          <w:sz w:val="20"/>
-          <w:szCs w:val="20"/>
-          <w:lang w:val="id-ID"/>
-        </w:rPr>
-        <w:t>melalui bisnis rumahan:</w:t>
+        <w:t xml:space="preserve">whatsapp solution </w:t>
+      </w:r>
+      <w:r>
+        <w:rPr>
+          <w:rFonts w:asciiTheme="minorBidi" w:hAnsiTheme="minorBidi"/>
+          <w:sz w:val="20"/>
+          <w:szCs w:val="20"/>
+          <w:lang w:val="id-ID"/>
+        </w:rPr>
+        <w:t>yang</w:t>
+      </w:r>
+      <w:r>
+        <w:rPr>
+          <w:rFonts w:asciiTheme="minorBidi" w:hAnsiTheme="minorBidi"/>
+          <w:sz w:val="20"/>
+          <w:szCs w:val="20"/>
+          <w:lang w:val="id-ID"/>
+        </w:rPr>
+        <w:t xml:space="preserve"> bisa diintegrasikan dengan beberapa platform lainnya yang dikelola menjadi satu dashboard. Berikut ini cara mendownload </w:t>
+      </w:r>
+      <w:r>
+        <w:rPr>
+          <w:rFonts w:asciiTheme="minorBidi" w:hAnsiTheme="minorBidi"/>
+          <w:sz w:val="20"/>
+          <w:szCs w:val="20"/>
+          <w:lang w:val="id-ID"/>
+        </w:rPr>
+        <w:t xml:space="preserve">dan menggunakan </w:t>
+      </w:r>
+      <w:r>
+        <w:rPr>
+          <w:rFonts w:asciiTheme="minorBidi" w:hAnsiTheme="minorBidi"/>
+          <w:sz w:val="20"/>
+          <w:szCs w:val="20"/>
+          <w:lang w:val="id-ID"/>
+        </w:rPr>
+        <w:t>fitur whatsapp bisnis:</w:t>
       </w:r>
     </w:p>
     <w:p>
@@ -1108,7 +705,7 @@
           <w:szCs w:val="20"/>
           <w:lang w:val="id-ID"/>
         </w:rPr>
-        <w:t>Riset bisnis rumahan yang menghasilkan banyak cuan</w:t>
+        <w:t>Download aplikasi whatsapp bisnis melalui Playstore dan Appstore</w:t>
       </w:r>
     </w:p>
     <w:p>
@@ -1130,12 +727,13 @@
           <w:szCs w:val="20"/>
           <w:lang w:val="id-ID"/>
         </w:rPr>
-        <w:t>Perlu Anda ketahui cara berbisnis yang sukses yaitu harus mempunyai visi misi yang jelas dengan bisnis yang akan Anda jalani supaya arah dan tujuannya jelas. Selain itu, tentukan target pemasaran penjualan produk Anda akan diperjualbelikan untuk kalangan apa saja, dan bisa digunakan untuk siapa saja, tetap mengikuti etika berbisnis yang sehat.</w:t>
+        <w:t>Sebelum menggunakan whatsapp bisnis, terlebih dahulu untuk mendownload aplikasi whatsapp bisnis di android atau iPhone Anda pada Playstore atau Appstore. Jika sudah full download, langkah selanjutnya buka aplikasi whatsapp bisnis.</w:t>
       </w:r>
     </w:p>
     <w:p>
       <w:pPr>
         <w:pStyle w:val="ListParagraph"/>
+        <w:ind w:firstLine="720"/>
         <w:jc w:val="both"/>
         <w:rPr>
           <w:rFonts w:asciiTheme="minorBidi" w:hAnsiTheme="minorBidi"/>
@@ -1171,7 +769,7 @@
           <w:szCs w:val="20"/>
           <w:lang w:val="id-ID"/>
         </w:rPr>
-        <w:t>Belajar mengelola keuangan dengan baik</w:t>
+        <w:t>Meregistrasi nomer telpon Anda</w:t>
       </w:r>
     </w:p>
     <w:p>
@@ -1193,21 +791,68 @@
           <w:szCs w:val="20"/>
           <w:lang w:val="id-ID"/>
         </w:rPr>
-        <w:t>Meskipun hanya bisnis rumahan tetap harus belajar administrasi mengelola uang dengan baik, pisahkan uang pribadi Anda dengan uang bisnis. Sebagai salah satu cara untuk keberlangsungan bisnis Anda agar tidak terkendala dalam urusan administrasi. Anda perlu menghemat dana yang masuk dan menghindari pembelian barang-barang yang tidak teralu dibutuhkan supaya bisnis Anda tetap berjalan</w:t>
-      </w:r>
-      <w:r>
-        <w:rPr>
-          <w:rFonts w:asciiTheme="minorBidi" w:hAnsiTheme="minorBidi"/>
-          <w:sz w:val="20"/>
-          <w:szCs w:val="20"/>
-          <w:lang w:val="id-ID"/>
-        </w:rPr>
-        <w:t>.</w:t>
+        <w:t>R</w:t>
+      </w:r>
+      <w:r>
+        <w:rPr>
+          <w:rFonts w:asciiTheme="minorBidi" w:hAnsiTheme="minorBidi"/>
+          <w:sz w:val="20"/>
+          <w:szCs w:val="20"/>
+          <w:lang w:val="id-ID"/>
+        </w:rPr>
+        <w:t>egis</w:t>
+      </w:r>
+      <w:r>
+        <w:rPr>
+          <w:rFonts w:asciiTheme="minorBidi" w:hAnsiTheme="minorBidi"/>
+          <w:sz w:val="20"/>
+          <w:szCs w:val="20"/>
+          <w:lang w:val="id-ID"/>
+        </w:rPr>
+        <w:t>trasi nomer ponsel yang akan Anda pakai pada whatsapp bisnis</w:t>
+      </w:r>
+      <w:r>
+        <w:rPr>
+          <w:rFonts w:asciiTheme="minorBidi" w:hAnsiTheme="minorBidi"/>
+          <w:sz w:val="20"/>
+          <w:szCs w:val="20"/>
+          <w:lang w:val="id-ID"/>
+        </w:rPr>
+        <w:t xml:space="preserve"> sebagai </w:t>
+      </w:r>
+      <w:r>
+        <w:rPr>
+          <w:rFonts w:asciiTheme="minorBidi" w:hAnsiTheme="minorBidi"/>
+          <w:color w:val="0070C0"/>
+          <w:sz w:val="20"/>
+          <w:szCs w:val="20"/>
+          <w:lang w:val="id-ID"/>
+        </w:rPr>
+        <w:t>whatsapp solution</w:t>
+      </w:r>
+      <w:r>
+        <w:rPr>
+          <w:rFonts w:asciiTheme="minorBidi" w:hAnsiTheme="minorBidi"/>
+          <w:sz w:val="20"/>
+          <w:szCs w:val="20"/>
+          <w:lang w:val="id-ID"/>
+        </w:rPr>
+        <w:t>, gunakan nomer ponsel yang berbeda dengan whatsapp pribadi Anda, supaya proses saat verifikasi lebih mudah. Setelah mendaftarkan nomer ponsel silahkan Anda klik kotak yang bertuliskan next atau done lalu ok untuk mendapatkan verifikasi melalui sms. Kemudian, masukan kode</w:t>
+      </w:r>
+      <w:r>
+        <w:rPr>
+          <w:rFonts w:asciiTheme="minorBidi" w:hAnsiTheme="minorBidi"/>
+          <w:sz w:val="20"/>
+          <w:szCs w:val="20"/>
+          <w:lang w:val="id-ID"/>
+        </w:rPr>
+        <w:t xml:space="preserve"> verifikasi dari sms pada aplikasi whatsapp bisnis.</w:t>
       </w:r>
     </w:p>
     <w:p>
       <w:pPr>
         <w:pStyle w:val="ListParagraph"/>
+        <w:ind w:firstLine="720"/>
         <w:jc w:val="both"/>
         <w:rPr>
           <w:rFonts w:asciiTheme="minorBidi" w:hAnsiTheme="minorBidi"/>
@@ -1239,57 +884,11 @@
           <w:rFonts w:asciiTheme="minorBidi" w:hAnsiTheme="minorBidi"/>
           <w:b/>
           <w:bCs/>
-          <w:color w:val="FF0000"/>
-          <w:sz w:val="20"/>
-          <w:szCs w:val="20"/>
-          <w:lang w:val="id-ID"/>
-        </w:rPr>
-        <w:t>Cara membangun bisnis</w:t>
-      </w:r>
-      <w:r>
-        <w:rPr>
-          <w:rFonts w:asciiTheme="minorBidi" w:hAnsiTheme="minorBidi"/>
-          <w:b/>
-          <w:bCs/>
-          <w:sz w:val="20"/>
-          <w:szCs w:val="20"/>
-          <w:lang w:val="id-ID"/>
-        </w:rPr>
-        <w:t xml:space="preserve"> </w:t>
-      </w:r>
-      <w:r>
-        <w:rPr>
-          <w:rFonts w:asciiTheme="minorBidi" w:hAnsiTheme="minorBidi"/>
-          <w:b/>
-          <w:bCs/>
-          <w:color w:val="FF0000"/>
-          <w:sz w:val="20"/>
-          <w:szCs w:val="20"/>
-          <w:lang w:val="id-ID"/>
-        </w:rPr>
-        <w:t xml:space="preserve">online </w:t>
-      </w:r>
-      <w:r>
-        <w:rPr>
-          <w:rFonts w:asciiTheme="minorBidi" w:hAnsiTheme="minorBidi"/>
-          <w:b/>
-          <w:bCs/>
-          <w:sz w:val="20"/>
-          <w:szCs w:val="20"/>
-          <w:lang w:val="id-ID"/>
-        </w:rPr>
-        <w:t>dan offline</w:t>
-      </w:r>
-      <w:r>
-        <w:rPr>
-          <w:rFonts w:asciiTheme="minorBidi" w:hAnsiTheme="minorBidi"/>
-          <w:b/>
-          <w:bCs/>
-          <w:sz w:val="20"/>
-          <w:szCs w:val="20"/>
-          <w:lang w:val="id-ID"/>
-        </w:rPr>
-        <w:t xml:space="preserve"> sampai sukses</w:t>
+          <w:sz w:val="20"/>
+          <w:szCs w:val="20"/>
+          <w:lang w:val="id-ID"/>
+        </w:rPr>
+        <w:t>Berikan izin akses pada lokasi, kontak, dan foto</w:t>
       </w:r>
     </w:p>
     <w:p>
@@ -1311,26 +910,34 @@
           <w:szCs w:val="20"/>
           <w:lang w:val="id-ID"/>
         </w:rPr>
-        <w:t xml:space="preserve">Salah satu </w:t>
-      </w:r>
-      <w:r>
-        <w:rPr>
-          <w:rFonts w:asciiTheme="minorBidi" w:hAnsiTheme="minorBidi"/>
-          <w:color w:val="0070C0"/>
-          <w:sz w:val="20"/>
-          <w:szCs w:val="20"/>
-          <w:lang w:val="id-ID"/>
-        </w:rPr>
-        <w:t xml:space="preserve">cara berbisnis yang sukses </w:t>
-      </w:r>
-      <w:r>
-        <w:rPr>
-          <w:rFonts w:asciiTheme="minorBidi" w:hAnsiTheme="minorBidi"/>
-          <w:sz w:val="20"/>
-          <w:szCs w:val="20"/>
-          <w:lang w:val="id-ID"/>
-        </w:rPr>
-        <w:t xml:space="preserve">adalah strategi pemasaran yang bagus, Anda bisa memanfaatkan internet untuk mempromosikan bisnis Anda, selain itu juga Anda bisa mengajak kerjasama dengan lapak-lapak offline terdekat untuk menjual produk Anda. Promosi secara online bisa anda gunakan melalui marketplace untuk membuka lapak di toko e-commerce yang sudah memiliki nama dan pelanggan yang banyak. Anda bisa menggunakan jasa iklan jika modal Anda memungkinkan untuk itu, namun jangan terlalu dipaksakan terlebih dahulu anda bisa memanfaatkan promosi melalui sosial media yang Anda gunakan. Berikan pelayanan yang baik dan ramah terhadap pelanggan termasuk memberikan kepuasan kepada pelanggan supaya kembali datang ke lapak Anda. Apabila Anda mempromosikan secara online sebisa mungkin gunakan kualitas foto yang bagus dan detail produk yang informatif untuk menarik pengunjung ke lapak online Anda. Jangan meniru deskripsi produk orang lain di bisnis Anda, lakukan dengan ide kreatif Anda sendiri dengan percaya diri. </w:t>
+        <w:t>Gunakan izin akses untuk lokasi, kontak, dan foto, supaya memudahkan pengguna whatsapp dalam mengirim dan menerima akses lokas</w:t>
+      </w:r>
+      <w:r>
+        <w:rPr>
+          <w:rFonts w:asciiTheme="minorBidi" w:hAnsiTheme="minorBidi"/>
+          <w:sz w:val="20"/>
+          <w:szCs w:val="20"/>
+          <w:lang w:val="id-ID"/>
+        </w:rPr>
+        <w:t>i, dokumen</w:t>
+      </w:r>
+      <w:r>
+        <w:rPr>
+          <w:rFonts w:asciiTheme="minorBidi" w:hAnsiTheme="minorBidi"/>
+          <w:sz w:val="20"/>
+          <w:szCs w:val="20"/>
+          <w:lang w:val="id-ID"/>
+        </w:rPr>
+        <w:t xml:space="preserve">, foto, dan video. </w:t>
+      </w:r>
+      <w:r>
+        <w:rPr>
+          <w:rFonts w:asciiTheme="minorBidi" w:hAnsiTheme="minorBidi"/>
+          <w:sz w:val="20"/>
+          <w:szCs w:val="20"/>
+          <w:lang w:val="id-ID"/>
+        </w:rPr>
+        <w:t xml:space="preserve">Manfaatkan akun profil terbaik untuk mempromosikan brand toko Anda. Supaya terlihat akun profil bisnis yang profesional, ada baiknya gunakan logo resmi toko Anda. Supaya lebih mudah diingat oleh pelanggan. </w:t>
       </w:r>
     </w:p>
     <w:p>
@@ -1340,8 +947,6 @@
         <w:jc w:val="both"/>
         <w:rPr>
           <w:rFonts w:asciiTheme="minorBidi" w:hAnsiTheme="minorBidi"/>
-          <w:b/>
-          <w:bCs/>
           <w:sz w:val="20"/>
           <w:szCs w:val="20"/>
           <w:lang w:val="id-ID"/>
@@ -1374,7 +979,7 @@
           <w:szCs w:val="20"/>
           <w:lang w:val="id-ID"/>
         </w:rPr>
-        <w:t>Positif thinking untuk kemajuan bisnis Anda</w:t>
+        <w:t>Lengkapi akun profil bisnis Anda</w:t>
       </w:r>
     </w:p>
     <w:p>
@@ -1396,16 +1001,57 @@
           <w:szCs w:val="20"/>
           <w:lang w:val="id-ID"/>
         </w:rPr>
-        <w:t xml:space="preserve">Bisnis rumahan memang recomend di masa saat ini, dimana banyak orang yang menghabiskan waktunya didepan gadget. Meskipun banyak pesaing bisnis rumahan, Anda tetap berpikir positif dan yakin bahwa usaha yang Anda jalani akan berhasil dan sukses. Terus kembangkan ide bisnis Anda </w:t>
-      </w:r>
-      <w:r>
-        <w:rPr>
-          <w:rFonts w:asciiTheme="minorBidi" w:hAnsiTheme="minorBidi"/>
-          <w:sz w:val="20"/>
-          <w:szCs w:val="20"/>
-          <w:lang w:val="id-ID"/>
-        </w:rPr>
-        <w:t xml:space="preserve">dengan mengikuti perkembangan zaman supaya bisnis yang Anda jalani bisa bertahan lama dan sukses. Itulah tadi </w:t>
+        <w:t xml:space="preserve">Lengkapi akun profil whatsapp bisnis Anda dengan informasi-informasi penting terkait bisnis Anda, seperti jam kerja, deskripsi, alamat toko/kantor, dan lainnya. Gunakan foto produk dengan kualitas tinggi dengan spot yang bagus untuk menarik pelanggan mengunjungi katalog </w:t>
+      </w:r>
+      <w:r>
+        <w:rPr>
+          <w:rFonts w:asciiTheme="minorBidi" w:hAnsiTheme="minorBidi"/>
+          <w:sz w:val="20"/>
+          <w:szCs w:val="20"/>
+          <w:lang w:val="id-ID"/>
+        </w:rPr>
+        <w:t xml:space="preserve">whatsapp bisnis Anda. Tampilan yang menarik dapat meningkatkan jumlah pelanggan yang ingin membeli produk Anda. Hidupkan notifikasi pesan masuk dari pelanggan dengan menambahkan tautan pesan pendek untuk sapaan secara otomatis pada pelanggan. </w:t>
+      </w:r>
+      <w:r>
+        <w:rPr>
+          <w:rFonts w:asciiTheme="minorBidi" w:hAnsiTheme="minorBidi"/>
+          <w:sz w:val="20"/>
+          <w:szCs w:val="20"/>
+          <w:lang w:val="id-ID"/>
+        </w:rPr>
+        <w:t xml:space="preserve">Selanjutnya, whatsapp bisnis sudah bisa digunakan untuk promosi dan jualan. </w:t>
+      </w:r>
+    </w:p>
+    <w:p>
+      <w:pPr>
+        <w:jc w:val="both"/>
+        <w:rPr>
+          <w:rFonts w:asciiTheme="minorBidi" w:hAnsiTheme="minorBidi"/>
+          <w:sz w:val="20"/>
+          <w:szCs w:val="20"/>
+          <w:lang w:val="id-ID"/>
+        </w:rPr>
+      </w:pPr>
+      <w:r>
+        <w:rPr>
+          <w:rFonts w:asciiTheme="minorBidi" w:hAnsiTheme="minorBidi"/>
+          <w:sz w:val="20"/>
+          <w:szCs w:val="20"/>
+          <w:lang w:val="id-ID"/>
+        </w:rPr>
+        <w:tab/>
+        <w:t>Penjelasan diatas adalah cara-cara mendownload dan menggunakan fitur what</w:t>
+      </w:r>
+      <w:bookmarkStart w:id="0" w:name="_GoBack"/>
+      <w:bookmarkEnd w:id="0"/>
+      <w:r>
+        <w:rPr>
+          <w:rFonts w:asciiTheme="minorBidi" w:hAnsiTheme="minorBidi"/>
+          <w:sz w:val="20"/>
+          <w:szCs w:val="20"/>
+          <w:lang w:val="id-ID"/>
+        </w:rPr>
+        <w:t xml:space="preserve">sapp bisnis sebagai </w:t>
       </w:r>
       <w:r>
         <w:rPr>
@@ -1415,16 +1061,16 @@
           <w:szCs w:val="20"/>
           <w:lang w:val="id-ID"/>
         </w:rPr>
-        <w:t>cara berbisnis yang sukses</w:t>
-      </w:r>
-      <w:r>
-        <w:rPr>
-          <w:rFonts w:asciiTheme="minorBidi" w:hAnsiTheme="minorBidi"/>
-          <w:sz w:val="20"/>
-          <w:szCs w:val="20"/>
-          <w:lang w:val="id-ID"/>
-        </w:rPr>
-        <w:t xml:space="preserve"> melalui bisnis rumahan. Semoga bermanfaat.</w:t>
+        <w:t xml:space="preserve">whatsapp solution </w:t>
+      </w:r>
+      <w:r>
+        <w:rPr>
+          <w:rFonts w:asciiTheme="minorBidi" w:hAnsiTheme="minorBidi"/>
+          <w:sz w:val="20"/>
+          <w:szCs w:val="20"/>
+          <w:lang w:val="id-ID"/>
+        </w:rPr>
+        <w:t>untuk kebutuhan promosi bisnis yang praktis. Selain itu, Anda bisa melakukan chat secara personal dengan pelanggan secara langsung pada aplikasi whatsapp bisnis. Dalam hal ini, memudahkan Anda untuk memperlancar penjualan produk dan menjangkau pelanggan agar terus follow up bisnis Anda. Selamat mencoba, semoga berhasil dengan mengikuti langkah-langkah diatas dan membantu bisnis Anda semakin sukses dan lancar.</w:t>
       </w:r>
     </w:p>
     <w:p>
@@ -1451,9 +1097,9 @@
 <file path=word/numbering.xml><?xml version="1.0" encoding="utf-8"?>
 <w:numbering xmlns:wpc="http://schemas.microsoft.com/office/word/2010/wordprocessingCanvas" xmlns:mc="http://schemas.openxmlformats.org/markup-compatibility/2006" xmlns:o="urn:schemas-microsoft-com:office:office" xmlns:r="http://schemas.openxmlformats.org/officeDocument/2006/relationships" xmlns:m="http://schemas.openxmlformats.org/officeDocument/2006/math" xmlns:v="urn:schemas-microsoft-com:vml" xmlns:wp14="http://schemas.microsoft.com/office/word/2010/wordprocessingDrawing" xmlns:wp="http://schemas.openxmlformats.org/drawingml/2006/wordprocessingDrawing" xmlns:w10="urn:schemas-microsoft-com:office:word" xmlns:w="http://schemas.openxmlformats.org/wordprocessingml/2006/main" xmlns:w14="http://schemas.microsoft.com/office/word/2010/wordml" xmlns:wpg="http://schemas.microsoft.com/office/word/2010/wordprocessingGroup" xmlns:wpi="http://schemas.microsoft.com/office/word/2010/wordprocessingInk" xmlns:wne="http://schemas.microsoft.com/office/word/2006/wordml" xmlns:wps="http://schemas.microsoft.com/office/word/2010/wordprocessingShape" mc:Ignorable="w14 wp14">
   <w:abstractNum w:abstractNumId="0">
-    <w:nsid w:val="24102F4E"/>
+    <w:nsid w:val="5545049B"/>
     <w:multiLevelType w:val="hybridMultilevel"/>
-    <w:tmpl w:val="D68E8562"/>
+    <w:tmpl w:val="E6BEB2D8"/>
     <w:lvl w:ilvl="0" w:tplc="0409000F">
       <w:start w:val="1"/>
       <w:numFmt w:val="decimal"/>
@@ -1540,9 +1186,9 @@
     </w:lvl>
   </w:abstractNum>
   <w:abstractNum w:abstractNumId="1">
-    <w:nsid w:val="719B1480"/>
+    <w:nsid w:val="5E6A4A6F"/>
     <w:multiLevelType w:val="hybridMultilevel"/>
-    <w:tmpl w:val="B4A0D32E"/>
+    <w:tmpl w:val="B658F654"/>
     <w:lvl w:ilvl="0" w:tplc="0409000F">
       <w:start w:val="1"/>
       <w:numFmt w:val="decimal"/>
@@ -1829,7 +1475,7 @@
     <w:basedOn w:val="Normal"/>
     <w:uiPriority w:val="34"/>
     <w:qFormat/>
-    <w:rsid w:val="00062F3F"/>
+    <w:rsid w:val="00FB6B4E"/>
     <w:pPr>
       <w:ind w:left="720"/>
       <w:contextualSpacing/>
@@ -2030,7 +1676,7 @@
     <w:basedOn w:val="Normal"/>
     <w:uiPriority w:val="34"/>
     <w:qFormat/>
-    <w:rsid w:val="00062F3F"/>
+    <w:rsid w:val="00FB6B4E"/>
     <w:pPr>
       <w:ind w:left="720"/>
       <w:contextualSpacing/>

--- a/job day 19.docx
+++ b/job day 19.docx
@@ -14,12 +14,20 @@
       </w:pPr>
       <w:r>
         <w:rPr>
-          <w:rFonts w:asciiTheme="minorBidi" w:hAnsiTheme="minorBidi"/>
-          <w:sz w:val="20"/>
-          <w:szCs w:val="20"/>
-          <w:lang w:val="id-ID"/>
-        </w:rPr>
-        <w:t>Buat 2 artikel 400 kata</w:t>
+          <w:sz w:val="20"/>
+          <w:szCs w:val="20"/>
+          <w:lang w:val="id-ID"/>
+        </w:rPr>
+        <w:t xml:space="preserve"> </w:t>
+      </w:r>
+      <w:r>
+        <w:rPr>
+          <w:rFonts w:asciiTheme="minorBidi" w:hAnsiTheme="minorBidi"/>
+          <w:sz w:val="20"/>
+          <w:szCs w:val="20"/>
+          <w:lang w:val="id-ID"/>
+        </w:rPr>
+        <w:t>Buat 1 artikel 1000 kata</w:t>
       </w:r>
     </w:p>
     <w:p>
@@ -50,7 +58,7 @@
           <w:szCs w:val="20"/>
           <w:lang w:val="id-ID"/>
         </w:rPr>
-        <w:t>whatshapp solution</w:t>
+        <w:t>nama bayi perempuan kristen</w:t>
       </w:r>
     </w:p>
     <w:p>
@@ -74,29 +82,29 @@
           <w:szCs w:val="20"/>
           <w:lang w:val="id-ID"/>
         </w:rPr>
-        <w:t xml:space="preserve"> </w:t>
-      </w:r>
-      <w:r>
-        <w:rPr>
-          <w:rFonts w:asciiTheme="minorBidi" w:hAnsiTheme="minorBidi"/>
-          <w:b/>
-          <w:bCs/>
-          <w:sz w:val="20"/>
-          <w:szCs w:val="20"/>
-          <w:lang w:val="id-ID"/>
-        </w:rPr>
-        <w:t xml:space="preserve">    </w:t>
-      </w:r>
-      <w:r>
-        <w:rPr>
-          <w:rFonts w:asciiTheme="minorBidi" w:hAnsiTheme="minorBidi"/>
-          <w:b/>
-          <w:bCs/>
-          <w:sz w:val="20"/>
-          <w:szCs w:val="20"/>
-          <w:lang w:val="id-ID"/>
-        </w:rPr>
-        <w:t>Whatsapp Sebagai Solusi Mudah Membangun Relasi Bisnis</w:t>
+        <w:t xml:space="preserve">Rekomendasi Nama Bayi Perempuan Kristen </w:t>
+      </w:r>
+      <w:r>
+        <w:rPr>
+          <w:rFonts w:asciiTheme="minorBidi" w:hAnsiTheme="minorBidi"/>
+          <w:b/>
+          <w:bCs/>
+          <w:sz w:val="20"/>
+          <w:szCs w:val="20"/>
+          <w:lang w:val="id-ID"/>
+        </w:rPr>
+        <w:t>Serta Maknan</w:t>
+      </w:r>
+      <w:r>
+        <w:rPr>
+          <w:rFonts w:asciiTheme="minorBidi" w:hAnsiTheme="minorBidi"/>
+          <w:b/>
+          <w:bCs/>
+          <w:sz w:val="20"/>
+          <w:szCs w:val="20"/>
+          <w:lang w:val="id-ID"/>
+        </w:rPr>
+        <w:t>ya</w:t>
       </w:r>
     </w:p>
     <w:p>
@@ -117,16 +125,43 @@
           <w:lang w:val="id-ID"/>
         </w:rPr>
         <w:tab/>
-        <w:t xml:space="preserve">Salah satu aplikasi yang paling banyak digunakan adalah whatsapp, selain menjadi media komunikasi dengan rekan, sahabat, partner, keluarga, dan sebagainya. Fitur whatsapp selalu rutin update ke versi terbaru yang diperbarui dengan meningkatkan kualitas fitur ataupun menambah fitur lain. </w:t>
-      </w:r>
-      <w:r>
-        <w:rPr>
-          <w:rFonts w:asciiTheme="minorBidi" w:hAnsiTheme="minorBidi"/>
-          <w:sz w:val="20"/>
-          <w:szCs w:val="20"/>
-          <w:lang w:val="id-ID"/>
-        </w:rPr>
-        <w:t xml:space="preserve">Selain bisa menggunakan fitur chatting, </w:t>
+        <w:t xml:space="preserve">Anak merupakan sebuah anugerah yang diberikan Tuhan bagi pasangan suami istri. Berbagai macam cara yang perlu dipersiapkan para calon orang tua saat anaknya hadir ke dunia ini, salah staunya memberikan nama. Pasangan </w:t>
+      </w:r>
+      <w:r>
+        <w:rPr>
+          <w:rFonts w:asciiTheme="minorBidi" w:hAnsiTheme="minorBidi"/>
+          <w:sz w:val="20"/>
+          <w:szCs w:val="20"/>
+          <w:lang w:val="id-ID"/>
+        </w:rPr>
+        <w:t>suami istri yang memeluk agama Kristen,</w:t>
+      </w:r>
+      <w:r>
+        <w:rPr>
+          <w:rFonts w:asciiTheme="minorBidi" w:hAnsiTheme="minorBidi"/>
+          <w:sz w:val="20"/>
+          <w:szCs w:val="20"/>
+          <w:lang w:val="id-ID"/>
+        </w:rPr>
+        <w:t xml:space="preserve"> tentunya dalam memberikan nama bayi tidak asal-asalan melainkan di dalam nama ada doa dan harapan, agar kelak kehadiran sang anak membawa keberkahan hidupnya, baik agamany</w:t>
+      </w:r>
+      <w:r>
+        <w:rPr>
+          <w:rFonts w:asciiTheme="minorBidi" w:hAnsiTheme="minorBidi"/>
+          <w:sz w:val="20"/>
+          <w:szCs w:val="20"/>
+          <w:lang w:val="id-ID"/>
+        </w:rPr>
+        <w:t xml:space="preserve">a, keluarganya, dan sebagainya. Bagi pemeluk agama Kristen, pemberian nama pada anak biasanya diambil dari sebuah Alkitab. Nama-nama yang ada di Alkitab sebagian besar menggunakan bahasa Ibrani. Bukan hanya mengandung sebuah doa, nama-nama yang diambil dari Alkitab juga berasal dari tokoh Kristiani yang menjadi panutan semasa hidupnya, baik orangnya maupun ajarannya. Nama-nama bayi umat kristiani khususnya bayi perempuan biasanya diambil dari tokoh-tokoh pemuka agama </w:t>
+      </w:r>
+      <w:r>
+        <w:rPr>
+          <w:rFonts w:asciiTheme="minorBidi" w:hAnsiTheme="minorBidi"/>
+          <w:sz w:val="20"/>
+          <w:szCs w:val="20"/>
+          <w:lang w:val="id-ID"/>
+        </w:rPr>
+        <w:t>di zaman dahulu. Dalam memilih nama untuk sang buah hati memang bukan suatu hal yang mudah, nama yang akan diberikan biasanya memerlukan diskusi dengan keluarga bahkan pemuka agama untuk mendapatkan nama bayi cocok dan tepat. Hal ini sebagai suatu harapan para orangtua agar suatu saat anak bisa meneladani sifat kasih dari yang diajarkan oleh Kristus. Berikut ini rekomendasi nama-</w:t>
       </w:r>
       <w:r>
         <w:rPr>
@@ -136,61 +171,16 @@
           <w:szCs w:val="20"/>
           <w:lang w:val="id-ID"/>
         </w:rPr>
-        <w:t xml:space="preserve">whatsapp solution </w:t>
-      </w:r>
-      <w:r>
-        <w:rPr>
-          <w:rFonts w:asciiTheme="minorBidi" w:hAnsiTheme="minorBidi"/>
-          <w:sz w:val="20"/>
-          <w:szCs w:val="20"/>
-          <w:lang w:val="id-ID"/>
-        </w:rPr>
-        <w:t>juga memudahkan Anda video conference, telpon conference, berkirim gambar, document, pesan suara, share lokasi, dan masih banyak lagi. Aplikasi chat personal ini hampir semua hp android dan iOS menggunakan whatsapp. Kebutuhan aplikasi whatsapp tidak hanya itu saja, melainkan bisa juga dijadikan solusi untuk membangun rekan bisnis. Saat ini aplikasi whatsapp sudah memiliki jenis yang berbeda sesuai dengan kebutuhan Anda, termasuk salah satunya bagian dari promosi bisnis.</w:t>
-      </w:r>
-      <w:r>
-        <w:rPr>
-          <w:rFonts w:asciiTheme="minorBidi" w:hAnsiTheme="minorBidi"/>
-          <w:sz w:val="20"/>
-          <w:szCs w:val="20"/>
-          <w:lang w:val="id-ID"/>
-        </w:rPr>
-        <w:t xml:space="preserve"> Hampir semua para pebisnis menjadikan whatsapp bisnis sebagai aplikasi yang wajib digunakan sebagai media promosi dan pelayanan terhadap customer. </w:t>
-      </w:r>
-      <w:r>
-        <w:rPr>
-          <w:rFonts w:asciiTheme="minorBidi" w:hAnsiTheme="minorBidi"/>
-          <w:sz w:val="20"/>
-          <w:szCs w:val="20"/>
-          <w:lang w:val="id-ID"/>
-        </w:rPr>
-        <w:t xml:space="preserve">Perbedaan dengan whatsapp biasa yakni pengiriman pesan otomatis untuk menyambut baik pelanggan yang baru pertama kali whatsapp. Pesan yang dikirimkan customer yang seringkali menanyakan hal yang sama secara otomatis akan terjawab aplikasi, sehingga waktu yang Anda gunakan lebih efisien. Anda juga bisa memberikan label di whatsapp bisnis, label yang digunakan sesuai dengan kebutuhan bisnis Anda. Pada akun profil, Anda bisa membuat katalog untuk mempromosikan produk bisnis Anda. Dalam hal ini memudahkan pelanggan untuk melihat harga dan produk yang ditawarkan. Anda bisa membagikan link pada media lain  yang bisa memnghubungkan langsung dengan whatsapp bisnis Anda. </w:t>
-      </w:r>
-      <w:r>
-        <w:rPr>
-          <w:rFonts w:asciiTheme="minorBidi" w:hAnsiTheme="minorBidi"/>
-          <w:sz w:val="20"/>
-          <w:szCs w:val="20"/>
-          <w:lang w:val="id-ID"/>
-        </w:rPr>
-        <w:t xml:space="preserve">Anda bisa melakukan broadcast dengan mudah terkait promo, diskon, dan sebagainya. </w:t>
-      </w:r>
-      <w:r>
-        <w:rPr>
-          <w:rFonts w:asciiTheme="minorBidi" w:hAnsiTheme="minorBidi"/>
-          <w:sz w:val="20"/>
-          <w:szCs w:val="20"/>
-          <w:lang w:val="id-ID"/>
-        </w:rPr>
-        <w:t xml:space="preserve">Selain itu, fitur profil bisnis lebih banyak menampilkan brand toko Anda, baik produk, lokasi toko, email, website, dan lain sebagainya. </w:t>
-      </w:r>
-      <w:r>
-        <w:rPr>
-          <w:rFonts w:asciiTheme="minorBidi" w:hAnsiTheme="minorBidi"/>
-          <w:sz w:val="20"/>
-          <w:szCs w:val="20"/>
-          <w:lang w:val="id-ID"/>
-        </w:rPr>
-        <w:t>Berikut ini manfaat menggunakan whatsapp bisnis:</w:t>
+        <w:t xml:space="preserve">nama bayi perempuan Kristen </w:t>
+      </w:r>
+      <w:r>
+        <w:rPr>
+          <w:rFonts w:asciiTheme="minorBidi" w:hAnsiTheme="minorBidi"/>
+          <w:sz w:val="20"/>
+          <w:szCs w:val="20"/>
+          <w:lang w:val="id-ID"/>
+        </w:rPr>
+        <w:t>beserta maknanya:</w:t>
       </w:r>
     </w:p>
     <w:p>
@@ -219,7 +209,7 @@
           <w:szCs w:val="20"/>
           <w:lang w:val="id-ID"/>
         </w:rPr>
-        <w:t>Memudahkan berkomunikasi dengan customer</w:t>
+        <w:t>Abigail</w:t>
       </w:r>
     </w:p>
     <w:p>
@@ -241,39 +231,8 @@
           <w:szCs w:val="20"/>
           <w:lang w:val="id-ID"/>
         </w:rPr>
-        <w:t>Kelengkapan fitur pada whatsapp</w:t>
-      </w:r>
-      <w:r>
-        <w:rPr>
-          <w:rFonts w:asciiTheme="minorBidi" w:hAnsiTheme="minorBidi"/>
-          <w:sz w:val="20"/>
-          <w:szCs w:val="20"/>
-          <w:lang w:val="id-ID"/>
-        </w:rPr>
-        <w:t xml:space="preserve"> </w:t>
-      </w:r>
-      <w:r>
-        <w:rPr>
-          <w:rFonts w:asciiTheme="minorBidi" w:hAnsiTheme="minorBidi"/>
-          <w:sz w:val="20"/>
-          <w:szCs w:val="20"/>
-          <w:lang w:val="id-ID"/>
-        </w:rPr>
-        <w:t xml:space="preserve"> bisnis, dapat mempermudah komunikasi dengan pelanggan. Fitur chatting dimudahkan dalam mengirim short message yang berisi sapaan kepada pelanggan. Meskipun banyak sekali kontak nomer baru di hp yang menanyakan hal yang sama, aplikasi whatsapp sudah langsung merespon tanpa harus menjawab satu persatu.</w:t>
-      </w:r>
-    </w:p>
-    <w:p>
-      <w:pPr>
-        <w:pStyle w:val="ListParagraph"/>
-        <w:ind w:firstLine="720"/>
-        <w:jc w:val="both"/>
-        <w:rPr>
-          <w:rFonts w:asciiTheme="minorBidi" w:hAnsiTheme="minorBidi"/>
-          <w:sz w:val="20"/>
-          <w:szCs w:val="20"/>
-          <w:lang w:val="id-ID"/>
-        </w:rPr>
-      </w:pPr>
+        <w:t>Nama tersebut berasal dari bahasa Ibrani yakni Avigayil, yang artinya ab itu Bapa dan g,y,l yang berarti sukacita. Jika akar kata tersebut digabungkan artinya Bapaku ialah sukacita atau bisa juga Tuhanku merupakan kegembiraan. Nama Abigail ini ada dalam Alkitab, 1 Samuel ayat 25:3. Abigail di dalam Alkitab mengarah pada istri Daud yang menjadi raja kedua di kerajaan Israel. Istri Daud merupakan sosok perempuan yang dikenal sebagai perempuan cantik, cerdas, bijak, dan mempunyai perilaku yang baik. Nama Abigail menyiratkan kelak sang buah hati mempunyai sifat yang sama dengan istri dari Daud.</w:t>
+      </w:r>
     </w:p>
     <w:p>
       <w:pPr>
@@ -301,69 +260,30 @@
           <w:szCs w:val="20"/>
           <w:lang w:val="id-ID"/>
         </w:rPr>
-        <w:t>Dapat meningkatkan visibilitas usaha bisnis Anda</w:t>
-      </w:r>
-    </w:p>
-    <w:p>
-      <w:pPr>
-        <w:pStyle w:val="ListParagraph"/>
-        <w:jc w:val="both"/>
-        <w:rPr>
-          <w:rFonts w:asciiTheme="minorBidi" w:hAnsiTheme="minorBidi"/>
-          <w:sz w:val="20"/>
-          <w:szCs w:val="20"/>
-          <w:lang w:val="id-ID"/>
-        </w:rPr>
-      </w:pPr>
-      <w:r>
-        <w:rPr>
-          <w:rFonts w:asciiTheme="minorBidi" w:hAnsiTheme="minorBidi"/>
-          <w:color w:val="0070C0"/>
-          <w:sz w:val="20"/>
-          <w:szCs w:val="20"/>
-          <w:lang w:val="id-ID"/>
-        </w:rPr>
-        <w:t xml:space="preserve">Whatsapp solution </w:t>
-      </w:r>
-      <w:r>
-        <w:rPr>
-          <w:rFonts w:asciiTheme="minorBidi" w:hAnsiTheme="minorBidi"/>
-          <w:sz w:val="20"/>
-          <w:szCs w:val="20"/>
-          <w:lang w:val="id-ID"/>
-        </w:rPr>
-        <w:t xml:space="preserve">dalam </w:t>
-      </w:r>
-      <w:r>
-        <w:rPr>
-          <w:rFonts w:asciiTheme="minorBidi" w:hAnsiTheme="minorBidi"/>
-          <w:sz w:val="20"/>
-          <w:szCs w:val="20"/>
-          <w:lang w:val="id-ID"/>
-        </w:rPr>
-        <w:t>membangun usaha bisnis, promosi merupakan tonggak utama yang tidak boleh be</w:t>
-      </w:r>
-      <w:r>
-        <w:rPr>
-          <w:rFonts w:asciiTheme="minorBidi" w:hAnsiTheme="minorBidi"/>
-          <w:sz w:val="20"/>
-          <w:szCs w:val="20"/>
-          <w:lang w:val="id-ID"/>
-        </w:rPr>
-        <w:t xml:space="preserve">rhenti, melalui whatsapp bisnis para customer mudah melihat penawaran produk di katalog whatsaap bisnis Anda. </w:t>
-      </w:r>
-    </w:p>
-    <w:p>
-      <w:pPr>
-        <w:pStyle w:val="ListParagraph"/>
-        <w:jc w:val="both"/>
-        <w:rPr>
-          <w:rFonts w:asciiTheme="minorBidi" w:hAnsiTheme="minorBidi"/>
-          <w:sz w:val="20"/>
-          <w:szCs w:val="20"/>
-          <w:lang w:val="id-ID"/>
-        </w:rPr>
-      </w:pPr>
+        <w:t>Adriella</w:t>
+      </w:r>
+    </w:p>
+    <w:p>
+      <w:pPr>
+        <w:pStyle w:val="ListParagraph"/>
+        <w:ind w:firstLine="720"/>
+        <w:jc w:val="both"/>
+        <w:rPr>
+          <w:rFonts w:asciiTheme="minorBidi" w:hAnsiTheme="minorBidi"/>
+          <w:sz w:val="20"/>
+          <w:szCs w:val="20"/>
+          <w:lang w:val="id-ID"/>
+        </w:rPr>
+      </w:pPr>
+      <w:r>
+        <w:rPr>
+          <w:rFonts w:asciiTheme="minorBidi" w:hAnsiTheme="minorBidi"/>
+          <w:sz w:val="20"/>
+          <w:szCs w:val="20"/>
+          <w:lang w:val="id-ID"/>
+        </w:rPr>
+        <w:t>Nama ini mempunyai dalam bahasa Kristiani diartikan sebagai pengikut Tuhan. Nama Adriella ini merupakan harapan bagi para umat Kristiani, supaya kelak si buah hati menjadi pengikut Tuhan yang taat, dan senantiasa menebarkan kasih dimana pun dia berada.</w:t>
+      </w:r>
     </w:p>
     <w:p>
       <w:pPr>
@@ -391,49 +311,38 @@
           <w:szCs w:val="20"/>
           <w:lang w:val="id-ID"/>
         </w:rPr>
-        <w:t>Dapat meningkatkan efisiensi bisnis Anda</w:t>
-      </w:r>
-    </w:p>
-    <w:p>
-      <w:pPr>
-        <w:pStyle w:val="ListParagraph"/>
-        <w:jc w:val="both"/>
-        <w:rPr>
-          <w:rFonts w:asciiTheme="minorBidi" w:hAnsiTheme="minorBidi"/>
-          <w:sz w:val="20"/>
-          <w:szCs w:val="20"/>
-          <w:lang w:val="id-ID"/>
-        </w:rPr>
-      </w:pPr>
-      <w:r>
-        <w:rPr>
-          <w:rFonts w:asciiTheme="minorBidi" w:hAnsiTheme="minorBidi"/>
-          <w:sz w:val="20"/>
-          <w:szCs w:val="20"/>
-          <w:lang w:val="id-ID"/>
-        </w:rPr>
-        <w:t xml:space="preserve">Fitur label sebagai salah sarana info produk, statu pemesanan pelanggan, seperti marketplace, dan masih banyak lagi. </w:t>
-      </w:r>
-    </w:p>
-    <w:p>
-      <w:pPr>
-        <w:jc w:val="both"/>
-        <w:rPr>
-          <w:rFonts w:asciiTheme="minorBidi" w:hAnsiTheme="minorBidi"/>
-          <w:sz w:val="20"/>
-          <w:szCs w:val="20"/>
-          <w:lang w:val="id-ID"/>
-        </w:rPr>
-      </w:pPr>
-      <w:r>
-        <w:rPr>
-          <w:rFonts w:asciiTheme="minorBidi" w:hAnsiTheme="minorBidi"/>
-          <w:sz w:val="20"/>
-          <w:szCs w:val="20"/>
-          <w:lang w:val="id-ID"/>
-        </w:rPr>
-        <w:tab/>
-        <w:t xml:space="preserve">Melalui fitur whatsapp bisnis adalah </w:t>
+        <w:t xml:space="preserve">Ailsie </w:t>
+      </w:r>
+    </w:p>
+    <w:p>
+      <w:pPr>
+        <w:pStyle w:val="ListParagraph"/>
+        <w:ind w:firstLine="720"/>
+        <w:jc w:val="both"/>
+        <w:rPr>
+          <w:rFonts w:asciiTheme="minorBidi" w:hAnsiTheme="minorBidi"/>
+          <w:sz w:val="20"/>
+          <w:szCs w:val="20"/>
+          <w:lang w:val="id-ID"/>
+        </w:rPr>
+      </w:pPr>
+      <w:r>
+        <w:rPr>
+          <w:rFonts w:asciiTheme="minorBidi" w:hAnsiTheme="minorBidi"/>
+          <w:sz w:val="20"/>
+          <w:szCs w:val="20"/>
+          <w:lang w:val="id-ID"/>
+        </w:rPr>
+        <w:t>Nama Ailsie bisa digunakan untuk bayi perempuan, baik nama di depa</w:t>
+      </w:r>
+      <w:r>
+        <w:rPr>
+          <w:rFonts w:asciiTheme="minorBidi" w:hAnsiTheme="minorBidi"/>
+          <w:sz w:val="20"/>
+          <w:szCs w:val="20"/>
+          <w:lang w:val="id-ID"/>
+        </w:rPr>
+        <w:t xml:space="preserve">n, tengah, maupun akhir. Ailsie adalah </w:t>
       </w:r>
       <w:r>
         <w:rPr>
@@ -443,240 +352,16 @@
           <w:szCs w:val="20"/>
           <w:lang w:val="id-ID"/>
         </w:rPr>
-        <w:t xml:space="preserve">whatsapp solution </w:t>
-      </w:r>
-      <w:r>
-        <w:rPr>
-          <w:rFonts w:asciiTheme="minorBidi" w:hAnsiTheme="minorBidi"/>
-          <w:sz w:val="20"/>
-          <w:szCs w:val="20"/>
-          <w:lang w:val="id-ID"/>
-        </w:rPr>
-        <w:t xml:space="preserve">untuk meningkatkan bisnis usaha Anda.  Anda akan mudah memeberikan pelayanan yang tepat untuk merespon pelanggan dengan cepat dan efisensi. Semoga mealui detail kegunaan whatsaap bisnis dapat membantu semunya dengan baik. </w:t>
-      </w:r>
-    </w:p>
-    <w:p>
-      <w:pPr>
-        <w:jc w:val="both"/>
-        <w:rPr>
-          <w:rFonts w:asciiTheme="minorBidi" w:hAnsiTheme="minorBidi"/>
-          <w:sz w:val="20"/>
-          <w:szCs w:val="20"/>
-          <w:lang w:val="id-ID"/>
-        </w:rPr>
-      </w:pPr>
-    </w:p>
-    <w:p>
-      <w:pPr>
-        <w:jc w:val="both"/>
-        <w:rPr>
-          <w:rFonts w:asciiTheme="minorBidi" w:hAnsiTheme="minorBidi"/>
-          <w:sz w:val="20"/>
-          <w:szCs w:val="20"/>
-          <w:lang w:val="id-ID"/>
-        </w:rPr>
-      </w:pPr>
-    </w:p>
-    <w:p>
-      <w:pPr>
-        <w:jc w:val="both"/>
-        <w:rPr>
-          <w:rFonts w:asciiTheme="minorBidi" w:hAnsiTheme="minorBidi"/>
-          <w:sz w:val="20"/>
-          <w:szCs w:val="20"/>
-          <w:lang w:val="id-ID"/>
-        </w:rPr>
-      </w:pPr>
-    </w:p>
-    <w:p>
-      <w:pPr>
-        <w:jc w:val="both"/>
-        <w:rPr>
-          <w:rFonts w:asciiTheme="minorBidi" w:hAnsiTheme="minorBidi"/>
-          <w:color w:val="0070C0"/>
-          <w:sz w:val="20"/>
-          <w:szCs w:val="20"/>
-          <w:lang w:val="id-ID"/>
-        </w:rPr>
-      </w:pPr>
-      <w:r>
-        <w:rPr>
-          <w:rFonts w:asciiTheme="minorBidi" w:hAnsiTheme="minorBidi"/>
-          <w:sz w:val="20"/>
-          <w:szCs w:val="20"/>
-          <w:lang w:val="id-ID"/>
-        </w:rPr>
-        <w:lastRenderedPageBreak/>
-        <w:t xml:space="preserve">Keyword utama: </w:t>
-      </w:r>
-      <w:r>
-        <w:rPr>
-          <w:rFonts w:asciiTheme="minorBidi" w:hAnsiTheme="minorBidi"/>
-          <w:color w:val="0070C0"/>
-          <w:sz w:val="20"/>
-          <w:szCs w:val="20"/>
-          <w:lang w:val="id-ID"/>
-        </w:rPr>
-        <w:t>whatsapp solution</w:t>
-      </w:r>
-    </w:p>
-    <w:p>
-      <w:pPr>
-        <w:jc w:val="center"/>
-        <w:rPr>
-          <w:rFonts w:asciiTheme="minorBidi" w:hAnsiTheme="minorBidi"/>
-          <w:b/>
-          <w:bCs/>
-          <w:sz w:val="20"/>
-          <w:szCs w:val="20"/>
-          <w:lang w:val="id-ID"/>
-        </w:rPr>
-      </w:pPr>
-      <w:r>
-        <w:rPr>
-          <w:rFonts w:asciiTheme="minorBidi" w:hAnsiTheme="minorBidi"/>
-          <w:b/>
-          <w:bCs/>
-          <w:sz w:val="20"/>
-          <w:szCs w:val="20"/>
-          <w:lang w:val="id-ID"/>
-        </w:rPr>
-        <w:t xml:space="preserve">Cara Mendownload </w:t>
-      </w:r>
-      <w:r>
-        <w:rPr>
-          <w:rFonts w:asciiTheme="minorBidi" w:hAnsiTheme="minorBidi"/>
-          <w:b/>
-          <w:bCs/>
-          <w:sz w:val="20"/>
-          <w:szCs w:val="20"/>
-          <w:lang w:val="id-ID"/>
-        </w:rPr>
-        <w:t xml:space="preserve">dan Menggunakan </w:t>
-      </w:r>
-      <w:r>
-        <w:rPr>
-          <w:rFonts w:asciiTheme="minorBidi" w:hAnsiTheme="minorBidi"/>
-          <w:b/>
-          <w:bCs/>
-          <w:sz w:val="20"/>
-          <w:szCs w:val="20"/>
-          <w:lang w:val="id-ID"/>
-        </w:rPr>
-        <w:t xml:space="preserve">Fitur Whatsapp untuk </w:t>
-      </w:r>
-      <w:r>
-        <w:rPr>
-          <w:rFonts w:asciiTheme="minorBidi" w:hAnsiTheme="minorBidi"/>
-          <w:b/>
-          <w:bCs/>
-          <w:sz w:val="20"/>
-          <w:szCs w:val="20"/>
-          <w:lang w:val="id-ID"/>
-        </w:rPr>
-        <w:t>Memperlancar Bisnis</w:t>
-      </w:r>
-    </w:p>
-    <w:p>
-      <w:pPr>
-        <w:jc w:val="both"/>
-        <w:rPr>
-          <w:rFonts w:asciiTheme="minorBidi" w:hAnsiTheme="minorBidi"/>
-          <w:sz w:val="20"/>
-          <w:szCs w:val="20"/>
-          <w:lang w:val="id-ID"/>
-        </w:rPr>
-      </w:pPr>
-      <w:r>
-        <w:rPr>
-          <w:rFonts w:asciiTheme="minorBidi" w:hAnsiTheme="minorBidi"/>
-          <w:sz w:val="20"/>
-          <w:szCs w:val="20"/>
-          <w:lang w:val="id-ID"/>
-        </w:rPr>
-        <w:tab/>
-      </w:r>
-      <w:r>
-        <w:rPr>
-          <w:rFonts w:asciiTheme="minorBidi" w:hAnsiTheme="minorBidi"/>
-          <w:sz w:val="20"/>
-          <w:szCs w:val="20"/>
-          <w:lang w:val="id-ID"/>
-        </w:rPr>
-        <w:t xml:space="preserve"> </w:t>
-      </w:r>
-      <w:r>
-        <w:rPr>
-          <w:rFonts w:asciiTheme="minorBidi" w:hAnsiTheme="minorBidi"/>
-          <w:sz w:val="20"/>
-          <w:szCs w:val="20"/>
-          <w:lang w:val="id-ID"/>
-        </w:rPr>
-        <w:t xml:space="preserve">Fitur whatsapp bisnis memiliki kualitas yang tinggi dibanding fitur whatsapp biasa. Melalui whatsapp bisnis membantu menjalin komunikasi dengan baik sesama pebisnis maupun pelanggan terutama ditengah pandemi seperti ini. Pada saat ingin menggunakan fitur whatsapp bisnis, pilihlah fitur tambahan yang membantu bisnis Anda, seperti analitik dan laporan untuk melihat kinerja tim yang memakai fitur whatsapp tersebut yang biasanya dipegang oleh customer service. Fitur tersebut untuk mengukur seberapa banyak waktu dan jumlah percakapan saat menangani pelanggan. </w:t>
-      </w:r>
-      <w:r>
-        <w:rPr>
-          <w:rFonts w:asciiTheme="minorBidi" w:hAnsiTheme="minorBidi"/>
-          <w:sz w:val="20"/>
-          <w:szCs w:val="20"/>
-          <w:lang w:val="id-ID"/>
-        </w:rPr>
-        <w:t>Whatsapp bisnis</w:t>
-      </w:r>
-      <w:r>
-        <w:rPr>
-          <w:rFonts w:asciiTheme="minorBidi" w:hAnsiTheme="minorBidi"/>
-          <w:sz w:val="20"/>
-          <w:szCs w:val="20"/>
-          <w:lang w:val="id-ID"/>
-        </w:rPr>
-        <w:t xml:space="preserve"> menjadi </w:t>
-      </w:r>
-      <w:r>
-        <w:rPr>
-          <w:rFonts w:asciiTheme="minorBidi" w:hAnsiTheme="minorBidi"/>
-          <w:color w:val="0070C0"/>
-          <w:sz w:val="20"/>
-          <w:szCs w:val="20"/>
-          <w:lang w:val="id-ID"/>
-        </w:rPr>
-        <w:t xml:space="preserve">whatsapp solution </w:t>
-      </w:r>
-      <w:r>
-        <w:rPr>
-          <w:rFonts w:asciiTheme="minorBidi" w:hAnsiTheme="minorBidi"/>
-          <w:sz w:val="20"/>
-          <w:szCs w:val="20"/>
-          <w:lang w:val="id-ID"/>
-        </w:rPr>
-        <w:t>yang</w:t>
-      </w:r>
-      <w:r>
-        <w:rPr>
-          <w:rFonts w:asciiTheme="minorBidi" w:hAnsiTheme="minorBidi"/>
-          <w:sz w:val="20"/>
-          <w:szCs w:val="20"/>
-          <w:lang w:val="id-ID"/>
-        </w:rPr>
-        <w:t xml:space="preserve"> bisa diintegrasikan dengan beberapa platform lainnya yang dikelola menjadi satu dashboard. Berikut ini cara mendownload </w:t>
-      </w:r>
-      <w:r>
-        <w:rPr>
-          <w:rFonts w:asciiTheme="minorBidi" w:hAnsiTheme="minorBidi"/>
-          <w:sz w:val="20"/>
-          <w:szCs w:val="20"/>
-          <w:lang w:val="id-ID"/>
-        </w:rPr>
-        <w:t xml:space="preserve">dan menggunakan </w:t>
-      </w:r>
-      <w:r>
-        <w:rPr>
-          <w:rFonts w:asciiTheme="minorBidi" w:hAnsiTheme="minorBidi"/>
-          <w:sz w:val="20"/>
-          <w:szCs w:val="20"/>
-          <w:lang w:val="id-ID"/>
-        </w:rPr>
-        <w:t>fitur whatsapp bisnis:</w:t>
+        <w:t xml:space="preserve">nama bayi perempuan Kristen </w:t>
+      </w:r>
+      <w:r>
+        <w:rPr>
+          <w:rFonts w:asciiTheme="minorBidi" w:hAnsiTheme="minorBidi"/>
+          <w:sz w:val="20"/>
+          <w:szCs w:val="20"/>
+          <w:lang w:val="id-ID"/>
+        </w:rPr>
+        <w:t xml:space="preserve">mempunyai arti mengabdi kepada Tuhan, dalam bahasa lain nama Ailsie bisa diartikan sebagai wanita yang baik hati dan mencintai Tuhan.Nama tersebut adalah doa kebaikan untuk sang anak agar selalu ingat dan mengabdi kepada Tuhannya, serta mengaplikasikan ajaran agama di kehidupannya. </w:t>
       </w:r>
     </w:p>
     <w:p>
@@ -684,7 +369,7 @@
         <w:pStyle w:val="ListParagraph"/>
         <w:numPr>
           <w:ilvl w:val="0"/>
-          <w:numId w:val="2"/>
+          <w:numId w:val="1"/>
         </w:numPr>
         <w:jc w:val="both"/>
         <w:rPr>
@@ -705,7 +390,7 @@
           <w:szCs w:val="20"/>
           <w:lang w:val="id-ID"/>
         </w:rPr>
-        <w:t>Download aplikasi whatsapp bisnis melalui Playstore dan Appstore</w:t>
+        <w:t>Beth</w:t>
       </w:r>
     </w:p>
     <w:p>
@@ -727,28 +412,24 @@
           <w:szCs w:val="20"/>
           <w:lang w:val="id-ID"/>
         </w:rPr>
-        <w:t>Sebelum menggunakan whatsapp bisnis, terlebih dahulu untuk mendownload aplikasi whatsapp bisnis di android atau iPhone Anda pada Playstore atau Appstore. Jika sudah full download, langkah selanjutnya buka aplikasi whatsapp bisnis.</w:t>
-      </w:r>
-    </w:p>
-    <w:p>
-      <w:pPr>
-        <w:pStyle w:val="ListParagraph"/>
-        <w:ind w:firstLine="720"/>
-        <w:jc w:val="both"/>
-        <w:rPr>
-          <w:rFonts w:asciiTheme="minorBidi" w:hAnsiTheme="minorBidi"/>
-          <w:sz w:val="20"/>
-          <w:szCs w:val="20"/>
-          <w:lang w:val="id-ID"/>
-        </w:rPr>
-      </w:pPr>
+        <w:t xml:space="preserve">Nama ini banyak diambil dari berbagai macam bahasa, nama yang merupakan kepanjangan dari ratu Elizabeth. Dalam sejarahnya sebelum abad ke 19, nama tersebut pernah populer di negara Amerika dan suatu tempat setelah dipublikasikan dari sebuah novel Louisa M. Alcott Little Woman pada tahun 1868. Dalam bahasa Ibrani Beth diartikan sebagai Tuhan adalah perkataanku. Dalam bahasa-bahasa lain bisa juga diartikan sebuah rumah, sumpahku, </w:t>
+      </w:r>
+      <w:r>
+        <w:rPr>
+          <w:rFonts w:asciiTheme="minorBidi" w:hAnsiTheme="minorBidi"/>
+          <w:sz w:val="20"/>
+          <w:szCs w:val="20"/>
+          <w:lang w:val="id-ID"/>
+        </w:rPr>
+        <w:t xml:space="preserve">Tuhan sebagai penunjuk jalanku. Pemberian nama Beth pada bayi perempuan diharapkan kelak menjadi anak yang mencintai Tuhannya, baik hati, dan teguh dengan perkataan Tuhannya. </w:t>
+      </w:r>
     </w:p>
     <w:p>
       <w:pPr>
         <w:pStyle w:val="ListParagraph"/>
         <w:numPr>
           <w:ilvl w:val="0"/>
-          <w:numId w:val="2"/>
+          <w:numId w:val="1"/>
         </w:numPr>
         <w:jc w:val="both"/>
         <w:rPr>
@@ -769,7 +450,7 @@
           <w:szCs w:val="20"/>
           <w:lang w:val="id-ID"/>
         </w:rPr>
-        <w:t>Meregistrasi nomer telpon Anda</w:t>
+        <w:t>Bethany</w:t>
       </w:r>
     </w:p>
     <w:p>
@@ -791,83 +472,43 @@
           <w:szCs w:val="20"/>
           <w:lang w:val="id-ID"/>
         </w:rPr>
-        <w:t>R</w:t>
-      </w:r>
-      <w:r>
-        <w:rPr>
-          <w:rFonts w:asciiTheme="minorBidi" w:hAnsiTheme="minorBidi"/>
-          <w:sz w:val="20"/>
-          <w:szCs w:val="20"/>
-          <w:lang w:val="id-ID"/>
-        </w:rPr>
-        <w:t>egis</w:t>
-      </w:r>
-      <w:r>
-        <w:rPr>
-          <w:rFonts w:asciiTheme="minorBidi" w:hAnsiTheme="minorBidi"/>
-          <w:sz w:val="20"/>
-          <w:szCs w:val="20"/>
-          <w:lang w:val="id-ID"/>
-        </w:rPr>
-        <w:t>trasi nomer ponsel yang akan Anda pakai pada whatsapp bisnis</w:t>
-      </w:r>
-      <w:r>
-        <w:rPr>
-          <w:rFonts w:asciiTheme="minorBidi" w:hAnsiTheme="minorBidi"/>
-          <w:sz w:val="20"/>
-          <w:szCs w:val="20"/>
-          <w:lang w:val="id-ID"/>
-        </w:rPr>
-        <w:t xml:space="preserve"> sebagai </w:t>
-      </w:r>
-      <w:r>
-        <w:rPr>
-          <w:rFonts w:asciiTheme="minorBidi" w:hAnsiTheme="minorBidi"/>
-          <w:color w:val="0070C0"/>
-          <w:sz w:val="20"/>
-          <w:szCs w:val="20"/>
-          <w:lang w:val="id-ID"/>
-        </w:rPr>
-        <w:t>whatsapp solution</w:t>
-      </w:r>
-      <w:r>
-        <w:rPr>
-          <w:rFonts w:asciiTheme="minorBidi" w:hAnsiTheme="minorBidi"/>
-          <w:sz w:val="20"/>
-          <w:szCs w:val="20"/>
-          <w:lang w:val="id-ID"/>
-        </w:rPr>
-        <w:t>, gunakan nomer ponsel yang berbeda dengan whatsapp pribadi Anda, supaya proses saat verifikasi lebih mudah. Setelah mendaftarkan nomer ponsel silahkan Anda klik kotak yang bertuliskan next atau done lalu ok untuk mendapatkan verifikasi melalui sms. Kemudian, masukan kode</w:t>
-      </w:r>
-      <w:r>
-        <w:rPr>
-          <w:rFonts w:asciiTheme="minorBidi" w:hAnsiTheme="minorBidi"/>
-          <w:sz w:val="20"/>
-          <w:szCs w:val="20"/>
-          <w:lang w:val="id-ID"/>
-        </w:rPr>
-        <w:t xml:space="preserve"> verifikasi dari sms pada aplikasi whatsapp bisnis.</w:t>
-      </w:r>
-    </w:p>
-    <w:p>
-      <w:pPr>
-        <w:pStyle w:val="ListParagraph"/>
-        <w:ind w:firstLine="720"/>
-        <w:jc w:val="both"/>
-        <w:rPr>
-          <w:rFonts w:asciiTheme="minorBidi" w:hAnsiTheme="minorBidi"/>
-          <w:sz w:val="20"/>
-          <w:szCs w:val="20"/>
-          <w:lang w:val="id-ID"/>
-        </w:rPr>
-      </w:pPr>
+        <w:t xml:space="preserve">Nama Btehany berasal dari bahasa Inggris yang tercatat dalam Alkitab dalam perjanjian baru. Sejarah muasal nama tersebut berasal dari zaman Perang Salib, jika dulu disebut sebagai </w:t>
+      </w:r>
+      <w:r>
+        <w:rPr>
+          <w:rFonts w:asciiTheme="minorBidi" w:hAnsiTheme="minorBidi"/>
+          <w:sz w:val="20"/>
+          <w:szCs w:val="20"/>
+          <w:lang w:val="id-ID"/>
+        </w:rPr>
+        <w:lastRenderedPageBreak/>
+        <w:t xml:space="preserve">Yerusalem, saat ini </w:t>
+      </w:r>
+      <w:r>
+        <w:rPr>
+          <w:rFonts w:asciiTheme="minorBidi" w:hAnsiTheme="minorBidi"/>
+          <w:sz w:val="20"/>
+          <w:szCs w:val="20"/>
+          <w:lang w:val="id-ID"/>
+        </w:rPr>
+        <w:t xml:space="preserve">orang-orang menyebutnya kota Al-Eizariya atau sama dengan Al-Izzariya yang artinya kediaman lazarus terletak di sebelah tenggara dari Bukit Zaitun. Di zaman Perang Salib Al-Eizariya disebut juga sebagai Betania oleh umat Kristiani dalam bahasa Ibrani artinya rumah (rumah untuk bernyanyi). Dalam Alkitab, Lazarus disebutkan sebagai saudara sepupuan dari Maria dan Marta, ia pernah dibangkitkan Yesus dari kematiannya. Maria adalah sosok perempuan yang pernah meminyaki Yesus dengan memberikan minyak narwastu yang mahal dan menyeka dengan menggunakan rambutnya. Makam Lazarus sendiri </w:t>
+      </w:r>
+      <w:r>
+        <w:rPr>
+          <w:rFonts w:asciiTheme="minorBidi" w:hAnsiTheme="minorBidi"/>
+          <w:sz w:val="20"/>
+          <w:szCs w:val="20"/>
+          <w:lang w:val="id-ID"/>
+        </w:rPr>
+        <w:t xml:space="preserve">saat ini dijadikan tempat yang dianggap keramat oleh orang-orang Kristen dan Islam. Nama tempat lain Bethany dalam Alkitab terletak di seberang sungai Yordan yang merupakan tempat Yohanes membaptis. </w:t>
+      </w:r>
     </w:p>
     <w:p>
       <w:pPr>
         <w:pStyle w:val="ListParagraph"/>
         <w:numPr>
           <w:ilvl w:val="0"/>
-          <w:numId w:val="2"/>
+          <w:numId w:val="1"/>
         </w:numPr>
         <w:jc w:val="both"/>
         <w:rPr>
@@ -888,7 +529,7 @@
           <w:szCs w:val="20"/>
           <w:lang w:val="id-ID"/>
         </w:rPr>
-        <w:t>Berikan izin akses pada lokasi, kontak, dan foto</w:t>
+        <w:t>Carlissa</w:t>
       </w:r>
     </w:p>
     <w:p>
@@ -910,55 +551,24 @@
           <w:szCs w:val="20"/>
           <w:lang w:val="id-ID"/>
         </w:rPr>
-        <w:t>Gunakan izin akses untuk lokasi, kontak, dan foto, supaya memudahkan pengguna whatsapp dalam mengirim dan menerima akses lokas</w:t>
-      </w:r>
-      <w:r>
-        <w:rPr>
-          <w:rFonts w:asciiTheme="minorBidi" w:hAnsiTheme="minorBidi"/>
-          <w:sz w:val="20"/>
-          <w:szCs w:val="20"/>
-          <w:lang w:val="id-ID"/>
-        </w:rPr>
-        <w:t>i, dokumen</w:t>
-      </w:r>
-      <w:r>
-        <w:rPr>
-          <w:rFonts w:asciiTheme="minorBidi" w:hAnsiTheme="minorBidi"/>
-          <w:sz w:val="20"/>
-          <w:szCs w:val="20"/>
-          <w:lang w:val="id-ID"/>
-        </w:rPr>
-        <w:t xml:space="preserve">, foto, dan video. </w:t>
-      </w:r>
-      <w:r>
-        <w:rPr>
-          <w:rFonts w:asciiTheme="minorBidi" w:hAnsiTheme="minorBidi"/>
-          <w:sz w:val="20"/>
-          <w:szCs w:val="20"/>
-          <w:lang w:val="id-ID"/>
-        </w:rPr>
-        <w:t xml:space="preserve">Manfaatkan akun profil terbaik untuk mempromosikan brand toko Anda. Supaya terlihat akun profil bisnis yang profesional, ada baiknya gunakan logo resmi toko Anda. Supaya lebih mudah diingat oleh pelanggan. </w:t>
-      </w:r>
-    </w:p>
-    <w:p>
-      <w:pPr>
-        <w:pStyle w:val="ListParagraph"/>
-        <w:ind w:firstLine="720"/>
-        <w:jc w:val="both"/>
-        <w:rPr>
-          <w:rFonts w:asciiTheme="minorBidi" w:hAnsiTheme="minorBidi"/>
-          <w:sz w:val="20"/>
-          <w:szCs w:val="20"/>
-          <w:lang w:val="id-ID"/>
-        </w:rPr>
-      </w:pPr>
+        <w:t xml:space="preserve">Nama Carlissa mempunyai arti sebagai gadis kecil yang suci, atau nama dalam bentuk lainnya Carlise. Nama Carlissa melambangkan sebagai perempuan yang mempunyai karakter yang baik dan suci. Kehadiran nama ini diharapkan dapat memberikan cahaya bagi sekitarnya </w:t>
+      </w:r>
+      <w:r>
+        <w:rPr>
+          <w:rFonts w:asciiTheme="minorBidi" w:hAnsiTheme="minorBidi"/>
+          <w:sz w:val="20"/>
+          <w:szCs w:val="20"/>
+          <w:lang w:val="id-ID"/>
+        </w:rPr>
+        <w:t xml:space="preserve">melalui kebaikan-kebaikan perilakunya. </w:t>
+      </w:r>
     </w:p>
     <w:p>
       <w:pPr>
         <w:pStyle w:val="ListParagraph"/>
         <w:numPr>
           <w:ilvl w:val="0"/>
-          <w:numId w:val="2"/>
+          <w:numId w:val="1"/>
         </w:numPr>
         <w:jc w:val="both"/>
         <w:rPr>
@@ -979,7 +589,7 @@
           <w:szCs w:val="20"/>
           <w:lang w:val="id-ID"/>
         </w:rPr>
-        <w:t>Lengkapi akun profil bisnis Anda</w:t>
+        <w:t>Chesa</w:t>
       </w:r>
     </w:p>
     <w:p>
@@ -1001,46 +611,290 @@
           <w:szCs w:val="20"/>
           <w:lang w:val="id-ID"/>
         </w:rPr>
-        <w:t xml:space="preserve">Lengkapi akun profil whatsapp bisnis Anda dengan informasi-informasi penting terkait bisnis Anda, seperti jam kerja, deskripsi, alamat toko/kantor, dan lainnya. Gunakan foto produk dengan kualitas tinggi dengan spot yang bagus untuk menarik pelanggan mengunjungi katalog </w:t>
-      </w:r>
-      <w:r>
-        <w:rPr>
-          <w:rFonts w:asciiTheme="minorBidi" w:hAnsiTheme="minorBidi"/>
-          <w:sz w:val="20"/>
-          <w:szCs w:val="20"/>
-          <w:lang w:val="id-ID"/>
-        </w:rPr>
-        <w:t xml:space="preserve">whatsapp bisnis Anda. Tampilan yang menarik dapat meningkatkan jumlah pelanggan yang ingin membeli produk Anda. Hidupkan notifikasi pesan masuk dari pelanggan dengan menambahkan tautan pesan pendek untuk sapaan secara otomatis pada pelanggan. </w:t>
-      </w:r>
-      <w:r>
-        <w:rPr>
-          <w:rFonts w:asciiTheme="minorBidi" w:hAnsiTheme="minorBidi"/>
-          <w:sz w:val="20"/>
-          <w:szCs w:val="20"/>
-          <w:lang w:val="id-ID"/>
-        </w:rPr>
-        <w:t xml:space="preserve">Selanjutnya, whatsapp bisnis sudah bisa digunakan untuk promosi dan jualan. </w:t>
-      </w:r>
-    </w:p>
-    <w:p>
-      <w:pPr>
-        <w:jc w:val="both"/>
-        <w:rPr>
-          <w:rFonts w:asciiTheme="minorBidi" w:hAnsiTheme="minorBidi"/>
-          <w:sz w:val="20"/>
-          <w:szCs w:val="20"/>
-          <w:lang w:val="id-ID"/>
-        </w:rPr>
-      </w:pPr>
-      <w:r>
-        <w:rPr>
-          <w:rFonts w:asciiTheme="minorBidi" w:hAnsiTheme="minorBidi"/>
-          <w:sz w:val="20"/>
-          <w:szCs w:val="20"/>
-          <w:lang w:val="id-ID"/>
-        </w:rPr>
-        <w:tab/>
-        <w:t>Penjelasan diatas adalah cara-cara mendownload dan menggunakan fitur what</w:t>
+        <w:t xml:space="preserve">Nama ini melambangkan sosok perempuan yang ulet, terampil, dan kompeten. Kelak, ia menjadi perempauan yang mempunyai kelembutan hati dan murah hati perihal uang. Perempuan dengan nama ini diharapkan menjadi seorang pembicara dan mempunyai bakat khutbah secara alamiah. Nama Chesa dalam bahasa agama Kristen diartikan sebagai pelindung. Selain dapat menjadi pelindung untuk dirinya, keluarganya, orang sekitarnya, maupun agamanya. </w:t>
+      </w:r>
+    </w:p>
+    <w:p>
+      <w:pPr>
+        <w:pStyle w:val="ListParagraph"/>
+        <w:numPr>
+          <w:ilvl w:val="0"/>
+          <w:numId w:val="1"/>
+        </w:numPr>
+        <w:jc w:val="both"/>
+        <w:rPr>
+          <w:rFonts w:asciiTheme="minorBidi" w:hAnsiTheme="minorBidi"/>
+          <w:b/>
+          <w:bCs/>
+          <w:sz w:val="20"/>
+          <w:szCs w:val="20"/>
+          <w:lang w:val="id-ID"/>
+        </w:rPr>
+      </w:pPr>
+      <w:r>
+        <w:rPr>
+          <w:rFonts w:asciiTheme="minorBidi" w:hAnsiTheme="minorBidi"/>
+          <w:b/>
+          <w:bCs/>
+          <w:sz w:val="20"/>
+          <w:szCs w:val="20"/>
+          <w:lang w:val="id-ID"/>
+        </w:rPr>
+        <w:t>Gloria</w:t>
+      </w:r>
+    </w:p>
+    <w:p>
+      <w:pPr>
+        <w:pStyle w:val="ListParagraph"/>
+        <w:ind w:firstLine="720"/>
+        <w:jc w:val="both"/>
+        <w:rPr>
+          <w:rFonts w:asciiTheme="minorBidi" w:hAnsiTheme="minorBidi"/>
+          <w:sz w:val="20"/>
+          <w:szCs w:val="20"/>
+          <w:lang w:val="id-ID"/>
+        </w:rPr>
+      </w:pPr>
+      <w:r>
+        <w:rPr>
+          <w:rFonts w:asciiTheme="minorBidi" w:hAnsiTheme="minorBidi"/>
+          <w:sz w:val="20"/>
+          <w:szCs w:val="20"/>
+          <w:lang w:val="id-ID"/>
+        </w:rPr>
+        <w:t xml:space="preserve">Nama Gloria dalam bahasa latin diartikan sebagai kejayaan, dalam beberapa bahasa yang lain bisa diartikan sebagai kemenangan ataupun keagungan. Karakteristik dari nama Gloria pada bayi perempuan </w:t>
+      </w:r>
+      <w:r>
+        <w:rPr>
+          <w:rFonts w:asciiTheme="minorBidi" w:hAnsiTheme="minorBidi"/>
+          <w:sz w:val="20"/>
+          <w:szCs w:val="20"/>
+          <w:lang w:val="id-ID"/>
+        </w:rPr>
+        <w:t xml:space="preserve">memberikan arti memiliki jiwa penyembuh dan pembimbing, lembut, baik, mempunyai keinginan yang kuat dan berkuasa, fokus dengan tujuan, dan selalu diberkati. </w:t>
+      </w:r>
+    </w:p>
+    <w:p>
+      <w:pPr>
+        <w:pStyle w:val="ListParagraph"/>
+        <w:numPr>
+          <w:ilvl w:val="0"/>
+          <w:numId w:val="1"/>
+        </w:numPr>
+        <w:jc w:val="both"/>
+        <w:rPr>
+          <w:rFonts w:asciiTheme="minorBidi" w:hAnsiTheme="minorBidi"/>
+          <w:b/>
+          <w:bCs/>
+          <w:sz w:val="20"/>
+          <w:szCs w:val="20"/>
+          <w:lang w:val="id-ID"/>
+        </w:rPr>
+      </w:pPr>
+      <w:r>
+        <w:rPr>
+          <w:rFonts w:asciiTheme="minorBidi" w:hAnsiTheme="minorBidi"/>
+          <w:b/>
+          <w:bCs/>
+          <w:sz w:val="20"/>
+          <w:szCs w:val="20"/>
+          <w:lang w:val="id-ID"/>
+        </w:rPr>
+        <w:t>Helga</w:t>
+      </w:r>
+    </w:p>
+    <w:p>
+      <w:pPr>
+        <w:pStyle w:val="ListParagraph"/>
+        <w:ind w:firstLine="720"/>
+        <w:jc w:val="both"/>
+        <w:rPr>
+          <w:rFonts w:asciiTheme="minorBidi" w:hAnsiTheme="minorBidi"/>
+          <w:sz w:val="20"/>
+          <w:szCs w:val="20"/>
+          <w:lang w:val="id-ID"/>
+        </w:rPr>
+      </w:pPr>
+      <w:r>
+        <w:rPr>
+          <w:rFonts w:asciiTheme="minorBidi" w:hAnsiTheme="minorBidi"/>
+          <w:sz w:val="20"/>
+          <w:szCs w:val="20"/>
+          <w:lang w:val="id-ID"/>
+        </w:rPr>
+        <w:t>Nama Helga bisa diartikan dari berbagai bahasa, dalam bahasa Jerman diartikan sebagai orang yang saleh, bahasa Skandinavia diartikan suci, diberkati, dan dalam bahasa Rumania diartikan keramat. Secara karakteristik nama ini merujuk pada kreativitas dan urusan bisnis, jika dalam bahasa sejarah diartikan kemakmuran dan sukses. Nama ini diberikan kepada anak supaya menjadi wanita yang suci dan memiliki karakter sesuai dengan yang disebutkan dari berbagai bahasa.</w:t>
+      </w:r>
+    </w:p>
+    <w:p>
+      <w:pPr>
+        <w:pStyle w:val="ListParagraph"/>
+        <w:numPr>
+          <w:ilvl w:val="0"/>
+          <w:numId w:val="1"/>
+        </w:numPr>
+        <w:jc w:val="both"/>
+        <w:rPr>
+          <w:rFonts w:asciiTheme="minorBidi" w:hAnsiTheme="minorBidi"/>
+          <w:b/>
+          <w:bCs/>
+          <w:sz w:val="20"/>
+          <w:szCs w:val="20"/>
+          <w:lang w:val="id-ID"/>
+        </w:rPr>
+      </w:pPr>
+      <w:r>
+        <w:rPr>
+          <w:rFonts w:asciiTheme="minorBidi" w:hAnsiTheme="minorBidi"/>
+          <w:b/>
+          <w:bCs/>
+          <w:sz w:val="20"/>
+          <w:szCs w:val="20"/>
+          <w:lang w:val="id-ID"/>
+        </w:rPr>
+        <w:t>Judith</w:t>
+      </w:r>
+    </w:p>
+    <w:p>
+      <w:pPr>
+        <w:pStyle w:val="ListParagraph"/>
+        <w:ind w:firstLine="720"/>
+        <w:jc w:val="both"/>
+        <w:rPr>
+          <w:rFonts w:asciiTheme="minorBidi" w:hAnsiTheme="minorBidi"/>
+          <w:sz w:val="20"/>
+          <w:szCs w:val="20"/>
+          <w:lang w:val="id-ID"/>
+        </w:rPr>
+      </w:pPr>
+      <w:r>
+        <w:rPr>
+          <w:rFonts w:asciiTheme="minorBidi" w:hAnsiTheme="minorBidi"/>
+          <w:sz w:val="20"/>
+          <w:szCs w:val="20"/>
+          <w:lang w:val="id-ID"/>
+        </w:rPr>
+        <w:t xml:space="preserve">Dalam bahasa Kristiani, nama Judith diartikan sebagai memuji nama Tuhan atau dia yang nantinya diberkati. Dalam bahasa lain, Judith diartikan sebagai dia yang akan dipuji, baik hati, dan berjiwa penolong. </w:t>
+      </w:r>
+      <w:r>
+        <w:rPr>
+          <w:rFonts w:asciiTheme="minorBidi" w:hAnsiTheme="minorBidi"/>
+          <w:sz w:val="20"/>
+          <w:szCs w:val="20"/>
+          <w:lang w:val="id-ID"/>
+        </w:rPr>
+        <w:t>Nama Judith yang diberikan kepada bayi perempuan diharapkan menjadi sosok anak yang disayang oleh Tuhannya, keluarganya, maupun membawa kebahagiaan orang-orang yang bertemu dengannya.</w:t>
+      </w:r>
+    </w:p>
+    <w:p>
+      <w:pPr>
+        <w:pStyle w:val="ListParagraph"/>
+        <w:numPr>
+          <w:ilvl w:val="0"/>
+          <w:numId w:val="1"/>
+        </w:numPr>
+        <w:jc w:val="both"/>
+        <w:rPr>
+          <w:rFonts w:asciiTheme="minorBidi" w:hAnsiTheme="minorBidi"/>
+          <w:b/>
+          <w:bCs/>
+          <w:sz w:val="20"/>
+          <w:szCs w:val="20"/>
+          <w:lang w:val="id-ID"/>
+        </w:rPr>
+      </w:pPr>
+      <w:r>
+        <w:rPr>
+          <w:rFonts w:asciiTheme="minorBidi" w:hAnsiTheme="minorBidi"/>
+          <w:b/>
+          <w:bCs/>
+          <w:sz w:val="20"/>
+          <w:szCs w:val="20"/>
+          <w:lang w:val="id-ID"/>
+        </w:rPr>
+        <w:t>Magdalena</w:t>
+      </w:r>
+    </w:p>
+    <w:p>
+      <w:pPr>
+        <w:pStyle w:val="ListParagraph"/>
+        <w:ind w:firstLine="720"/>
+        <w:jc w:val="both"/>
+        <w:rPr>
+          <w:rFonts w:asciiTheme="minorBidi" w:hAnsiTheme="minorBidi"/>
+          <w:sz w:val="20"/>
+          <w:szCs w:val="20"/>
+          <w:lang w:val="id-ID"/>
+        </w:rPr>
+      </w:pPr>
+      <w:r>
+        <w:rPr>
+          <w:rFonts w:asciiTheme="minorBidi" w:hAnsiTheme="minorBidi"/>
+          <w:sz w:val="20"/>
+          <w:szCs w:val="20"/>
+          <w:lang w:val="id-ID"/>
+        </w:rPr>
+        <w:t xml:space="preserve">Nama Keeran dalam bahasa Kristiani diartikan sebagai pengikut Allah atau bangunan yang kokoh. Nama Magdalena berasal dari Magdala yang artinya orang yang bertobat, perempuan yang takut akan Tuhannya. Karakter dari nama Magdalena yakni perempuan yang cerdas, berani, dan sosok pekerja keras. </w:t>
+      </w:r>
+    </w:p>
+    <w:p>
+      <w:pPr>
+        <w:pStyle w:val="ListParagraph"/>
+        <w:numPr>
+          <w:ilvl w:val="0"/>
+          <w:numId w:val="1"/>
+        </w:numPr>
+        <w:jc w:val="both"/>
+        <w:rPr>
+          <w:rFonts w:asciiTheme="minorBidi" w:hAnsiTheme="minorBidi"/>
+          <w:b/>
+          <w:bCs/>
+          <w:sz w:val="20"/>
+          <w:szCs w:val="20"/>
+          <w:lang w:val="id-ID"/>
+        </w:rPr>
+      </w:pPr>
+      <w:r>
+        <w:rPr>
+          <w:rFonts w:asciiTheme="minorBidi" w:hAnsiTheme="minorBidi"/>
+          <w:b/>
+          <w:bCs/>
+          <w:sz w:val="20"/>
+          <w:szCs w:val="20"/>
+          <w:lang w:val="id-ID"/>
+        </w:rPr>
+        <w:t>Michelle</w:t>
+      </w:r>
+    </w:p>
+    <w:p>
+      <w:pPr>
+        <w:pStyle w:val="ListParagraph"/>
+        <w:ind w:firstLine="720"/>
+        <w:jc w:val="both"/>
+        <w:rPr>
+          <w:rFonts w:asciiTheme="minorBidi" w:hAnsiTheme="minorBidi"/>
+          <w:sz w:val="20"/>
+          <w:szCs w:val="20"/>
+          <w:lang w:val="id-ID"/>
+        </w:rPr>
+      </w:pPr>
+      <w:r>
+        <w:rPr>
+          <w:rFonts w:asciiTheme="minorBidi" w:hAnsiTheme="minorBidi"/>
+          <w:sz w:val="20"/>
+          <w:szCs w:val="20"/>
+          <w:lang w:val="id-ID"/>
+        </w:rPr>
+        <w:t xml:space="preserve">Dalam ajaran umat beragama Kristen, nama-nama seperti Gabriel, Rafael, dan juga Michael merupakan nama-nama malaikat Tuhan. Dalam Alkitab dijelaskan Michael ditugaskan menjadi pemimpin dari bala tentara surgawi yang berperang melawan iblis. Michael yang dimaksudkan dalam versi feminim yaitu Michelle yang memiliki arti orang yang menyukai </w:t>
+      </w:r>
+      <w:r>
+        <w:rPr>
+          <w:rFonts w:asciiTheme="minorBidi" w:hAnsiTheme="minorBidi"/>
+          <w:sz w:val="20"/>
+          <w:szCs w:val="20"/>
+          <w:lang w:val="id-ID"/>
+        </w:rPr>
+        <w:lastRenderedPageBreak/>
+        <w:t xml:space="preserve">Tuhannya dan membawa keadilan Tuhan. Karakternya sebagai pemberi rezeki </w:t>
       </w:r>
       <w:bookmarkStart w:id="0" w:name="_GoBack"/>
       <w:bookmarkEnd w:id="0"/>
@@ -1051,30 +905,45 @@
           <w:szCs w:val="20"/>
           <w:lang w:val="id-ID"/>
         </w:rPr>
-        <w:t xml:space="preserve">sapp bisnis sebagai </w:t>
-      </w:r>
-      <w:r>
-        <w:rPr>
-          <w:rFonts w:asciiTheme="minorBidi" w:hAnsiTheme="minorBidi"/>
-          <w:color w:val="0070C0"/>
-          <w:sz w:val="20"/>
-          <w:szCs w:val="20"/>
-          <w:lang w:val="id-ID"/>
-        </w:rPr>
-        <w:t xml:space="preserve">whatsapp solution </w:t>
-      </w:r>
-      <w:r>
-        <w:rPr>
-          <w:rFonts w:asciiTheme="minorBidi" w:hAnsiTheme="minorBidi"/>
-          <w:sz w:val="20"/>
-          <w:szCs w:val="20"/>
-          <w:lang w:val="id-ID"/>
-        </w:rPr>
-        <w:t>untuk kebutuhan promosi bisnis yang praktis. Selain itu, Anda bisa melakukan chat secara personal dengan pelanggan secara langsung pada aplikasi whatsapp bisnis. Dalam hal ini, memudahkan Anda untuk memperlancar penjualan produk dan menjangkau pelanggan agar terus follow up bisnis Anda. Selamat mencoba, semoga berhasil dengan mengikuti langkah-langkah diatas dan membantu bisnis Anda semakin sukses dan lancar.</w:t>
-      </w:r>
-    </w:p>
-    <w:p>
-      <w:pPr>
+        <w:t>dan kebaikan kepada orang lain.</w:t>
+      </w:r>
+    </w:p>
+    <w:p>
+      <w:pPr>
+        <w:jc w:val="both"/>
+        <w:rPr>
+          <w:rFonts w:asciiTheme="minorBidi" w:hAnsiTheme="minorBidi"/>
+          <w:sz w:val="20"/>
+          <w:szCs w:val="20"/>
+          <w:lang w:val="id-ID"/>
+        </w:rPr>
+      </w:pPr>
+      <w:r>
+        <w:rPr>
+          <w:rFonts w:asciiTheme="minorBidi" w:hAnsiTheme="minorBidi"/>
+          <w:sz w:val="20"/>
+          <w:szCs w:val="20"/>
+          <w:lang w:val="id-ID"/>
+        </w:rPr>
+        <w:tab/>
+        <w:t>Itulah tadi rekomendasi nama bayi perempuan Kristen yang bisa digunakan saat mencarikan nama anak yang tepat sesuai dengan Alkitab dan mempunyai arti ataupun makna yang bagus sebagai doa dan harapan bagi pasangan suami istri kelak.</w:t>
+      </w:r>
+    </w:p>
+    <w:p>
+      <w:pPr>
+        <w:pStyle w:val="ListParagraph"/>
+        <w:jc w:val="both"/>
+        <w:rPr>
+          <w:rFonts w:asciiTheme="minorBidi" w:hAnsiTheme="minorBidi"/>
+          <w:sz w:val="20"/>
+          <w:szCs w:val="20"/>
+          <w:lang w:val="id-ID"/>
+        </w:rPr>
+      </w:pPr>
+    </w:p>
+    <w:p>
+      <w:pPr>
+        <w:pStyle w:val="ListParagraph"/>
         <w:jc w:val="both"/>
         <w:rPr>
           <w:rFonts w:asciiTheme="minorBidi" w:hAnsiTheme="minorBidi"/>
@@ -1097,9 +966,9 @@
 <file path=word/numbering.xml><?xml version="1.0" encoding="utf-8"?>
 <w:numbering xmlns:wpc="http://schemas.microsoft.com/office/word/2010/wordprocessingCanvas" xmlns:mc="http://schemas.openxmlformats.org/markup-compatibility/2006" xmlns:o="urn:schemas-microsoft-com:office:office" xmlns:r="http://schemas.openxmlformats.org/officeDocument/2006/relationships" xmlns:m="http://schemas.openxmlformats.org/officeDocument/2006/math" xmlns:v="urn:schemas-microsoft-com:vml" xmlns:wp14="http://schemas.microsoft.com/office/word/2010/wordprocessingDrawing" xmlns:wp="http://schemas.openxmlformats.org/drawingml/2006/wordprocessingDrawing" xmlns:w10="urn:schemas-microsoft-com:office:word" xmlns:w="http://schemas.openxmlformats.org/wordprocessingml/2006/main" xmlns:w14="http://schemas.microsoft.com/office/word/2010/wordml" xmlns:wpg="http://schemas.microsoft.com/office/word/2010/wordprocessingGroup" xmlns:wpi="http://schemas.microsoft.com/office/word/2010/wordprocessingInk" xmlns:wne="http://schemas.microsoft.com/office/word/2006/wordml" xmlns:wps="http://schemas.microsoft.com/office/word/2010/wordprocessingShape" mc:Ignorable="w14 wp14">
   <w:abstractNum w:abstractNumId="0">
-    <w:nsid w:val="5545049B"/>
+    <w:nsid w:val="0E143649"/>
     <w:multiLevelType w:val="hybridMultilevel"/>
-    <w:tmpl w:val="E6BEB2D8"/>
+    <w:tmpl w:val="03763F80"/>
     <w:lvl w:ilvl="0" w:tplc="0409000F">
       <w:start w:val="1"/>
       <w:numFmt w:val="decimal"/>
@@ -1185,100 +1054,8 @@
       </w:pPr>
     </w:lvl>
   </w:abstractNum>
-  <w:abstractNum w:abstractNumId="1">
-    <w:nsid w:val="5E6A4A6F"/>
-    <w:multiLevelType w:val="hybridMultilevel"/>
-    <w:tmpl w:val="B658F654"/>
-    <w:lvl w:ilvl="0" w:tplc="0409000F">
-      <w:start w:val="1"/>
-      <w:numFmt w:val="decimal"/>
-      <w:lvlText w:val="%1."/>
-      <w:lvlJc w:val="left"/>
-      <w:pPr>
-        <w:ind w:left="720" w:hanging="360"/>
-      </w:pPr>
-      <w:rPr>
-        <w:rFonts w:hint="default"/>
-      </w:rPr>
-    </w:lvl>
-    <w:lvl w:ilvl="1" w:tplc="04090019" w:tentative="1">
-      <w:start w:val="1"/>
-      <w:numFmt w:val="lowerLetter"/>
-      <w:lvlText w:val="%2."/>
-      <w:lvlJc w:val="left"/>
-      <w:pPr>
-        <w:ind w:left="1440" w:hanging="360"/>
-      </w:pPr>
-    </w:lvl>
-    <w:lvl w:ilvl="2" w:tplc="0409001B" w:tentative="1">
-      <w:start w:val="1"/>
-      <w:numFmt w:val="lowerRoman"/>
-      <w:lvlText w:val="%3."/>
-      <w:lvlJc w:val="right"/>
-      <w:pPr>
-        <w:ind w:left="2160" w:hanging="180"/>
-      </w:pPr>
-    </w:lvl>
-    <w:lvl w:ilvl="3" w:tplc="0409000F" w:tentative="1">
-      <w:start w:val="1"/>
-      <w:numFmt w:val="decimal"/>
-      <w:lvlText w:val="%4."/>
-      <w:lvlJc w:val="left"/>
-      <w:pPr>
-        <w:ind w:left="2880" w:hanging="360"/>
-      </w:pPr>
-    </w:lvl>
-    <w:lvl w:ilvl="4" w:tplc="04090019" w:tentative="1">
-      <w:start w:val="1"/>
-      <w:numFmt w:val="lowerLetter"/>
-      <w:lvlText w:val="%5."/>
-      <w:lvlJc w:val="left"/>
-      <w:pPr>
-        <w:ind w:left="3600" w:hanging="360"/>
-      </w:pPr>
-    </w:lvl>
-    <w:lvl w:ilvl="5" w:tplc="0409001B" w:tentative="1">
-      <w:start w:val="1"/>
-      <w:numFmt w:val="lowerRoman"/>
-      <w:lvlText w:val="%6."/>
-      <w:lvlJc w:val="right"/>
-      <w:pPr>
-        <w:ind w:left="4320" w:hanging="180"/>
-      </w:pPr>
-    </w:lvl>
-    <w:lvl w:ilvl="6" w:tplc="0409000F" w:tentative="1">
-      <w:start w:val="1"/>
-      <w:numFmt w:val="decimal"/>
-      <w:lvlText w:val="%7."/>
-      <w:lvlJc w:val="left"/>
-      <w:pPr>
-        <w:ind w:left="5040" w:hanging="360"/>
-      </w:pPr>
-    </w:lvl>
-    <w:lvl w:ilvl="7" w:tplc="04090019" w:tentative="1">
-      <w:start w:val="1"/>
-      <w:numFmt w:val="lowerLetter"/>
-      <w:lvlText w:val="%8."/>
-      <w:lvlJc w:val="left"/>
-      <w:pPr>
-        <w:ind w:left="5760" w:hanging="360"/>
-      </w:pPr>
-    </w:lvl>
-    <w:lvl w:ilvl="8" w:tplc="0409001B" w:tentative="1">
-      <w:start w:val="1"/>
-      <w:numFmt w:val="lowerRoman"/>
-      <w:lvlText w:val="%9."/>
-      <w:lvlJc w:val="right"/>
-      <w:pPr>
-        <w:ind w:left="6480" w:hanging="180"/>
-      </w:pPr>
-    </w:lvl>
-  </w:abstractNum>
   <w:num w:numId="1">
     <w:abstractNumId w:val="0"/>
-  </w:num>
-  <w:num w:numId="2">
-    <w:abstractNumId w:val="1"/>
   </w:num>
 </w:numbering>
 </file>
@@ -1475,7 +1252,7 @@
     <w:basedOn w:val="Normal"/>
     <w:uiPriority w:val="34"/>
     <w:qFormat/>
-    <w:rsid w:val="00FB6B4E"/>
+    <w:rsid w:val="00B2295F"/>
     <w:pPr>
       <w:ind w:left="720"/>
       <w:contextualSpacing/>
@@ -1676,7 +1453,7 @@
     <w:basedOn w:val="Normal"/>
     <w:uiPriority w:val="34"/>
     <w:qFormat/>
-    <w:rsid w:val="00FB6B4E"/>
+    <w:rsid w:val="00B2295F"/>
     <w:pPr>
       <w:ind w:left="720"/>
       <w:contextualSpacing/>

--- a/job day 19.docx
+++ b/job day 19.docx
@@ -14,20 +14,31 @@
       </w:pPr>
       <w:r>
         <w:rPr>
-          <w:sz w:val="20"/>
-          <w:szCs w:val="20"/>
-          <w:lang w:val="id-ID"/>
-        </w:rPr>
-        <w:t xml:space="preserve"> </w:t>
-      </w:r>
-      <w:r>
-        <w:rPr>
-          <w:rFonts w:asciiTheme="minorBidi" w:hAnsiTheme="minorBidi"/>
-          <w:sz w:val="20"/>
-          <w:szCs w:val="20"/>
-          <w:lang w:val="id-ID"/>
-        </w:rPr>
-        <w:t>Buat 1 artikel 1000 kata</w:t>
+          <w:rFonts w:asciiTheme="minorBidi" w:hAnsiTheme="minorBidi"/>
+          <w:sz w:val="20"/>
+          <w:szCs w:val="20"/>
+          <w:lang w:val="id-ID"/>
+        </w:rPr>
+        <w:t xml:space="preserve">Buat 2 artikel 400 kata, meta deskripsi, tags, image/artikel, 1x keyword “ </w:t>
+      </w:r>
+      <w:r>
+        <w:rPr>
+          <w:rFonts w:asciiTheme="minorBidi" w:hAnsiTheme="minorBidi"/>
+          <w:color w:val="FF0000"/>
+          <w:sz w:val="20"/>
+          <w:szCs w:val="20"/>
+          <w:lang w:val="id-ID"/>
+        </w:rPr>
+        <w:t xml:space="preserve">service heat pump </w:t>
+      </w:r>
+      <w:r>
+        <w:rPr>
+          <w:rFonts w:asciiTheme="minorBidi" w:hAnsiTheme="minorBidi"/>
+          <w:sz w:val="20"/>
+          <w:szCs w:val="20"/>
+          <w:lang w:val="id-ID"/>
+        </w:rPr>
+        <w:t>“</w:t>
       </w:r>
     </w:p>
     <w:p>
@@ -58,7 +69,38 @@
           <w:szCs w:val="20"/>
           <w:lang w:val="id-ID"/>
         </w:rPr>
-        <w:t>nama bayi perempuan kristen</w:t>
+        <w:t>service heat pump terdekat</w:t>
+      </w:r>
+    </w:p>
+    <w:p>
+      <w:pPr>
+        <w:jc w:val="both"/>
+        <w:rPr>
+          <w:rFonts w:asciiTheme="minorBidi" w:hAnsiTheme="minorBidi"/>
+          <w:sz w:val="20"/>
+          <w:szCs w:val="20"/>
+          <w:lang w:val="id-ID"/>
+        </w:rPr>
+      </w:pPr>
+      <w:r>
+        <w:rPr>
+          <w:rFonts w:asciiTheme="minorBidi" w:hAnsiTheme="minorBidi"/>
+          <w:b/>
+          <w:bCs/>
+          <w:sz w:val="20"/>
+          <w:szCs w:val="20"/>
+          <w:lang w:val="id-ID"/>
+        </w:rPr>
+        <w:t xml:space="preserve">Meta deskripsi: </w:t>
+      </w:r>
+      <w:r>
+        <w:rPr>
+          <w:rFonts w:asciiTheme="minorBidi" w:hAnsiTheme="minorBidi"/>
+          <w:sz w:val="20"/>
+          <w:szCs w:val="20"/>
+          <w:lang w:val="id-ID"/>
+        </w:rPr>
+        <w:t>memilih jasa service heat pump terdekat adalah solusi yang tepat, mengingat akan ada biaya tambahan bilamana lokasinya jauh. Selain itu, memilih jasa service tentunya tidak sembarangan, Anda bisa melihat informasi lebih lanjut dibawah ini.</w:t>
       </w:r>
     </w:p>
     <w:p>
@@ -82,29 +124,51 @@
           <w:szCs w:val="20"/>
           <w:lang w:val="id-ID"/>
         </w:rPr>
-        <w:t xml:space="preserve">Rekomendasi Nama Bayi Perempuan Kristen </w:t>
-      </w:r>
-      <w:r>
-        <w:rPr>
-          <w:rFonts w:asciiTheme="minorBidi" w:hAnsiTheme="minorBidi"/>
-          <w:b/>
-          <w:bCs/>
-          <w:sz w:val="20"/>
-          <w:szCs w:val="20"/>
-          <w:lang w:val="id-ID"/>
-        </w:rPr>
-        <w:t>Serta Maknan</w:t>
-      </w:r>
-      <w:r>
-        <w:rPr>
-          <w:rFonts w:asciiTheme="minorBidi" w:hAnsiTheme="minorBidi"/>
-          <w:b/>
-          <w:bCs/>
-          <w:sz w:val="20"/>
-          <w:szCs w:val="20"/>
-          <w:lang w:val="id-ID"/>
-        </w:rPr>
-        <w:t>ya</w:t>
+        <w:t xml:space="preserve">Cara Memilih </w:t>
+      </w:r>
+      <w:r>
+        <w:rPr>
+          <w:rFonts w:asciiTheme="minorBidi" w:hAnsiTheme="minorBidi"/>
+          <w:b/>
+          <w:bCs/>
+          <w:sz w:val="20"/>
+          <w:szCs w:val="20"/>
+          <w:lang w:val="id-ID"/>
+        </w:rPr>
+        <w:t xml:space="preserve">Jasa </w:t>
+      </w:r>
+      <w:r>
+        <w:rPr>
+          <w:rFonts w:asciiTheme="minorBidi" w:hAnsiTheme="minorBidi"/>
+          <w:b/>
+          <w:bCs/>
+          <w:sz w:val="20"/>
+          <w:szCs w:val="20"/>
+          <w:lang w:val="id-ID"/>
+        </w:rPr>
+        <w:t>Service Heat Pump</w:t>
+      </w:r>
+      <w:r>
+        <w:rPr>
+          <w:rFonts w:asciiTheme="minorBidi" w:hAnsiTheme="minorBidi"/>
+          <w:b/>
+          <w:bCs/>
+          <w:sz w:val="20"/>
+          <w:szCs w:val="20"/>
+          <w:lang w:val="id-ID"/>
+        </w:rPr>
+        <w:t xml:space="preserve"> Water Heater</w:t>
+      </w:r>
+      <w:r>
+        <w:rPr>
+          <w:rFonts w:asciiTheme="minorBidi" w:hAnsiTheme="minorBidi"/>
+          <w:b/>
+          <w:bCs/>
+          <w:sz w:val="20"/>
+          <w:szCs w:val="20"/>
+          <w:lang w:val="id-ID"/>
+        </w:rPr>
+        <w:t xml:space="preserve"> Terdekat dan Terbaik</w:t>
       </w:r>
     </w:p>
     <w:p>
@@ -125,43 +189,16 @@
           <w:lang w:val="id-ID"/>
         </w:rPr>
         <w:tab/>
-        <w:t xml:space="preserve">Anak merupakan sebuah anugerah yang diberikan Tuhan bagi pasangan suami istri. Berbagai macam cara yang perlu dipersiapkan para calon orang tua saat anaknya hadir ke dunia ini, salah staunya memberikan nama. Pasangan </w:t>
-      </w:r>
-      <w:r>
-        <w:rPr>
-          <w:rFonts w:asciiTheme="minorBidi" w:hAnsiTheme="minorBidi"/>
-          <w:sz w:val="20"/>
-          <w:szCs w:val="20"/>
-          <w:lang w:val="id-ID"/>
-        </w:rPr>
-        <w:t>suami istri yang memeluk agama Kristen,</w:t>
-      </w:r>
-      <w:r>
-        <w:rPr>
-          <w:rFonts w:asciiTheme="minorBidi" w:hAnsiTheme="minorBidi"/>
-          <w:sz w:val="20"/>
-          <w:szCs w:val="20"/>
-          <w:lang w:val="id-ID"/>
-        </w:rPr>
-        <w:t xml:space="preserve"> tentunya dalam memberikan nama bayi tidak asal-asalan melainkan di dalam nama ada doa dan harapan, agar kelak kehadiran sang anak membawa keberkahan hidupnya, baik agamany</w:t>
-      </w:r>
-      <w:r>
-        <w:rPr>
-          <w:rFonts w:asciiTheme="minorBidi" w:hAnsiTheme="minorBidi"/>
-          <w:sz w:val="20"/>
-          <w:szCs w:val="20"/>
-          <w:lang w:val="id-ID"/>
-        </w:rPr>
-        <w:t xml:space="preserve">a, keluarganya, dan sebagainya. Bagi pemeluk agama Kristen, pemberian nama pada anak biasanya diambil dari sebuah Alkitab. Nama-nama yang ada di Alkitab sebagian besar menggunakan bahasa Ibrani. Bukan hanya mengandung sebuah doa, nama-nama yang diambil dari Alkitab juga berasal dari tokoh Kristiani yang menjadi panutan semasa hidupnya, baik orangnya maupun ajarannya. Nama-nama bayi umat kristiani khususnya bayi perempuan biasanya diambil dari tokoh-tokoh pemuka agama </w:t>
-      </w:r>
-      <w:r>
-        <w:rPr>
-          <w:rFonts w:asciiTheme="minorBidi" w:hAnsiTheme="minorBidi"/>
-          <w:sz w:val="20"/>
-          <w:szCs w:val="20"/>
-          <w:lang w:val="id-ID"/>
-        </w:rPr>
-        <w:t>di zaman dahulu. Dalam memilih nama untuk sang buah hati memang bukan suatu hal yang mudah, nama yang akan diberikan biasanya memerlukan diskusi dengan keluarga bahkan pemuka agama untuk mendapatkan nama bayi cocok dan tepat. Hal ini sebagai suatu harapan para orangtua agar suatu saat anak bisa meneladani sifat kasih dari yang diajarkan oleh Kristus. Berikut ini rekomendasi nama-</w:t>
+        <w:t>Supaya pemanas air tetap awet dan kualitas airnya tetap dalam keadaan panas, tentunya perlu dilakukan perawatan yang rutin dan teratur. S</w:t>
+      </w:r>
+      <w:r>
+        <w:rPr>
+          <w:rFonts w:asciiTheme="minorBidi" w:hAnsiTheme="minorBidi"/>
+          <w:sz w:val="20"/>
+          <w:szCs w:val="20"/>
+          <w:lang w:val="id-ID"/>
+        </w:rPr>
+        <w:t xml:space="preserve">ervice head pump water heater perlu dilakukan setidaknya satu kali dalam waktu 6 bulan atau paling lambat 1 tahun. Service dilakukan dengan cara melakukan pembersihan dan juga pengurasan air yang di dalam tangki pemanas air tersebut. Jika Anda mengalami masalah dengan dengan heat pump water heater, segera lakukan </w:t>
       </w:r>
       <w:r>
         <w:rPr>
@@ -171,16 +208,16 @@
           <w:szCs w:val="20"/>
           <w:lang w:val="id-ID"/>
         </w:rPr>
-        <w:t xml:space="preserve">nama bayi perempuan Kristen </w:t>
-      </w:r>
-      <w:r>
-        <w:rPr>
-          <w:rFonts w:asciiTheme="minorBidi" w:hAnsiTheme="minorBidi"/>
-          <w:sz w:val="20"/>
-          <w:szCs w:val="20"/>
-          <w:lang w:val="id-ID"/>
-        </w:rPr>
-        <w:t>beserta maknanya:</w:t>
+        <w:t>service heat pump terdekat</w:t>
+      </w:r>
+      <w:r>
+        <w:rPr>
+          <w:rFonts w:asciiTheme="minorBidi" w:hAnsiTheme="minorBidi"/>
+          <w:sz w:val="20"/>
+          <w:szCs w:val="20"/>
+          <w:lang w:val="id-ID"/>
+        </w:rPr>
+        <w:t>. Berikut ini cara memilih jasa servive heat pump yang terbaik:</w:t>
       </w:r>
     </w:p>
     <w:p>
@@ -209,7 +246,7 @@
           <w:szCs w:val="20"/>
           <w:lang w:val="id-ID"/>
         </w:rPr>
-        <w:t>Abigail</w:t>
+        <w:t>Memahami permasalahan heat pump water heater</w:t>
       </w:r>
     </w:p>
     <w:p>
@@ -231,7 +268,44 @@
           <w:szCs w:val="20"/>
           <w:lang w:val="id-ID"/>
         </w:rPr>
-        <w:t>Nama tersebut berasal dari bahasa Ibrani yakni Avigayil, yang artinya ab itu Bapa dan g,y,l yang berarti sukacita. Jika akar kata tersebut digabungkan artinya Bapaku ialah sukacita atau bisa juga Tuhanku merupakan kegembiraan. Nama Abigail ini ada dalam Alkitab, 1 Samuel ayat 25:3. Abigail di dalam Alkitab mengarah pada istri Daud yang menjadi raja kedua di kerajaan Israel. Istri Daud merupakan sosok perempuan yang dikenal sebagai perempuan cantik, cerdas, bijak, dan mempunyai perilaku yang baik. Nama Abigail menyiratkan kelak sang buah hati mempunyai sifat yang sama dengan istri dari Daud.</w:t>
+        <w:t xml:space="preserve">Jasa service yang bagus akan tahu permalahan heat pump, ketika tidak berfungsi dengan baik. Sehingga Anda tidak perlu menjelaskan panjang lebar, jasa service akan mengetahui permasalahan heat pump. Jika heat pump Anda mengalami bocor, tidak panas, air panas tidak keluar dan bau, bobok tembok, </w:t>
+      </w:r>
+      <w:r>
+        <w:rPr>
+          <w:rFonts w:asciiTheme="minorBidi" w:hAnsiTheme="minorBidi"/>
+          <w:sz w:val="20"/>
+          <w:szCs w:val="20"/>
+          <w:lang w:val="id-ID"/>
+        </w:rPr>
+        <w:t>pompa dan filter air bermasalah, pindah atau bongkar ataupun pasang heat pump, mau mengganti spare part, Anda bisa langsung</w:t>
+      </w:r>
+      <w:r>
+        <w:rPr>
+          <w:rFonts w:asciiTheme="minorBidi" w:hAnsiTheme="minorBidi"/>
+          <w:sz w:val="20"/>
+          <w:szCs w:val="20"/>
+          <w:lang w:val="id-ID"/>
+        </w:rPr>
+        <w:t xml:space="preserve"> menghubungi </w:t>
+      </w:r>
+      <w:r>
+        <w:rPr>
+          <w:rFonts w:asciiTheme="minorBidi" w:hAnsiTheme="minorBidi"/>
+          <w:color w:val="0070C0"/>
+          <w:sz w:val="20"/>
+          <w:szCs w:val="20"/>
+          <w:lang w:val="id-ID"/>
+        </w:rPr>
+        <w:t>jasa service heat pum terdekat</w:t>
+      </w:r>
+      <w:r>
+        <w:rPr>
+          <w:rFonts w:asciiTheme="minorBidi" w:hAnsiTheme="minorBidi"/>
+          <w:sz w:val="20"/>
+          <w:szCs w:val="20"/>
+          <w:lang w:val="id-ID"/>
+        </w:rPr>
+        <w:t xml:space="preserve">. </w:t>
       </w:r>
     </w:p>
     <w:p>
@@ -260,7 +334,7 @@
           <w:szCs w:val="20"/>
           <w:lang w:val="id-ID"/>
         </w:rPr>
-        <w:t>Adriella</w:t>
+        <w:t>Pelayanan yang ramah dan respon cepat</w:t>
       </w:r>
     </w:p>
     <w:p>
@@ -282,7 +356,7 @@
           <w:szCs w:val="20"/>
           <w:lang w:val="id-ID"/>
         </w:rPr>
-        <w:t>Nama ini mempunyai dalam bahasa Kristiani diartikan sebagai pengikut Tuhan. Nama Adriella ini merupakan harapan bagi para umat Kristiani, supaya kelak si buah hati menjadi pengikut Tuhan yang taat, dan senantiasa menebarkan kasih dimana pun dia berada.</w:t>
+        <w:t xml:space="preserve">Anda bisa memilih jasa service heat pump yang memberikan pelayanan yang bagus, terutama dalam merespon keluhan Anda. Customer service yang cepat tanggap akan memberikan penilaian yang positif bagi customer. Kepercayaan customer terhadap jasa service yang seperti ini dapat meningkatkan performa dari jasa itu sendiri. </w:t>
       </w:r>
     </w:p>
     <w:p>
@@ -311,7 +385,7 @@
           <w:szCs w:val="20"/>
           <w:lang w:val="id-ID"/>
         </w:rPr>
-        <w:t xml:space="preserve">Ailsie </w:t>
+        <w:t xml:space="preserve">Mempunyai spesifikasi yang lengkap dan detail </w:t>
       </w:r>
     </w:p>
     <w:p>
@@ -333,35 +407,16 @@
           <w:szCs w:val="20"/>
           <w:lang w:val="id-ID"/>
         </w:rPr>
-        <w:t>Nama Ailsie bisa digunakan untuk bayi perempuan, baik nama di depa</w:t>
-      </w:r>
-      <w:r>
-        <w:rPr>
-          <w:rFonts w:asciiTheme="minorBidi" w:hAnsiTheme="minorBidi"/>
-          <w:sz w:val="20"/>
-          <w:szCs w:val="20"/>
-          <w:lang w:val="id-ID"/>
-        </w:rPr>
-        <w:t xml:space="preserve">n, tengah, maupun akhir. Ailsie adalah </w:t>
-      </w:r>
-      <w:r>
-        <w:rPr>
-          <w:rFonts w:asciiTheme="minorBidi" w:hAnsiTheme="minorBidi"/>
-          <w:color w:val="0070C0"/>
-          <w:sz w:val="20"/>
-          <w:szCs w:val="20"/>
-          <w:lang w:val="id-ID"/>
-        </w:rPr>
-        <w:t xml:space="preserve">nama bayi perempuan Kristen </w:t>
-      </w:r>
-      <w:r>
-        <w:rPr>
-          <w:rFonts w:asciiTheme="minorBidi" w:hAnsiTheme="minorBidi"/>
-          <w:sz w:val="20"/>
-          <w:szCs w:val="20"/>
-          <w:lang w:val="id-ID"/>
-        </w:rPr>
-        <w:t xml:space="preserve">mempunyai arti mengabdi kepada Tuhan, dalam bahasa lain nama Ailsie bisa diartikan sebagai wanita yang baik hati dan mencintai Tuhan.Nama tersebut adalah doa kebaikan untuk sang anak agar selalu ingat dan mengabdi kepada Tuhannya, serta mengaplikasikan ajaran agama di kehidupannya. </w:t>
+        <w:t>Penting diketahui para customer mengenai spesifikasi dari yang dikerjakan jasa service, seperti kontrolisasi tekanan air dan udara, kontrolisasi listrik, pembersihan tangki atau isi tangki dari lumutan dan korosi yang menempel, pembersihan filter dan juga saluran dari sirkulasi air, pembersihan kaca penangkap panas (panel kolektor), pengurasan air sisa yang sudah lama dan bertahan pada unit dari mesin pemanas, pembersihan element, pembersihan velvet, dan pengecekan thermostat.</w:t>
+      </w:r>
+      <w:r>
+        <w:rPr>
+          <w:rFonts w:asciiTheme="minorBidi" w:hAnsiTheme="minorBidi"/>
+          <w:sz w:val="20"/>
+          <w:szCs w:val="20"/>
+          <w:lang w:val="id-ID"/>
+        </w:rPr>
+        <w:t xml:space="preserve"> Dengan begitu, Anda dapat mengetahui dengan jelas dari pengerjaannya dan hasil pengerjaannya nanti. Selain itu, jasa service yang terbaik tentunya memberikan penawaran jasa yang lengkap, seperti bongkar pasang heat pump water heater, apabila Anda ingin pindah rumah atau mengganti tempat peletakkannya.</w:t>
       </w:r>
     </w:p>
     <w:p>
@@ -390,7 +445,7 @@
           <w:szCs w:val="20"/>
           <w:lang w:val="id-ID"/>
         </w:rPr>
-        <w:t>Beth</w:t>
+        <w:t>Biaya service terjangkau</w:t>
       </w:r>
     </w:p>
     <w:p>
@@ -412,16 +467,213 @@
           <w:szCs w:val="20"/>
           <w:lang w:val="id-ID"/>
         </w:rPr>
-        <w:t xml:space="preserve">Nama ini banyak diambil dari berbagai macam bahasa, nama yang merupakan kepanjangan dari ratu Elizabeth. Dalam sejarahnya sebelum abad ke 19, nama tersebut pernah populer di negara Amerika dan suatu tempat setelah dipublikasikan dari sebuah novel Louisa M. Alcott Little Woman pada tahun 1868. Dalam bahasa Ibrani Beth diartikan sebagai Tuhan adalah perkataanku. Dalam bahasa-bahasa lain bisa juga diartikan sebuah rumah, sumpahku, </w:t>
-      </w:r>
-      <w:r>
-        <w:rPr>
-          <w:rFonts w:asciiTheme="minorBidi" w:hAnsiTheme="minorBidi"/>
-          <w:sz w:val="20"/>
-          <w:szCs w:val="20"/>
-          <w:lang w:val="id-ID"/>
-        </w:rPr>
-        <w:t xml:space="preserve">Tuhan sebagai penunjuk jalanku. Pemberian nama Beth pada bayi perempuan diharapkan kelak menjadi anak yang mencintai Tuhannya, baik hati, dan teguh dengan perkataan Tuhannya. </w:t>
+        <w:t xml:space="preserve">Memilih jasa </w:t>
+      </w:r>
+      <w:r>
+        <w:rPr>
+          <w:rFonts w:asciiTheme="minorBidi" w:hAnsiTheme="minorBidi"/>
+          <w:color w:val="FF0000"/>
+          <w:sz w:val="20"/>
+          <w:szCs w:val="20"/>
+          <w:lang w:val="id-ID"/>
+        </w:rPr>
+        <w:t xml:space="preserve">service heat pump </w:t>
+      </w:r>
+      <w:r>
+        <w:rPr>
+          <w:rFonts w:asciiTheme="minorBidi" w:hAnsiTheme="minorBidi"/>
+          <w:sz w:val="20"/>
+          <w:szCs w:val="20"/>
+          <w:lang w:val="id-ID"/>
+        </w:rPr>
+        <w:t xml:space="preserve">water heater tidak sembarangan, cari jasa service yang memberikan harga terjangkau namun dengan kualitas dan pelayanan yang bagus. Terutama </w:t>
+      </w:r>
+      <w:r>
+        <w:rPr>
+          <w:rFonts w:asciiTheme="minorBidi" w:hAnsiTheme="minorBidi"/>
+          <w:color w:val="0070C0"/>
+          <w:sz w:val="20"/>
+          <w:szCs w:val="20"/>
+          <w:lang w:val="id-ID"/>
+        </w:rPr>
+        <w:t>jasa service heat pump</w:t>
+      </w:r>
+      <w:r>
+        <w:rPr>
+          <w:rFonts w:asciiTheme="minorBidi" w:hAnsiTheme="minorBidi"/>
+          <w:sz w:val="20"/>
+          <w:szCs w:val="20"/>
+          <w:lang w:val="id-ID"/>
+        </w:rPr>
+        <w:t xml:space="preserve"> terdekat biasanya menawarkan harga murah, karena jarak juga berpengaruh terhadap tambahan biaya. Selain itu, pilih jasa teknisinya yang sudah berpengalaman, jika masih ada kendala atau service yang kurang bagus, Anda bisa langsung menghubungi cs jasa service tersebut. Itulah tadi informasi penting untuk Anda, jika Anda mengalami masalah pada heat pump dan pertimbangan dalam memilih jasa service heat pump. </w:t>
+      </w:r>
+    </w:p>
+    <w:p>
+      <w:pPr>
+        <w:jc w:val="both"/>
+        <w:rPr>
+          <w:rFonts w:asciiTheme="minorBidi" w:hAnsiTheme="minorBidi"/>
+          <w:sz w:val="20"/>
+          <w:szCs w:val="20"/>
+          <w:lang w:val="id-ID"/>
+        </w:rPr>
+      </w:pPr>
+      <w:r>
+        <w:rPr>
+          <w:rFonts w:asciiTheme="minorBidi" w:hAnsiTheme="minorBidi"/>
+          <w:b/>
+          <w:bCs/>
+          <w:sz w:val="20"/>
+          <w:szCs w:val="20"/>
+          <w:lang w:val="id-ID"/>
+        </w:rPr>
+        <w:t xml:space="preserve">Tags: </w:t>
+      </w:r>
+      <w:r>
+        <w:rPr>
+          <w:rFonts w:asciiTheme="minorBidi" w:hAnsiTheme="minorBidi"/>
+          <w:sz w:val="20"/>
+          <w:szCs w:val="20"/>
+          <w:lang w:val="id-ID"/>
+        </w:rPr>
+        <w:t>jasa service heat pump, service heat pump, panel kolektor, spesifikasi, velvet, mesin pemanas, kualitas, terdekat, customer service, performa, jasa teknisi, filter air, spare part.</w:t>
+      </w:r>
+    </w:p>
+    <w:p>
+      <w:pPr>
+        <w:jc w:val="both"/>
+        <w:rPr>
+          <w:rFonts w:asciiTheme="minorBidi" w:hAnsiTheme="minorBidi"/>
+          <w:color w:val="0070C0"/>
+          <w:sz w:val="20"/>
+          <w:szCs w:val="20"/>
+          <w:lang w:val="id-ID"/>
+        </w:rPr>
+      </w:pPr>
+      <w:r>
+        <w:rPr>
+          <w:rFonts w:asciiTheme="minorBidi" w:hAnsiTheme="minorBidi"/>
+          <w:sz w:val="20"/>
+          <w:szCs w:val="20"/>
+          <w:lang w:val="id-ID"/>
+        </w:rPr>
+        <w:lastRenderedPageBreak/>
+        <w:t xml:space="preserve">Keyword utama: </w:t>
+      </w:r>
+      <w:r>
+        <w:rPr>
+          <w:rFonts w:asciiTheme="minorBidi" w:hAnsiTheme="minorBidi"/>
+          <w:color w:val="0070C0"/>
+          <w:sz w:val="20"/>
+          <w:szCs w:val="20"/>
+          <w:lang w:val="id-ID"/>
+        </w:rPr>
+        <w:t>biaya bongkar</w:t>
+      </w:r>
+      <w:r>
+        <w:rPr>
+          <w:rFonts w:asciiTheme="minorBidi" w:hAnsiTheme="minorBidi"/>
+          <w:color w:val="0070C0"/>
+          <w:sz w:val="20"/>
+          <w:szCs w:val="20"/>
+          <w:lang w:val="id-ID"/>
+        </w:rPr>
+        <w:t xml:space="preserve"> pasang ac</w:t>
+      </w:r>
+    </w:p>
+    <w:p>
+      <w:pPr>
+        <w:jc w:val="both"/>
+        <w:rPr>
+          <w:rFonts w:asciiTheme="minorBidi" w:hAnsiTheme="minorBidi"/>
+          <w:sz w:val="20"/>
+          <w:szCs w:val="20"/>
+          <w:lang w:val="id-ID"/>
+        </w:rPr>
+      </w:pPr>
+      <w:r>
+        <w:rPr>
+          <w:rFonts w:asciiTheme="minorBidi" w:hAnsiTheme="minorBidi"/>
+          <w:b/>
+          <w:bCs/>
+          <w:sz w:val="20"/>
+          <w:szCs w:val="20"/>
+          <w:lang w:val="id-ID"/>
+        </w:rPr>
+        <w:t xml:space="preserve">Meta deskripsi: </w:t>
+      </w:r>
+      <w:r>
+        <w:rPr>
+          <w:rFonts w:asciiTheme="minorBidi" w:hAnsiTheme="minorBidi"/>
+          <w:sz w:val="20"/>
+          <w:szCs w:val="20"/>
+          <w:lang w:val="id-ID"/>
+        </w:rPr>
+        <w:t xml:space="preserve">Memilih jasa service AC juga diperlukan riset supaya tidak menguras kantong Anda terutama pengetahuan mengenai biaya bongkar pasang AC, service AC, dan pelayanan yang lainnya sebelum Anda memanggil jasa service AC. </w:t>
+      </w:r>
+    </w:p>
+    <w:p>
+      <w:pPr>
+        <w:jc w:val="center"/>
+        <w:rPr>
+          <w:rFonts w:asciiTheme="minorBidi" w:hAnsiTheme="minorBidi"/>
+          <w:b/>
+          <w:bCs/>
+          <w:sz w:val="20"/>
+          <w:szCs w:val="20"/>
+          <w:lang w:val="id-ID"/>
+        </w:rPr>
+      </w:pPr>
+      <w:r>
+        <w:rPr>
+          <w:rFonts w:asciiTheme="minorBidi" w:hAnsiTheme="minorBidi"/>
+          <w:b/>
+          <w:bCs/>
+          <w:sz w:val="20"/>
+          <w:szCs w:val="20"/>
+          <w:lang w:val="id-ID"/>
+        </w:rPr>
+        <w:t>Biaya Bongkar Pasang AC yang Perlu Anda Ketahui</w:t>
+      </w:r>
+    </w:p>
+    <w:p>
+      <w:pPr>
+        <w:jc w:val="both"/>
+        <w:rPr>
+          <w:rFonts w:asciiTheme="minorBidi" w:hAnsiTheme="minorBidi"/>
+          <w:sz w:val="20"/>
+          <w:szCs w:val="20"/>
+          <w:lang w:val="id-ID"/>
+        </w:rPr>
+      </w:pPr>
+      <w:r>
+        <w:rPr>
+          <w:rFonts w:asciiTheme="minorBidi" w:hAnsiTheme="minorBidi"/>
+          <w:sz w:val="20"/>
+          <w:szCs w:val="20"/>
+          <w:lang w:val="id-ID"/>
+        </w:rPr>
+        <w:tab/>
+        <w:t xml:space="preserve">Jika Anda ingin melakukan bongkar pasang AC, ada baiknya Anda mempertimbangkan dari harga dan kualitasnya. Memilih produk apapun, yang perlu Anda lihat adalah kualitas produk itu sendiri. Tidak ada salahnya memilih harga yang sedikit lebih mahal, namun kualitas AC bagus dan memperoleh hasil kinerja yang bagus juga. Pengerjaan bongkar pasang AC, dapat dilihat prosesnya lebih cepat pengerjaan bongkar AC dibanding memasangnya. Berikut ini </w:t>
+      </w:r>
+      <w:r>
+        <w:rPr>
+          <w:rFonts w:asciiTheme="minorBidi" w:hAnsiTheme="minorBidi"/>
+          <w:color w:val="0070C0"/>
+          <w:sz w:val="20"/>
+          <w:szCs w:val="20"/>
+          <w:lang w:val="id-ID"/>
+        </w:rPr>
+        <w:t xml:space="preserve">biaya bongkar pasang AC </w:t>
+      </w:r>
+      <w:r>
+        <w:rPr>
+          <w:rFonts w:asciiTheme="minorBidi" w:hAnsiTheme="minorBidi"/>
+          <w:sz w:val="20"/>
+          <w:szCs w:val="20"/>
+          <w:lang w:val="id-ID"/>
+        </w:rPr>
+        <w:t>yang perlu Anda ketahui:</w:t>
       </w:r>
     </w:p>
     <w:p>
@@ -429,7 +681,7 @@
         <w:pStyle w:val="ListParagraph"/>
         <w:numPr>
           <w:ilvl w:val="0"/>
-          <w:numId w:val="1"/>
+          <w:numId w:val="2"/>
         </w:numPr>
         <w:jc w:val="both"/>
         <w:rPr>
@@ -450,7 +702,18 @@
           <w:szCs w:val="20"/>
           <w:lang w:val="id-ID"/>
         </w:rPr>
-        <w:t>Bethany</w:t>
+        <w:t>B</w:t>
+      </w:r>
+      <w:r>
+        <w:rPr>
+          <w:rFonts w:asciiTheme="minorBidi" w:hAnsiTheme="minorBidi"/>
+          <w:b/>
+          <w:bCs/>
+          <w:sz w:val="20"/>
+          <w:szCs w:val="20"/>
+          <w:lang w:val="id-ID"/>
+        </w:rPr>
+        <w:t>iaya pengerjaan bongkar pasang AC</w:t>
       </w:r>
     </w:p>
     <w:p>
@@ -472,35 +735,71 @@
           <w:szCs w:val="20"/>
           <w:lang w:val="id-ID"/>
         </w:rPr>
-        <w:t xml:space="preserve">Nama Btehany berasal dari bahasa Inggris yang tercatat dalam Alkitab dalam perjanjian baru. Sejarah muasal nama tersebut berasal dari zaman Perang Salib, jika dulu disebut sebagai </w:t>
-      </w:r>
-      <w:r>
-        <w:rPr>
-          <w:rFonts w:asciiTheme="minorBidi" w:hAnsiTheme="minorBidi"/>
-          <w:sz w:val="20"/>
-          <w:szCs w:val="20"/>
-          <w:lang w:val="id-ID"/>
-        </w:rPr>
-        <w:lastRenderedPageBreak/>
-        <w:t xml:space="preserve">Yerusalem, saat ini </w:t>
-      </w:r>
-      <w:r>
-        <w:rPr>
-          <w:rFonts w:asciiTheme="minorBidi" w:hAnsiTheme="minorBidi"/>
-          <w:sz w:val="20"/>
-          <w:szCs w:val="20"/>
-          <w:lang w:val="id-ID"/>
-        </w:rPr>
-        <w:t xml:space="preserve">orang-orang menyebutnya kota Al-Eizariya atau sama dengan Al-Izzariya yang artinya kediaman lazarus terletak di sebelah tenggara dari Bukit Zaitun. Di zaman Perang Salib Al-Eizariya disebut juga sebagai Betania oleh umat Kristiani dalam bahasa Ibrani artinya rumah (rumah untuk bernyanyi). Dalam Alkitab, Lazarus disebutkan sebagai saudara sepupuan dari Maria dan Marta, ia pernah dibangkitkan Yesus dari kematiannya. Maria adalah sosok perempuan yang pernah meminyaki Yesus dengan memberikan minyak narwastu yang mahal dan menyeka dengan menggunakan rambutnya. Makam Lazarus sendiri </w:t>
-      </w:r>
-      <w:r>
-        <w:rPr>
-          <w:rFonts w:asciiTheme="minorBidi" w:hAnsiTheme="minorBidi"/>
-          <w:sz w:val="20"/>
-          <w:szCs w:val="20"/>
-          <w:lang w:val="id-ID"/>
-        </w:rPr>
-        <w:t xml:space="preserve">saat ini dijadikan tempat yang dianggap keramat oleh orang-orang Kristen dan Islam. Nama tempat lain Bethany dalam Alkitab terletak di seberang sungai Yordan yang merupakan tempat Yohanes membaptis. </w:t>
+        <w:t>Biaya bongkar pasang AC biasanya dihitung dengan daftar pengerjaan</w:t>
+      </w:r>
+      <w:r>
+        <w:rPr>
+          <w:rFonts w:asciiTheme="minorBidi" w:hAnsiTheme="minorBidi"/>
+          <w:sz w:val="20"/>
+          <w:szCs w:val="20"/>
+          <w:lang w:val="id-ID"/>
+        </w:rPr>
+        <w:t xml:space="preserve"> dan jasa pelayanan servicenya</w:t>
+      </w:r>
+      <w:r>
+        <w:rPr>
+          <w:rFonts w:asciiTheme="minorBidi" w:hAnsiTheme="minorBidi"/>
+          <w:sz w:val="20"/>
+          <w:szCs w:val="20"/>
+          <w:lang w:val="id-ID"/>
+        </w:rPr>
+        <w:t xml:space="preserve">, seperti biaya bongkar Ac, biaya pasang AC, biaya bongkar &amp; instalansi AC, termasuk juga ongkos biasanya masuk dalam hitungan pembiayaan. Biaya bongkar AC umumnya dikenakan tarif Rp. 200.000,- </w:t>
+      </w:r>
+      <w:r>
+        <w:rPr>
+          <w:rFonts w:asciiTheme="minorBidi" w:hAnsiTheme="minorBidi"/>
+          <w:sz w:val="20"/>
+          <w:szCs w:val="20"/>
+          <w:lang w:val="id-ID"/>
+        </w:rPr>
+        <w:t xml:space="preserve">sedangkan untuk biaya pasang AC sebesar Rp. 350.000,- namun, biasanya ada potongan biaya untuk </w:t>
+      </w:r>
+      <w:r>
+        <w:rPr>
+          <w:rFonts w:asciiTheme="minorBidi" w:hAnsiTheme="minorBidi"/>
+          <w:color w:val="0070C0"/>
+          <w:sz w:val="20"/>
+          <w:szCs w:val="20"/>
+          <w:lang w:val="id-ID"/>
+        </w:rPr>
+        <w:t xml:space="preserve">biaya bongkar pasang AC </w:t>
+      </w:r>
+      <w:r>
+        <w:rPr>
+          <w:rFonts w:asciiTheme="minorBidi" w:hAnsiTheme="minorBidi"/>
+          <w:sz w:val="20"/>
+          <w:szCs w:val="20"/>
+          <w:lang w:val="id-ID"/>
+        </w:rPr>
+        <w:t>di waktu yang sama sebesar Rp. 450.000,- harganya jauh lebih murah dibanding pembayaran per jenis pelayanannya, biaya bongkar &amp; instalansi biasanya sekitar Rp. 350.000,- tergantung de</w:t>
+      </w:r>
+      <w:r>
+        <w:rPr>
+          <w:rFonts w:asciiTheme="minorBidi" w:hAnsiTheme="minorBidi"/>
+          <w:sz w:val="20"/>
+          <w:szCs w:val="20"/>
+          <w:lang w:val="id-ID"/>
+        </w:rPr>
+        <w:t xml:space="preserve">ngan jasa service itu sendiri. Selain itu, ada beberapa biaya lainnya seperti cuci AC dengan tarif </w:t>
+      </w:r>
+      <w:r>
+        <w:rPr>
+          <w:rFonts w:asciiTheme="minorBidi" w:hAnsiTheme="minorBidi"/>
+          <w:sz w:val="20"/>
+          <w:szCs w:val="20"/>
+          <w:lang w:val="id-ID"/>
+        </w:rPr>
+        <w:t xml:space="preserve">Rp. 65.000,- sampai tarif Rp. 80.000,- Selanjutnya biaya isi freon juga biasanya ditawarkan oleh jasa service AC, pelayanan isi ulang freon di bedakan menjadi 3 tipe yakni R410, R32, dan R22. Pertipe memiliki tarif yang berbeda-beda dari kisaran harga Rp. 150.000,- sampai Rp. 475.000,- </w:t>
       </w:r>
     </w:p>
     <w:p>
@@ -508,7 +807,7 @@
         <w:pStyle w:val="ListParagraph"/>
         <w:numPr>
           <w:ilvl w:val="0"/>
-          <w:numId w:val="1"/>
+          <w:numId w:val="2"/>
         </w:numPr>
         <w:jc w:val="both"/>
         <w:rPr>
@@ -529,7 +828,7 @@
           <w:szCs w:val="20"/>
           <w:lang w:val="id-ID"/>
         </w:rPr>
-        <w:t>Carlissa</w:t>
+        <w:t>Memilih jasa service AC terbaik</w:t>
       </w:r>
     </w:p>
     <w:p>
@@ -551,16 +850,26 @@
           <w:szCs w:val="20"/>
           <w:lang w:val="id-ID"/>
         </w:rPr>
-        <w:t xml:space="preserve">Nama Carlissa mempunyai arti sebagai gadis kecil yang suci, atau nama dalam bentuk lainnya Carlise. Nama Carlissa melambangkan sebagai perempuan yang mempunyai karakter yang baik dan suci. Kehadiran nama ini diharapkan dapat memberikan cahaya bagi sekitarnya </w:t>
-      </w:r>
-      <w:r>
-        <w:rPr>
-          <w:rFonts w:asciiTheme="minorBidi" w:hAnsiTheme="minorBidi"/>
-          <w:sz w:val="20"/>
-          <w:szCs w:val="20"/>
-          <w:lang w:val="id-ID"/>
-        </w:rPr>
-        <w:t xml:space="preserve">melalui kebaikan-kebaikan perilakunya. </w:t>
+        <w:t xml:space="preserve">Sama halnya dengan </w:t>
+      </w:r>
+      <w:r>
+        <w:rPr>
+          <w:rFonts w:asciiTheme="minorBidi" w:hAnsiTheme="minorBidi"/>
+          <w:color w:val="FF0000"/>
+          <w:sz w:val="20"/>
+          <w:szCs w:val="20"/>
+          <w:lang w:val="id-ID"/>
+        </w:rPr>
+        <w:t>service heat pump</w:t>
+      </w:r>
+      <w:r>
+        <w:rPr>
+          <w:rFonts w:asciiTheme="minorBidi" w:hAnsiTheme="minorBidi"/>
+          <w:sz w:val="20"/>
+          <w:szCs w:val="20"/>
+          <w:lang w:val="id-ID"/>
+        </w:rPr>
+        <w:t>,  dalam memilih jasa service AC pun tidak bisa asal-asalan. Dibutuhkan jasa service yang memiliki rating terbaik untuk meyakinkan Anda dalam memilih jasa service AC. Seperti berikut ini:</w:t>
       </w:r>
     </w:p>
     <w:p>
@@ -568,50 +877,55 @@
         <w:pStyle w:val="ListParagraph"/>
         <w:numPr>
           <w:ilvl w:val="0"/>
-          <w:numId w:val="1"/>
+          <w:numId w:val="3"/>
         </w:numPr>
         <w:jc w:val="both"/>
         <w:rPr>
           <w:rFonts w:asciiTheme="minorBidi" w:hAnsiTheme="minorBidi"/>
-          <w:b/>
-          <w:bCs/>
-          <w:sz w:val="20"/>
-          <w:szCs w:val="20"/>
-          <w:lang w:val="id-ID"/>
-        </w:rPr>
-      </w:pPr>
-      <w:r>
-        <w:rPr>
-          <w:rFonts w:asciiTheme="minorBidi" w:hAnsiTheme="minorBidi"/>
-          <w:b/>
-          <w:bCs/>
-          <w:sz w:val="20"/>
-          <w:szCs w:val="20"/>
-          <w:lang w:val="id-ID"/>
-        </w:rPr>
-        <w:t>Chesa</w:t>
+          <w:sz w:val="20"/>
+          <w:szCs w:val="20"/>
+          <w:lang w:val="id-ID"/>
+        </w:rPr>
+      </w:pPr>
+      <w:r>
+        <w:rPr>
+          <w:rFonts w:asciiTheme="minorBidi" w:hAnsiTheme="minorBidi"/>
+          <w:sz w:val="20"/>
+          <w:szCs w:val="20"/>
+          <w:lang w:val="id-ID"/>
+        </w:rPr>
+        <w:t>Harga service terjangkau dan juga kompetitif</w:t>
       </w:r>
     </w:p>
     <w:p>
       <w:pPr>
         <w:pStyle w:val="ListParagraph"/>
-        <w:ind w:firstLine="720"/>
-        <w:jc w:val="both"/>
-        <w:rPr>
-          <w:rFonts w:asciiTheme="minorBidi" w:hAnsiTheme="minorBidi"/>
-          <w:sz w:val="20"/>
-          <w:szCs w:val="20"/>
-          <w:lang w:val="id-ID"/>
-        </w:rPr>
-      </w:pPr>
-      <w:r>
-        <w:rPr>
-          <w:rFonts w:asciiTheme="minorBidi" w:hAnsiTheme="minorBidi"/>
-          <w:sz w:val="20"/>
-          <w:szCs w:val="20"/>
-          <w:lang w:val="id-ID"/>
-        </w:rPr>
-        <w:t xml:space="preserve">Nama ini melambangkan sosok perempuan yang ulet, terampil, dan kompeten. Kelak, ia menjadi perempauan yang mempunyai kelembutan hati dan murah hati perihal uang. Perempuan dengan nama ini diharapkan menjadi seorang pembicara dan mempunyai bakat khutbah secara alamiah. Nama Chesa dalam bahasa agama Kristen diartikan sebagai pelindung. Selain dapat menjadi pelindung untuk dirinya, keluarganya, orang sekitarnya, maupun agamanya. </w:t>
+        <w:ind w:left="1440" w:firstLine="720"/>
+        <w:jc w:val="both"/>
+        <w:rPr>
+          <w:rFonts w:asciiTheme="minorBidi" w:hAnsiTheme="minorBidi"/>
+          <w:sz w:val="20"/>
+          <w:szCs w:val="20"/>
+          <w:lang w:val="id-ID"/>
+        </w:rPr>
+      </w:pPr>
+      <w:r>
+        <w:rPr>
+          <w:rFonts w:asciiTheme="minorBidi" w:hAnsiTheme="minorBidi"/>
+          <w:sz w:val="20"/>
+          <w:szCs w:val="20"/>
+          <w:lang w:val="id-ID"/>
+        </w:rPr>
+        <w:t xml:space="preserve">Jasa service yang memberikan berbagai pelayanan dan harga yang sehat dipasaran dapat menjadi prioritas untuk dipilih pelanggan. Misalnya service cuci AC yang memberikan penawaran harga yang </w:t>
+      </w:r>
+      <w:r>
+        <w:rPr>
+          <w:rFonts w:asciiTheme="minorBidi" w:hAnsiTheme="minorBidi"/>
+          <w:sz w:val="20"/>
+          <w:szCs w:val="20"/>
+          <w:lang w:val="id-ID"/>
+        </w:rPr>
+        <w:t xml:space="preserve">relevan dengan kondisi dan ukuran dari produk. </w:t>
       </w:r>
     </w:p>
     <w:p>
@@ -619,59 +933,46 @@
         <w:pStyle w:val="ListParagraph"/>
         <w:numPr>
           <w:ilvl w:val="0"/>
-          <w:numId w:val="1"/>
+          <w:numId w:val="3"/>
         </w:numPr>
         <w:jc w:val="both"/>
         <w:rPr>
           <w:rFonts w:asciiTheme="minorBidi" w:hAnsiTheme="minorBidi"/>
-          <w:b/>
-          <w:bCs/>
-          <w:sz w:val="20"/>
-          <w:szCs w:val="20"/>
-          <w:lang w:val="id-ID"/>
-        </w:rPr>
-      </w:pPr>
-      <w:r>
-        <w:rPr>
-          <w:rFonts w:asciiTheme="minorBidi" w:hAnsiTheme="minorBidi"/>
-          <w:b/>
-          <w:bCs/>
-          <w:sz w:val="20"/>
-          <w:szCs w:val="20"/>
-          <w:lang w:val="id-ID"/>
-        </w:rPr>
-        <w:t>Gloria</w:t>
+          <w:sz w:val="20"/>
+          <w:szCs w:val="20"/>
+          <w:lang w:val="id-ID"/>
+        </w:rPr>
+      </w:pPr>
+      <w:r>
+        <w:rPr>
+          <w:rFonts w:asciiTheme="minorBidi" w:hAnsiTheme="minorBidi"/>
+          <w:sz w:val="20"/>
+          <w:szCs w:val="20"/>
+          <w:lang w:val="id-ID"/>
+        </w:rPr>
+        <w:t>Ada potongan harga</w:t>
       </w:r>
     </w:p>
     <w:p>
       <w:pPr>
         <w:pStyle w:val="ListParagraph"/>
-        <w:ind w:firstLine="720"/>
-        <w:jc w:val="both"/>
-        <w:rPr>
-          <w:rFonts w:asciiTheme="minorBidi" w:hAnsiTheme="minorBidi"/>
-          <w:sz w:val="20"/>
-          <w:szCs w:val="20"/>
-          <w:lang w:val="id-ID"/>
-        </w:rPr>
-      </w:pPr>
-      <w:r>
-        <w:rPr>
-          <w:rFonts w:asciiTheme="minorBidi" w:hAnsiTheme="minorBidi"/>
-          <w:sz w:val="20"/>
-          <w:szCs w:val="20"/>
-          <w:lang w:val="id-ID"/>
-        </w:rPr>
-        <w:t xml:space="preserve">Nama Gloria dalam bahasa latin diartikan sebagai kejayaan, dalam beberapa bahasa yang lain bisa diartikan sebagai kemenangan ataupun keagungan. Karakteristik dari nama Gloria pada bayi perempuan </w:t>
-      </w:r>
-      <w:r>
-        <w:rPr>
-          <w:rFonts w:asciiTheme="minorBidi" w:hAnsiTheme="minorBidi"/>
-          <w:sz w:val="20"/>
-          <w:szCs w:val="20"/>
-          <w:lang w:val="id-ID"/>
-        </w:rPr>
-        <w:t xml:space="preserve">memberikan arti memiliki jiwa penyembuh dan pembimbing, lembut, baik, mempunyai keinginan yang kuat dan berkuasa, fokus dengan tujuan, dan selalu diberkati. </w:t>
+        <w:ind w:left="1440" w:firstLine="720"/>
+        <w:jc w:val="both"/>
+        <w:rPr>
+          <w:rFonts w:asciiTheme="minorBidi" w:hAnsiTheme="minorBidi"/>
+          <w:sz w:val="20"/>
+          <w:szCs w:val="20"/>
+          <w:lang w:val="id-ID"/>
+        </w:rPr>
+      </w:pPr>
+      <w:r>
+        <w:rPr>
+          <w:rFonts w:asciiTheme="minorBidi" w:hAnsiTheme="minorBidi"/>
+          <w:sz w:val="20"/>
+          <w:szCs w:val="20"/>
+          <w:lang w:val="id-ID"/>
+        </w:rPr>
+        <w:t xml:space="preserve">Penting, bagi jasa service untuk memberikan potongan harga kepada customer, sebagai salah satu strategi pemasaran jasa servicenya. Supaya customer nyaman saat menggunakan jasa service itu kembali, atau memborong pelayanan yang disediakan jika ada potongan harga. </w:t>
       </w:r>
     </w:p>
     <w:p>
@@ -679,50 +980,46 @@
         <w:pStyle w:val="ListParagraph"/>
         <w:numPr>
           <w:ilvl w:val="0"/>
-          <w:numId w:val="1"/>
+          <w:numId w:val="3"/>
         </w:numPr>
         <w:jc w:val="both"/>
         <w:rPr>
           <w:rFonts w:asciiTheme="minorBidi" w:hAnsiTheme="minorBidi"/>
-          <w:b/>
-          <w:bCs/>
-          <w:sz w:val="20"/>
-          <w:szCs w:val="20"/>
-          <w:lang w:val="id-ID"/>
-        </w:rPr>
-      </w:pPr>
-      <w:r>
-        <w:rPr>
-          <w:rFonts w:asciiTheme="minorBidi" w:hAnsiTheme="minorBidi"/>
-          <w:b/>
-          <w:bCs/>
-          <w:sz w:val="20"/>
-          <w:szCs w:val="20"/>
-          <w:lang w:val="id-ID"/>
-        </w:rPr>
-        <w:t>Helga</w:t>
+          <w:sz w:val="20"/>
+          <w:szCs w:val="20"/>
+          <w:lang w:val="id-ID"/>
+        </w:rPr>
+      </w:pPr>
+      <w:r>
+        <w:rPr>
+          <w:rFonts w:asciiTheme="minorBidi" w:hAnsiTheme="minorBidi"/>
+          <w:sz w:val="20"/>
+          <w:szCs w:val="20"/>
+          <w:lang w:val="id-ID"/>
+        </w:rPr>
+        <w:t>Memberikan garansi</w:t>
       </w:r>
     </w:p>
     <w:p>
       <w:pPr>
         <w:pStyle w:val="ListParagraph"/>
-        <w:ind w:firstLine="720"/>
-        <w:jc w:val="both"/>
-        <w:rPr>
-          <w:rFonts w:asciiTheme="minorBidi" w:hAnsiTheme="minorBidi"/>
-          <w:sz w:val="20"/>
-          <w:szCs w:val="20"/>
-          <w:lang w:val="id-ID"/>
-        </w:rPr>
-      </w:pPr>
-      <w:r>
-        <w:rPr>
-          <w:rFonts w:asciiTheme="minorBidi" w:hAnsiTheme="minorBidi"/>
-          <w:sz w:val="20"/>
-          <w:szCs w:val="20"/>
-          <w:lang w:val="id-ID"/>
-        </w:rPr>
-        <w:t>Nama Helga bisa diartikan dari berbagai bahasa, dalam bahasa Jerman diartikan sebagai orang yang saleh, bahasa Skandinavia diartikan suci, diberkati, dan dalam bahasa Rumania diartikan keramat. Secara karakteristik nama ini merujuk pada kreativitas dan urusan bisnis, jika dalam bahasa sejarah diartikan kemakmuran dan sukses. Nama ini diberikan kepada anak supaya menjadi wanita yang suci dan memiliki karakter sesuai dengan yang disebutkan dari berbagai bahasa.</w:t>
+        <w:ind w:left="1440" w:firstLine="720"/>
+        <w:jc w:val="both"/>
+        <w:rPr>
+          <w:rFonts w:asciiTheme="minorBidi" w:hAnsiTheme="minorBidi"/>
+          <w:sz w:val="20"/>
+          <w:szCs w:val="20"/>
+          <w:lang w:val="id-ID"/>
+        </w:rPr>
+      </w:pPr>
+      <w:r>
+        <w:rPr>
+          <w:rFonts w:asciiTheme="minorBidi" w:hAnsiTheme="minorBidi"/>
+          <w:sz w:val="20"/>
+          <w:szCs w:val="20"/>
+          <w:lang w:val="id-ID"/>
+        </w:rPr>
+        <w:t xml:space="preserve">Meskipun jasa service tersebut memberikan pelayanan dan kualitas yang bagus, namun dengan memberikan garansi kepada customernya. Sehingga, para customer puas dengan pelayanan dari jasa service. </w:t>
       </w:r>
     </w:p>
     <w:p>
@@ -730,216 +1027,100 @@
         <w:pStyle w:val="ListParagraph"/>
         <w:numPr>
           <w:ilvl w:val="0"/>
-          <w:numId w:val="1"/>
+          <w:numId w:val="3"/>
         </w:numPr>
         <w:jc w:val="both"/>
         <w:rPr>
           <w:rFonts w:asciiTheme="minorBidi" w:hAnsiTheme="minorBidi"/>
-          <w:b/>
-          <w:bCs/>
-          <w:sz w:val="20"/>
-          <w:szCs w:val="20"/>
-          <w:lang w:val="id-ID"/>
-        </w:rPr>
-      </w:pPr>
-      <w:r>
-        <w:rPr>
-          <w:rFonts w:asciiTheme="minorBidi" w:hAnsiTheme="minorBidi"/>
-          <w:b/>
-          <w:bCs/>
-          <w:sz w:val="20"/>
-          <w:szCs w:val="20"/>
-          <w:lang w:val="id-ID"/>
-        </w:rPr>
-        <w:t>Judith</w:t>
+          <w:sz w:val="20"/>
+          <w:szCs w:val="20"/>
+          <w:lang w:val="id-ID"/>
+        </w:rPr>
+      </w:pPr>
+      <w:r>
+        <w:rPr>
+          <w:rFonts w:asciiTheme="minorBidi" w:hAnsiTheme="minorBidi"/>
+          <w:sz w:val="20"/>
+          <w:szCs w:val="20"/>
+          <w:lang w:val="id-ID"/>
+        </w:rPr>
+        <w:t>Teknisi yang berpengalaman dan profesional</w:t>
       </w:r>
     </w:p>
     <w:p>
       <w:pPr>
         <w:pStyle w:val="ListParagraph"/>
-        <w:ind w:firstLine="720"/>
-        <w:jc w:val="both"/>
-        <w:rPr>
-          <w:rFonts w:asciiTheme="minorBidi" w:hAnsiTheme="minorBidi"/>
-          <w:sz w:val="20"/>
-          <w:szCs w:val="20"/>
-          <w:lang w:val="id-ID"/>
-        </w:rPr>
-      </w:pPr>
-      <w:r>
-        <w:rPr>
-          <w:rFonts w:asciiTheme="minorBidi" w:hAnsiTheme="minorBidi"/>
-          <w:sz w:val="20"/>
-          <w:szCs w:val="20"/>
-          <w:lang w:val="id-ID"/>
-        </w:rPr>
-        <w:t xml:space="preserve">Dalam bahasa Kristiani, nama Judith diartikan sebagai memuji nama Tuhan atau dia yang nantinya diberkati. Dalam bahasa lain, Judith diartikan sebagai dia yang akan dipuji, baik hati, dan berjiwa penolong. </w:t>
-      </w:r>
-      <w:r>
-        <w:rPr>
-          <w:rFonts w:asciiTheme="minorBidi" w:hAnsiTheme="minorBidi"/>
-          <w:sz w:val="20"/>
-          <w:szCs w:val="20"/>
-          <w:lang w:val="id-ID"/>
-        </w:rPr>
-        <w:t>Nama Judith yang diberikan kepada bayi perempuan diharapkan menjadi sosok anak yang disayang oleh Tuhannya, keluarganya, maupun membawa kebahagiaan orang-orang yang bertemu dengannya.</w:t>
-      </w:r>
-    </w:p>
-    <w:p>
-      <w:pPr>
-        <w:pStyle w:val="ListParagraph"/>
-        <w:numPr>
-          <w:ilvl w:val="0"/>
-          <w:numId w:val="1"/>
-        </w:numPr>
-        <w:jc w:val="both"/>
-        <w:rPr>
-          <w:rFonts w:asciiTheme="minorBidi" w:hAnsiTheme="minorBidi"/>
-          <w:b/>
-          <w:bCs/>
-          <w:sz w:val="20"/>
-          <w:szCs w:val="20"/>
-          <w:lang w:val="id-ID"/>
-        </w:rPr>
-      </w:pPr>
-      <w:r>
-        <w:rPr>
-          <w:rFonts w:asciiTheme="minorBidi" w:hAnsiTheme="minorBidi"/>
-          <w:b/>
-          <w:bCs/>
-          <w:sz w:val="20"/>
-          <w:szCs w:val="20"/>
-          <w:lang w:val="id-ID"/>
-        </w:rPr>
-        <w:t>Magdalena</w:t>
-      </w:r>
-    </w:p>
-    <w:p>
-      <w:pPr>
-        <w:pStyle w:val="ListParagraph"/>
-        <w:ind w:firstLine="720"/>
-        <w:jc w:val="both"/>
-        <w:rPr>
-          <w:rFonts w:asciiTheme="minorBidi" w:hAnsiTheme="minorBidi"/>
-          <w:sz w:val="20"/>
-          <w:szCs w:val="20"/>
-          <w:lang w:val="id-ID"/>
-        </w:rPr>
-      </w:pPr>
-      <w:r>
-        <w:rPr>
-          <w:rFonts w:asciiTheme="minorBidi" w:hAnsiTheme="minorBidi"/>
-          <w:sz w:val="20"/>
-          <w:szCs w:val="20"/>
-          <w:lang w:val="id-ID"/>
-        </w:rPr>
-        <w:t xml:space="preserve">Nama Keeran dalam bahasa Kristiani diartikan sebagai pengikut Allah atau bangunan yang kokoh. Nama Magdalena berasal dari Magdala yang artinya orang yang bertobat, perempuan yang takut akan Tuhannya. Karakter dari nama Magdalena yakni perempuan yang cerdas, berani, dan sosok pekerja keras. </w:t>
-      </w:r>
-    </w:p>
-    <w:p>
-      <w:pPr>
-        <w:pStyle w:val="ListParagraph"/>
-        <w:numPr>
-          <w:ilvl w:val="0"/>
-          <w:numId w:val="1"/>
-        </w:numPr>
-        <w:jc w:val="both"/>
-        <w:rPr>
-          <w:rFonts w:asciiTheme="minorBidi" w:hAnsiTheme="minorBidi"/>
-          <w:b/>
-          <w:bCs/>
-          <w:sz w:val="20"/>
-          <w:szCs w:val="20"/>
-          <w:lang w:val="id-ID"/>
-        </w:rPr>
-      </w:pPr>
-      <w:r>
-        <w:rPr>
-          <w:rFonts w:asciiTheme="minorBidi" w:hAnsiTheme="minorBidi"/>
-          <w:b/>
-          <w:bCs/>
-          <w:sz w:val="20"/>
-          <w:szCs w:val="20"/>
-          <w:lang w:val="id-ID"/>
-        </w:rPr>
-        <w:t>Michelle</w:t>
-      </w:r>
-    </w:p>
-    <w:p>
-      <w:pPr>
-        <w:pStyle w:val="ListParagraph"/>
-        <w:ind w:firstLine="720"/>
-        <w:jc w:val="both"/>
-        <w:rPr>
-          <w:rFonts w:asciiTheme="minorBidi" w:hAnsiTheme="minorBidi"/>
-          <w:sz w:val="20"/>
-          <w:szCs w:val="20"/>
-          <w:lang w:val="id-ID"/>
-        </w:rPr>
-      </w:pPr>
-      <w:r>
-        <w:rPr>
-          <w:rFonts w:asciiTheme="minorBidi" w:hAnsiTheme="minorBidi"/>
-          <w:sz w:val="20"/>
-          <w:szCs w:val="20"/>
-          <w:lang w:val="id-ID"/>
-        </w:rPr>
-        <w:t xml:space="preserve">Dalam ajaran umat beragama Kristen, nama-nama seperti Gabriel, Rafael, dan juga Michael merupakan nama-nama malaikat Tuhan. Dalam Alkitab dijelaskan Michael ditugaskan menjadi pemimpin dari bala tentara surgawi yang berperang melawan iblis. Michael yang dimaksudkan dalam versi feminim yaitu Michelle yang memiliki arti orang yang menyukai </w:t>
-      </w:r>
-      <w:r>
-        <w:rPr>
-          <w:rFonts w:asciiTheme="minorBidi" w:hAnsiTheme="minorBidi"/>
+        <w:ind w:left="1440" w:firstLine="720"/>
+        <w:jc w:val="both"/>
+        <w:rPr>
+          <w:rFonts w:asciiTheme="minorBidi" w:hAnsiTheme="minorBidi"/>
+          <w:sz w:val="20"/>
+          <w:szCs w:val="20"/>
+          <w:lang w:val="id-ID"/>
+        </w:rPr>
+      </w:pPr>
+      <w:r>
+        <w:rPr>
+          <w:rFonts w:asciiTheme="minorBidi" w:hAnsiTheme="minorBidi"/>
+          <w:sz w:val="20"/>
+          <w:szCs w:val="20"/>
+          <w:lang w:val="id-ID"/>
+        </w:rPr>
+        <w:t xml:space="preserve">Memilih teknisi service AC yang berpengalaman dan profesional menjadi target customer memilih jasa service tersebut. Jasa service AC yang paling dicari customer, teknisi yang bagus, </w:t>
+      </w:r>
+      <w:r>
+        <w:rPr>
+          <w:rFonts w:asciiTheme="minorBidi" w:hAnsiTheme="minorBidi"/>
+          <w:color w:val="0070C0"/>
+          <w:sz w:val="20"/>
+          <w:szCs w:val="20"/>
+          <w:lang w:val="id-ID"/>
+        </w:rPr>
+        <w:t xml:space="preserve">biaya bongkar pasang AC </w:t>
+      </w:r>
+      <w:r>
+        <w:rPr>
+          <w:rFonts w:asciiTheme="minorBidi" w:hAnsiTheme="minorBidi"/>
+          <w:sz w:val="20"/>
+          <w:szCs w:val="20"/>
+          <w:lang w:val="id-ID"/>
+        </w:rPr>
+        <w:t xml:space="preserve">yang terjangkau, pelayanan yang bagus, dan sebagainya. </w:t>
+      </w:r>
+    </w:p>
+    <w:p>
+      <w:pPr>
+        <w:jc w:val="both"/>
+        <w:rPr>
+          <w:rFonts w:asciiTheme="minorBidi" w:hAnsiTheme="minorBidi"/>
+          <w:sz w:val="20"/>
+          <w:szCs w:val="20"/>
+          <w:lang w:val="id-ID"/>
+        </w:rPr>
+      </w:pPr>
+      <w:r>
+        <w:rPr>
+          <w:rFonts w:asciiTheme="minorBidi" w:hAnsiTheme="minorBidi"/>
+          <w:b/>
+          <w:bCs/>
           <w:sz w:val="20"/>
           <w:szCs w:val="20"/>
           <w:lang w:val="id-ID"/>
         </w:rPr>
         <w:lastRenderedPageBreak/>
-        <w:t xml:space="preserve">Tuhannya dan membawa keadilan Tuhan. Karakternya sebagai pemberi rezeki </w:t>
+        <w:t xml:space="preserve">Tags: </w:t>
+      </w:r>
+      <w:r>
+        <w:rPr>
+          <w:rFonts w:asciiTheme="minorBidi" w:hAnsiTheme="minorBidi"/>
+          <w:sz w:val="20"/>
+          <w:szCs w:val="20"/>
+          <w:lang w:val="id-ID"/>
+        </w:rPr>
+        <w:t>biaya bongkar pasang AC, freon, jasa service AC, terjangkau, teknisi service AC, cuci AC, professional, tarif, harga service AC, customer.</w:t>
       </w:r>
       <w:bookmarkStart w:id="0" w:name="_GoBack"/>
       <w:bookmarkEnd w:id="0"/>
-      <w:r>
-        <w:rPr>
-          <w:rFonts w:asciiTheme="minorBidi" w:hAnsiTheme="minorBidi"/>
-          <w:sz w:val="20"/>
-          <w:szCs w:val="20"/>
-          <w:lang w:val="id-ID"/>
-        </w:rPr>
-        <w:t>dan kebaikan kepada orang lain.</w:t>
-      </w:r>
-    </w:p>
-    <w:p>
-      <w:pPr>
-        <w:jc w:val="both"/>
-        <w:rPr>
-          <w:rFonts w:asciiTheme="minorBidi" w:hAnsiTheme="minorBidi"/>
-          <w:sz w:val="20"/>
-          <w:szCs w:val="20"/>
-          <w:lang w:val="id-ID"/>
-        </w:rPr>
-      </w:pPr>
-      <w:r>
-        <w:rPr>
-          <w:rFonts w:asciiTheme="minorBidi" w:hAnsiTheme="minorBidi"/>
-          <w:sz w:val="20"/>
-          <w:szCs w:val="20"/>
-          <w:lang w:val="id-ID"/>
-        </w:rPr>
-        <w:tab/>
-        <w:t>Itulah tadi rekomendasi nama bayi perempuan Kristen yang bisa digunakan saat mencarikan nama anak yang tepat sesuai dengan Alkitab dan mempunyai arti ataupun makna yang bagus sebagai doa dan harapan bagi pasangan suami istri kelak.</w:t>
-      </w:r>
-    </w:p>
-    <w:p>
-      <w:pPr>
-        <w:pStyle w:val="ListParagraph"/>
-        <w:jc w:val="both"/>
-        <w:rPr>
-          <w:rFonts w:asciiTheme="minorBidi" w:hAnsiTheme="minorBidi"/>
-          <w:sz w:val="20"/>
-          <w:szCs w:val="20"/>
-          <w:lang w:val="id-ID"/>
-        </w:rPr>
-      </w:pPr>
     </w:p>
     <w:p>
       <w:pPr>
@@ -966,9 +1147,122 @@
 <file path=word/numbering.xml><?xml version="1.0" encoding="utf-8"?>
 <w:numbering xmlns:wpc="http://schemas.microsoft.com/office/word/2010/wordprocessingCanvas" xmlns:mc="http://schemas.openxmlformats.org/markup-compatibility/2006" xmlns:o="urn:schemas-microsoft-com:office:office" xmlns:r="http://schemas.openxmlformats.org/officeDocument/2006/relationships" xmlns:m="http://schemas.openxmlformats.org/officeDocument/2006/math" xmlns:v="urn:schemas-microsoft-com:vml" xmlns:wp14="http://schemas.microsoft.com/office/word/2010/wordprocessingDrawing" xmlns:wp="http://schemas.openxmlformats.org/drawingml/2006/wordprocessingDrawing" xmlns:w10="urn:schemas-microsoft-com:office:word" xmlns:w="http://schemas.openxmlformats.org/wordprocessingml/2006/main" xmlns:w14="http://schemas.microsoft.com/office/word/2010/wordml" xmlns:wpg="http://schemas.microsoft.com/office/word/2010/wordprocessingGroup" xmlns:wpi="http://schemas.microsoft.com/office/word/2010/wordprocessingInk" xmlns:wne="http://schemas.microsoft.com/office/word/2006/wordml" xmlns:wps="http://schemas.microsoft.com/office/word/2010/wordprocessingShape" mc:Ignorable="w14 wp14">
   <w:abstractNum w:abstractNumId="0">
-    <w:nsid w:val="0E143649"/>
+    <w:nsid w:val="05A707CA"/>
     <w:multiLevelType w:val="hybridMultilevel"/>
-    <w:tmpl w:val="03763F80"/>
+    <w:tmpl w:val="2D5EC062"/>
+    <w:lvl w:ilvl="0" w:tplc="04090001">
+      <w:start w:val="1"/>
+      <w:numFmt w:val="bullet"/>
+      <w:lvlText w:val=""/>
+      <w:lvlJc w:val="left"/>
+      <w:pPr>
+        <w:ind w:left="1440" w:hanging="360"/>
+      </w:pPr>
+      <w:rPr>
+        <w:rFonts w:ascii="Symbol" w:hAnsi="Symbol" w:hint="default"/>
+      </w:rPr>
+    </w:lvl>
+    <w:lvl w:ilvl="1" w:tplc="04090003" w:tentative="1">
+      <w:start w:val="1"/>
+      <w:numFmt w:val="bullet"/>
+      <w:lvlText w:val="o"/>
+      <w:lvlJc w:val="left"/>
+      <w:pPr>
+        <w:ind w:left="2160" w:hanging="360"/>
+      </w:pPr>
+      <w:rPr>
+        <w:rFonts w:ascii="Courier New" w:hAnsi="Courier New" w:cs="Courier New" w:hint="default"/>
+      </w:rPr>
+    </w:lvl>
+    <w:lvl w:ilvl="2" w:tplc="04090005" w:tentative="1">
+      <w:start w:val="1"/>
+      <w:numFmt w:val="bullet"/>
+      <w:lvlText w:val=""/>
+      <w:lvlJc w:val="left"/>
+      <w:pPr>
+        <w:ind w:left="2880" w:hanging="360"/>
+      </w:pPr>
+      <w:rPr>
+        <w:rFonts w:ascii="Wingdings" w:hAnsi="Wingdings" w:hint="default"/>
+      </w:rPr>
+    </w:lvl>
+    <w:lvl w:ilvl="3" w:tplc="04090001" w:tentative="1">
+      <w:start w:val="1"/>
+      <w:numFmt w:val="bullet"/>
+      <w:lvlText w:val=""/>
+      <w:lvlJc w:val="left"/>
+      <w:pPr>
+        <w:ind w:left="3600" w:hanging="360"/>
+      </w:pPr>
+      <w:rPr>
+        <w:rFonts w:ascii="Symbol" w:hAnsi="Symbol" w:hint="default"/>
+      </w:rPr>
+    </w:lvl>
+    <w:lvl w:ilvl="4" w:tplc="04090003" w:tentative="1">
+      <w:start w:val="1"/>
+      <w:numFmt w:val="bullet"/>
+      <w:lvlText w:val="o"/>
+      <w:lvlJc w:val="left"/>
+      <w:pPr>
+        <w:ind w:left="4320" w:hanging="360"/>
+      </w:pPr>
+      <w:rPr>
+        <w:rFonts w:ascii="Courier New" w:hAnsi="Courier New" w:cs="Courier New" w:hint="default"/>
+      </w:rPr>
+    </w:lvl>
+    <w:lvl w:ilvl="5" w:tplc="04090005" w:tentative="1">
+      <w:start w:val="1"/>
+      <w:numFmt w:val="bullet"/>
+      <w:lvlText w:val=""/>
+      <w:lvlJc w:val="left"/>
+      <w:pPr>
+        <w:ind w:left="5040" w:hanging="360"/>
+      </w:pPr>
+      <w:rPr>
+        <w:rFonts w:ascii="Wingdings" w:hAnsi="Wingdings" w:hint="default"/>
+      </w:rPr>
+    </w:lvl>
+    <w:lvl w:ilvl="6" w:tplc="04090001" w:tentative="1">
+      <w:start w:val="1"/>
+      <w:numFmt w:val="bullet"/>
+      <w:lvlText w:val=""/>
+      <w:lvlJc w:val="left"/>
+      <w:pPr>
+        <w:ind w:left="5760" w:hanging="360"/>
+      </w:pPr>
+      <w:rPr>
+        <w:rFonts w:ascii="Symbol" w:hAnsi="Symbol" w:hint="default"/>
+      </w:rPr>
+    </w:lvl>
+    <w:lvl w:ilvl="7" w:tplc="04090003" w:tentative="1">
+      <w:start w:val="1"/>
+      <w:numFmt w:val="bullet"/>
+      <w:lvlText w:val="o"/>
+      <w:lvlJc w:val="left"/>
+      <w:pPr>
+        <w:ind w:left="6480" w:hanging="360"/>
+      </w:pPr>
+      <w:rPr>
+        <w:rFonts w:ascii="Courier New" w:hAnsi="Courier New" w:cs="Courier New" w:hint="default"/>
+      </w:rPr>
+    </w:lvl>
+    <w:lvl w:ilvl="8" w:tplc="04090005" w:tentative="1">
+      <w:start w:val="1"/>
+      <w:numFmt w:val="bullet"/>
+      <w:lvlText w:val=""/>
+      <w:lvlJc w:val="left"/>
+      <w:pPr>
+        <w:ind w:left="7200" w:hanging="360"/>
+      </w:pPr>
+      <w:rPr>
+        <w:rFonts w:ascii="Wingdings" w:hAnsi="Wingdings" w:hint="default"/>
+      </w:rPr>
+    </w:lvl>
+  </w:abstractNum>
+  <w:abstractNum w:abstractNumId="1">
+    <w:nsid w:val="1A9A34D3"/>
+    <w:multiLevelType w:val="hybridMultilevel"/>
+    <w:tmpl w:val="FD4A9914"/>
     <w:lvl w:ilvl="0" w:tplc="0409000F">
       <w:start w:val="1"/>
       <w:numFmt w:val="decimal"/>
@@ -1054,7 +1348,102 @@
       </w:pPr>
     </w:lvl>
   </w:abstractNum>
+  <w:abstractNum w:abstractNumId="2">
+    <w:nsid w:val="2E03586A"/>
+    <w:multiLevelType w:val="hybridMultilevel"/>
+    <w:tmpl w:val="442A7CB6"/>
+    <w:lvl w:ilvl="0" w:tplc="0409000F">
+      <w:start w:val="1"/>
+      <w:numFmt w:val="decimal"/>
+      <w:lvlText w:val="%1."/>
+      <w:lvlJc w:val="left"/>
+      <w:pPr>
+        <w:ind w:left="720" w:hanging="360"/>
+      </w:pPr>
+      <w:rPr>
+        <w:rFonts w:hint="default"/>
+      </w:rPr>
+    </w:lvl>
+    <w:lvl w:ilvl="1" w:tplc="04090019" w:tentative="1">
+      <w:start w:val="1"/>
+      <w:numFmt w:val="lowerLetter"/>
+      <w:lvlText w:val="%2."/>
+      <w:lvlJc w:val="left"/>
+      <w:pPr>
+        <w:ind w:left="1440" w:hanging="360"/>
+      </w:pPr>
+    </w:lvl>
+    <w:lvl w:ilvl="2" w:tplc="0409001B" w:tentative="1">
+      <w:start w:val="1"/>
+      <w:numFmt w:val="lowerRoman"/>
+      <w:lvlText w:val="%3."/>
+      <w:lvlJc w:val="right"/>
+      <w:pPr>
+        <w:ind w:left="2160" w:hanging="180"/>
+      </w:pPr>
+    </w:lvl>
+    <w:lvl w:ilvl="3" w:tplc="0409000F" w:tentative="1">
+      <w:start w:val="1"/>
+      <w:numFmt w:val="decimal"/>
+      <w:lvlText w:val="%4."/>
+      <w:lvlJc w:val="left"/>
+      <w:pPr>
+        <w:ind w:left="2880" w:hanging="360"/>
+      </w:pPr>
+    </w:lvl>
+    <w:lvl w:ilvl="4" w:tplc="04090019" w:tentative="1">
+      <w:start w:val="1"/>
+      <w:numFmt w:val="lowerLetter"/>
+      <w:lvlText w:val="%5."/>
+      <w:lvlJc w:val="left"/>
+      <w:pPr>
+        <w:ind w:left="3600" w:hanging="360"/>
+      </w:pPr>
+    </w:lvl>
+    <w:lvl w:ilvl="5" w:tplc="0409001B" w:tentative="1">
+      <w:start w:val="1"/>
+      <w:numFmt w:val="lowerRoman"/>
+      <w:lvlText w:val="%6."/>
+      <w:lvlJc w:val="right"/>
+      <w:pPr>
+        <w:ind w:left="4320" w:hanging="180"/>
+      </w:pPr>
+    </w:lvl>
+    <w:lvl w:ilvl="6" w:tplc="0409000F" w:tentative="1">
+      <w:start w:val="1"/>
+      <w:numFmt w:val="decimal"/>
+      <w:lvlText w:val="%7."/>
+      <w:lvlJc w:val="left"/>
+      <w:pPr>
+        <w:ind w:left="5040" w:hanging="360"/>
+      </w:pPr>
+    </w:lvl>
+    <w:lvl w:ilvl="7" w:tplc="04090019" w:tentative="1">
+      <w:start w:val="1"/>
+      <w:numFmt w:val="lowerLetter"/>
+      <w:lvlText w:val="%8."/>
+      <w:lvlJc w:val="left"/>
+      <w:pPr>
+        <w:ind w:left="5760" w:hanging="360"/>
+      </w:pPr>
+    </w:lvl>
+    <w:lvl w:ilvl="8" w:tplc="0409001B" w:tentative="1">
+      <w:start w:val="1"/>
+      <w:numFmt w:val="lowerRoman"/>
+      <w:lvlText w:val="%9."/>
+      <w:lvlJc w:val="right"/>
+      <w:pPr>
+        <w:ind w:left="6480" w:hanging="180"/>
+      </w:pPr>
+    </w:lvl>
+  </w:abstractNum>
   <w:num w:numId="1">
+    <w:abstractNumId w:val="1"/>
+  </w:num>
+  <w:num w:numId="2">
+    <w:abstractNumId w:val="2"/>
+  </w:num>
+  <w:num w:numId="3">
     <w:abstractNumId w:val="0"/>
   </w:num>
 </w:numbering>
@@ -1252,7 +1641,7 @@
     <w:basedOn w:val="Normal"/>
     <w:uiPriority w:val="34"/>
     <w:qFormat/>
-    <w:rsid w:val="00B2295F"/>
+    <w:rsid w:val="009952A7"/>
     <w:pPr>
       <w:ind w:left="720"/>
       <w:contextualSpacing/>
@@ -1453,7 +1842,7 @@
     <w:basedOn w:val="Normal"/>
     <w:uiPriority w:val="34"/>
     <w:qFormat/>
-    <w:rsid w:val="00B2295F"/>
+    <w:rsid w:val="009952A7"/>
     <w:pPr>
       <w:ind w:left="720"/>
       <w:contextualSpacing/>
